--- a/docs/Регистры подводного маяка.docx
+++ b/docs/Регистры подводного маяка.docx
@@ -1,6 +1,6 @@
 
 <file path=word/document.xml><?xml version="1.0" encoding="utf-8"?>
-<w:document xmlns:wpc="http://schemas.microsoft.com/office/word/2010/wordprocessingCanvas" xmlns:cx="http://schemas.microsoft.com/office/drawing/2014/chartex" xmlns:cx1="http://schemas.microsoft.com/office/drawing/2015/9/8/chartex" xmlns:cx2="http://schemas.microsoft.com/office/drawing/2015/10/21/chartex" xmlns:cx3="http://schemas.microsoft.com/office/drawing/2016/5/9/chartex" xmlns:cx4="http://schemas.microsoft.com/office/drawing/2016/5/10/chartex" xmlns:cx5="http://schemas.microsoft.com/office/drawing/2016/5/11/chartex" xmlns:cx6="http://schemas.microsoft.com/office/drawing/2016/5/12/chartex" xmlns:cx7="http://schemas.microsoft.com/office/drawing/2016/5/13/chartex" xmlns:cx8="http://schemas.microsoft.com/office/drawing/2016/5/14/chartex" xmlns:mc="http://schemas.openxmlformats.org/markup-compatibility/2006" xmlns:aink="http://schemas.microsoft.com/office/drawing/2016/ink" xmlns:am3d="http://schemas.microsoft.com/office/drawing/2017/model3d" xmlns:o="urn:schemas-microsoft-com:office:office" xmlns:oel="http://schemas.microsoft.com/office/2019/extlst" xmlns:r="http://schemas.openxmlformats.org/officeDocument/2006/relationships" xmlns:m="http://schemas.openxmlformats.org/officeDocument/2006/math" xmlns:v="urn:schemas-microsoft-com:vml" xmlns:wp14="http://schemas.microsoft.com/office/word/2010/wordprocessingDrawing" xmlns:wp="http://schemas.openxmlformats.org/drawingml/2006/wordprocessingDrawing" xmlns:w10="urn:schemas-microsoft-com:office:word" xmlns:w="http://schemas.openxmlformats.org/wordprocessingml/2006/main" xmlns:w14="http://schemas.microsoft.com/office/word/2010/wordml" xmlns:w15="http://schemas.microsoft.com/office/word/2012/wordml" xmlns:w16cex="http://schemas.microsoft.com/office/word/2018/wordml/cex" xmlns:w16cid="http://schemas.microsoft.com/office/word/2016/wordml/cid" xmlns:w16="http://schemas.microsoft.com/office/word/2018/wordml" xmlns:w16sdtdh="http://schemas.microsoft.com/office/word/2020/wordml/sdtdatahash" xmlns:w16se="http://schemas.microsoft.com/office/word/2015/wordml/symex" xmlns:wpg="http://schemas.microsoft.com/office/word/2010/wordprocessingGroup" xmlns:wpi="http://schemas.microsoft.com/office/word/2010/wordprocessingInk" xmlns:wne="http://schemas.microsoft.com/office/word/2006/wordml" xmlns:wps="http://schemas.microsoft.com/office/word/2010/wordprocessingShape" mc:Ignorable="w14 w15 w16se w16cid w16 w16cex w16sdtdh wp14">
+<w:document xmlns:wpc="http://schemas.microsoft.com/office/word/2010/wordprocessingCanvas" xmlns:cx="http://schemas.microsoft.com/office/drawing/2014/chartex" xmlns:cx1="http://schemas.microsoft.com/office/drawing/2015/9/8/chartex" xmlns:mc="http://schemas.openxmlformats.org/markup-compatibility/2006" xmlns:o="urn:schemas-microsoft-com:office:office" xmlns:r="http://schemas.openxmlformats.org/officeDocument/2006/relationships" xmlns:m="http://schemas.openxmlformats.org/officeDocument/2006/math" xmlns:v="urn:schemas-microsoft-com:vml" xmlns:wp14="http://schemas.microsoft.com/office/word/2010/wordprocessingDrawing" xmlns:wp="http://schemas.openxmlformats.org/drawingml/2006/wordprocessingDrawing" xmlns:w10="urn:schemas-microsoft-com:office:word" xmlns:w="http://schemas.openxmlformats.org/wordprocessingml/2006/main" xmlns:w14="http://schemas.microsoft.com/office/word/2010/wordml" xmlns:w15="http://schemas.microsoft.com/office/word/2012/wordml" xmlns:w16se="http://schemas.microsoft.com/office/word/2015/wordml/symex" xmlns:wpg="http://schemas.microsoft.com/office/word/2010/wordprocessingGroup" xmlns:wpi="http://schemas.microsoft.com/office/word/2010/wordprocessingInk" xmlns:wne="http://schemas.microsoft.com/office/word/2006/wordml" xmlns:wps="http://schemas.microsoft.com/office/word/2010/wordprocessingShape" mc:Ignorable="w14 w15 w16se wp14">
   <w:body>
     <w:p>
       <w:pPr>
@@ -71,11 +71,12 @@
         <w:tblLook w:val="04A0" w:firstRow="1" w:lastRow="0" w:firstColumn="1" w:lastColumn="0" w:noHBand="0" w:noVBand="1"/>
       </w:tblPr>
       <w:tblGrid>
-        <w:gridCol w:w="2262"/>
-        <w:gridCol w:w="907"/>
-        <w:gridCol w:w="906"/>
-        <w:gridCol w:w="906"/>
-        <w:gridCol w:w="4364"/>
+        <w:gridCol w:w="2084"/>
+        <w:gridCol w:w="936"/>
+        <w:gridCol w:w="948"/>
+        <w:gridCol w:w="936"/>
+        <w:gridCol w:w="736"/>
+        <w:gridCol w:w="3705"/>
       </w:tblGrid>
       <w:tr>
         <w:trPr>
@@ -85,7 +86,7 @@
         <w:tc>
           <w:tcPr>
             <w:cnfStyle w:val="001000000000" w:firstRow="0" w:lastRow="0" w:firstColumn="1" w:lastColumn="0" w:oddVBand="0" w:evenVBand="0" w:oddHBand="0" w:evenHBand="0" w:firstRowFirstColumn="0" w:firstRowLastColumn="0" w:lastRowFirstColumn="0" w:lastRowLastColumn="0"/>
-            <w:tcW w:w="1210" w:type="pct"/>
+            <w:tcW w:w="1114" w:type="pct"/>
           </w:tcPr>
           <w:p>
             <w:r>
@@ -95,7 +96,7 @@
         </w:tc>
         <w:tc>
           <w:tcPr>
-            <w:tcW w:w="485" w:type="pct"/>
+            <w:tcW w:w="459" w:type="pct"/>
           </w:tcPr>
           <w:p>
             <w:pPr>
@@ -108,51 +109,58 @@
         </w:tc>
         <w:tc>
           <w:tcPr>
-            <w:tcW w:w="485" w:type="pct"/>
+            <w:tcW w:w="434" w:type="pct"/>
           </w:tcPr>
           <w:p>
             <w:pPr>
               <w:cnfStyle w:val="100000000000" w:firstRow="1" w:lastRow="0" w:firstColumn="0" w:lastColumn="0" w:oddVBand="0" w:evenVBand="0" w:oddHBand="0" w:evenHBand="0" w:firstRowFirstColumn="0" w:firstRowLastColumn="0" w:lastRowFirstColumn="0" w:lastRowLastColumn="0"/>
             </w:pPr>
-            <w:r>
-              <w:t>Знач</w:t>
-            </w:r>
-            <w:r>
-              <w:t>.</w:t>
-            </w:r>
-            <w:r>
-              <w:t xml:space="preserve"> по ум</w:t>
-            </w:r>
-            <w:r>
-              <w:t>.</w:t>
-            </w:r>
-          </w:p>
-        </w:tc>
-        <w:tc>
-          <w:tcPr>
-            <w:tcW w:w="485" w:type="pct"/>
-          </w:tcPr>
+            <w:proofErr w:type="spellStart"/>
+            <w:r>
+              <w:t>Разря</w:t>
+            </w:r>
+            <w:proofErr w:type="spellEnd"/>
+          </w:p>
           <w:p>
             <w:pPr>
               <w:cnfStyle w:val="100000000000" w:firstRow="1" w:lastRow="0" w:firstColumn="0" w:lastColumn="0" w:oddVBand="0" w:evenVBand="0" w:oddHBand="0" w:evenHBand="0" w:firstRowFirstColumn="0" w:firstRowLastColumn="0" w:lastRowFirstColumn="0" w:lastRowLastColumn="0"/>
             </w:pPr>
-            <w:r>
-              <w:t>Ед</w:t>
-            </w:r>
-            <w:r>
-              <w:t>.</w:t>
-            </w:r>
-            <w:r>
-              <w:t xml:space="preserve"> изм</w:t>
-            </w:r>
-            <w:r>
-              <w:t>.</w:t>
-            </w:r>
-          </w:p>
-        </w:tc>
-        <w:tc>
-          <w:tcPr>
-            <w:tcW w:w="2335" w:type="pct"/>
+            <w:proofErr w:type="spellStart"/>
+            <w:r>
+              <w:t>дность</w:t>
+            </w:r>
+            <w:proofErr w:type="spellEnd"/>
+          </w:p>
+        </w:tc>
+        <w:tc>
+          <w:tcPr>
+            <w:tcW w:w="435" w:type="pct"/>
+          </w:tcPr>
+          <w:p>
+            <w:pPr>
+              <w:cnfStyle w:val="100000000000" w:firstRow="1" w:lastRow="0" w:firstColumn="0" w:lastColumn="0" w:oddVBand="0" w:evenVBand="0" w:oddHBand="0" w:evenHBand="0" w:firstRowFirstColumn="0" w:firstRowLastColumn="0" w:lastRowFirstColumn="0" w:lastRowLastColumn="0"/>
+            </w:pPr>
+            <w:r>
+              <w:t>Знач. по ум.</w:t>
+            </w:r>
+          </w:p>
+        </w:tc>
+        <w:tc>
+          <w:tcPr>
+            <w:tcW w:w="435" w:type="pct"/>
+          </w:tcPr>
+          <w:p>
+            <w:pPr>
+              <w:cnfStyle w:val="100000000000" w:firstRow="1" w:lastRow="0" w:firstColumn="0" w:lastColumn="0" w:oddVBand="0" w:evenVBand="0" w:oddHBand="0" w:evenHBand="0" w:firstRowFirstColumn="0" w:firstRowLastColumn="0" w:lastRowFirstColumn="0" w:lastRowLastColumn="0"/>
+            </w:pPr>
+            <w:r>
+              <w:t>Ед. изм.</w:t>
+            </w:r>
+          </w:p>
+        </w:tc>
+        <w:tc>
+          <w:tcPr>
+            <w:tcW w:w="2122" w:type="pct"/>
           </w:tcPr>
           <w:p>
             <w:pPr>
@@ -171,10 +179,11 @@
         <w:tc>
           <w:tcPr>
             <w:cnfStyle w:val="001000000000" w:firstRow="0" w:lastRow="0" w:firstColumn="1" w:lastColumn="0" w:oddVBand="0" w:evenVBand="0" w:oddHBand="0" w:evenHBand="0" w:firstRowFirstColumn="0" w:firstRowLastColumn="0" w:lastRowFirstColumn="0" w:lastRowLastColumn="0"/>
-            <w:tcW w:w="1210" w:type="pct"/>
-          </w:tcPr>
-          <w:p>
-            <w:pPr>
+            <w:tcW w:w="1114" w:type="pct"/>
+          </w:tcPr>
+          <w:p>
+            <w:pPr>
+              <w:jc w:val="center"/>
               <w:rPr>
                 <w:lang w:val="en-US"/>
               </w:rPr>
@@ -189,10 +198,11 @@
         </w:tc>
         <w:tc>
           <w:tcPr>
-            <w:tcW w:w="485" w:type="pct"/>
-          </w:tcPr>
-          <w:p>
-            <w:pPr>
+            <w:tcW w:w="459" w:type="pct"/>
+          </w:tcPr>
+          <w:p>
+            <w:pPr>
+              <w:jc w:val="center"/>
               <w:cnfStyle w:val="000000100000" w:firstRow="0" w:lastRow="0" w:firstColumn="0" w:lastColumn="0" w:oddVBand="0" w:evenVBand="0" w:oddHBand="1" w:evenHBand="0" w:firstRowFirstColumn="0" w:firstRowLastColumn="0" w:lastRowFirstColumn="0" w:lastRowLastColumn="0"/>
               <w:rPr>
                 <w:lang w:val="en-US"/>
@@ -208,10 +218,25 @@
         </w:tc>
         <w:tc>
           <w:tcPr>
-            <w:tcW w:w="485" w:type="pct"/>
-          </w:tcPr>
-          <w:p>
-            <w:pPr>
+            <w:tcW w:w="434" w:type="pct"/>
+          </w:tcPr>
+          <w:p>
+            <w:pPr>
+              <w:jc w:val="center"/>
+              <w:cnfStyle w:val="000000100000" w:firstRow="0" w:lastRow="0" w:firstColumn="0" w:lastColumn="0" w:oddVBand="0" w:evenVBand="0" w:oddHBand="1" w:evenHBand="0" w:firstRowFirstColumn="0" w:firstRowLastColumn="0" w:lastRowFirstColumn="0" w:lastRowLastColumn="0"/>
+            </w:pPr>
+            <w:r>
+              <w:t>16</w:t>
+            </w:r>
+          </w:p>
+        </w:tc>
+        <w:tc>
+          <w:tcPr>
+            <w:tcW w:w="435" w:type="pct"/>
+          </w:tcPr>
+          <w:p>
+            <w:pPr>
+              <w:jc w:val="center"/>
               <w:cnfStyle w:val="000000100000" w:firstRow="0" w:lastRow="0" w:firstColumn="0" w:lastColumn="0" w:oddVBand="0" w:evenVBand="0" w:oddHBand="1" w:evenHBand="0" w:firstRowFirstColumn="0" w:firstRowLastColumn="0" w:lastRowFirstColumn="0" w:lastRowLastColumn="0"/>
               <w:rPr>
                 <w:lang w:val="en-US"/>
@@ -227,10 +252,11 @@
         </w:tc>
         <w:tc>
           <w:tcPr>
-            <w:tcW w:w="485" w:type="pct"/>
-          </w:tcPr>
-          <w:p>
-            <w:pPr>
+            <w:tcW w:w="435" w:type="pct"/>
+          </w:tcPr>
+          <w:p>
+            <w:pPr>
+              <w:jc w:val="center"/>
               <w:cnfStyle w:val="000000100000" w:firstRow="0" w:lastRow="0" w:firstColumn="0" w:lastColumn="0" w:oddVBand="0" w:evenVBand="0" w:oddHBand="1" w:evenHBand="0" w:firstRowFirstColumn="0" w:firstRowLastColumn="0" w:lastRowFirstColumn="0" w:lastRowLastColumn="0"/>
               <w:rPr>
                 <w:lang w:val="en-US"/>
@@ -246,10 +272,11 @@
         </w:tc>
         <w:tc>
           <w:tcPr>
-            <w:tcW w:w="2335" w:type="pct"/>
-          </w:tcPr>
-          <w:p>
-            <w:pPr>
+            <w:tcW w:w="2122" w:type="pct"/>
+          </w:tcPr>
+          <w:p>
+            <w:pPr>
+              <w:jc w:val="center"/>
               <w:cnfStyle w:val="000000100000" w:firstRow="0" w:lastRow="0" w:firstColumn="0" w:lastColumn="0" w:oddVBand="0" w:evenVBand="0" w:oddHBand="1" w:evenHBand="0" w:firstRowFirstColumn="0" w:firstRowLastColumn="0" w:lastRowFirstColumn="0" w:lastRowLastColumn="0"/>
             </w:pPr>
             <w:r>
@@ -265,10 +292,11 @@
         <w:tc>
           <w:tcPr>
             <w:cnfStyle w:val="001000000000" w:firstRow="0" w:lastRow="0" w:firstColumn="1" w:lastColumn="0" w:oddVBand="0" w:evenVBand="0" w:oddHBand="0" w:evenHBand="0" w:firstRowFirstColumn="0" w:firstRowLastColumn="0" w:lastRowFirstColumn="0" w:lastRowLastColumn="0"/>
-            <w:tcW w:w="1210" w:type="pct"/>
-          </w:tcPr>
-          <w:p>
-            <w:pPr>
+            <w:tcW w:w="1114" w:type="pct"/>
+          </w:tcPr>
+          <w:p>
+            <w:pPr>
+              <w:jc w:val="center"/>
               <w:rPr>
                 <w:lang w:val="en-US"/>
               </w:rPr>
@@ -283,10 +311,11 @@
         </w:tc>
         <w:tc>
           <w:tcPr>
-            <w:tcW w:w="485" w:type="pct"/>
-          </w:tcPr>
-          <w:p>
-            <w:pPr>
+            <w:tcW w:w="459" w:type="pct"/>
+          </w:tcPr>
+          <w:p>
+            <w:pPr>
+              <w:jc w:val="center"/>
               <w:cnfStyle w:val="000000010000" w:firstRow="0" w:lastRow="0" w:firstColumn="0" w:lastColumn="0" w:oddVBand="0" w:evenVBand="0" w:oddHBand="0" w:evenHBand="1" w:firstRowFirstColumn="0" w:firstRowLastColumn="0" w:lastRowFirstColumn="0" w:lastRowLastColumn="0"/>
               <w:rPr>
                 <w:lang w:val="en-US"/>
@@ -302,10 +331,25 @@
         </w:tc>
         <w:tc>
           <w:tcPr>
-            <w:tcW w:w="485" w:type="pct"/>
-          </w:tcPr>
-          <w:p>
-            <w:pPr>
+            <w:tcW w:w="434" w:type="pct"/>
+          </w:tcPr>
+          <w:p>
+            <w:pPr>
+              <w:jc w:val="center"/>
+              <w:cnfStyle w:val="000000010000" w:firstRow="0" w:lastRow="0" w:firstColumn="0" w:lastColumn="0" w:oddVBand="0" w:evenVBand="0" w:oddHBand="0" w:evenHBand="1" w:firstRowFirstColumn="0" w:firstRowLastColumn="0" w:lastRowFirstColumn="0" w:lastRowLastColumn="0"/>
+            </w:pPr>
+            <w:r>
+              <w:t>16</w:t>
+            </w:r>
+          </w:p>
+        </w:tc>
+        <w:tc>
+          <w:tcPr>
+            <w:tcW w:w="435" w:type="pct"/>
+          </w:tcPr>
+          <w:p>
+            <w:pPr>
+              <w:jc w:val="center"/>
               <w:cnfStyle w:val="000000010000" w:firstRow="0" w:lastRow="0" w:firstColumn="0" w:lastColumn="0" w:oddVBand="0" w:evenVBand="0" w:oddHBand="0" w:evenHBand="1" w:firstRowFirstColumn="0" w:firstRowLastColumn="0" w:lastRowFirstColumn="0" w:lastRowLastColumn="0"/>
               <w:rPr>
                 <w:lang w:val="en-US"/>
@@ -321,10 +365,11 @@
         </w:tc>
         <w:tc>
           <w:tcPr>
-            <w:tcW w:w="485" w:type="pct"/>
-          </w:tcPr>
-          <w:p>
-            <w:pPr>
+            <w:tcW w:w="435" w:type="pct"/>
+          </w:tcPr>
+          <w:p>
+            <w:pPr>
+              <w:jc w:val="center"/>
               <w:cnfStyle w:val="000000010000" w:firstRow="0" w:lastRow="0" w:firstColumn="0" w:lastColumn="0" w:oddVBand="0" w:evenVBand="0" w:oddHBand="0" w:evenHBand="1" w:firstRowFirstColumn="0" w:firstRowLastColumn="0" w:lastRowFirstColumn="0" w:lastRowLastColumn="0"/>
               <w:rPr>
                 <w:lang w:val="en-US"/>
@@ -340,10 +385,11 @@
         </w:tc>
         <w:tc>
           <w:tcPr>
-            <w:tcW w:w="2335" w:type="pct"/>
-          </w:tcPr>
-          <w:p>
-            <w:pPr>
+            <w:tcW w:w="2122" w:type="pct"/>
+          </w:tcPr>
+          <w:p>
+            <w:pPr>
+              <w:jc w:val="center"/>
               <w:cnfStyle w:val="000000010000" w:firstRow="0" w:lastRow="0" w:firstColumn="0" w:lastColumn="0" w:oddVBand="0" w:evenVBand="0" w:oddHBand="0" w:evenHBand="1" w:firstRowFirstColumn="0" w:firstRowLastColumn="0" w:lastRowFirstColumn="0" w:lastRowLastColumn="0"/>
             </w:pPr>
             <w:r>
@@ -368,10 +414,11 @@
         <w:tc>
           <w:tcPr>
             <w:cnfStyle w:val="001000000000" w:firstRow="0" w:lastRow="0" w:firstColumn="1" w:lastColumn="0" w:oddVBand="0" w:evenVBand="0" w:oddHBand="0" w:evenHBand="0" w:firstRowFirstColumn="0" w:firstRowLastColumn="0" w:lastRowFirstColumn="0" w:lastRowLastColumn="0"/>
-            <w:tcW w:w="1210" w:type="pct"/>
-          </w:tcPr>
-          <w:p>
-            <w:pPr>
+            <w:tcW w:w="1114" w:type="pct"/>
+          </w:tcPr>
+          <w:p>
+            <w:pPr>
+              <w:jc w:val="center"/>
               <w:rPr>
                 <w:lang w:val="en-US"/>
               </w:rPr>
@@ -386,35 +433,45 @@
         </w:tc>
         <w:tc>
           <w:tcPr>
-            <w:tcW w:w="485" w:type="pct"/>
-          </w:tcPr>
-          <w:p>
-            <w:pPr>
-              <w:cnfStyle w:val="000000100000" w:firstRow="0" w:lastRow="0" w:firstColumn="0" w:lastColumn="0" w:oddVBand="0" w:evenVBand="0" w:oddHBand="1" w:evenHBand="0" w:firstRowFirstColumn="0" w:firstRowLastColumn="0" w:lastRowFirstColumn="0" w:lastRowLastColumn="0"/>
-              <w:rPr>
-                <w:lang w:val="en-US"/>
-              </w:rPr>
-            </w:pPr>
-            <w:r>
-              <w:rPr>
-                <w:lang w:val="en-US"/>
-              </w:rPr>
-              <w:t>0x0</w:t>
-            </w:r>
-            <w:r>
-              <w:rPr>
-                <w:lang w:val="en-US"/>
-              </w:rPr>
-              <w:t>2</w:t>
-            </w:r>
-          </w:p>
-        </w:tc>
-        <w:tc>
-          <w:tcPr>
-            <w:tcW w:w="485" w:type="pct"/>
-          </w:tcPr>
-          <w:p>
-            <w:pPr>
+            <w:tcW w:w="459" w:type="pct"/>
+          </w:tcPr>
+          <w:p>
+            <w:pPr>
+              <w:jc w:val="center"/>
+              <w:cnfStyle w:val="000000100000" w:firstRow="0" w:lastRow="0" w:firstColumn="0" w:lastColumn="0" w:oddVBand="0" w:evenVBand="0" w:oddHBand="1" w:evenHBand="0" w:firstRowFirstColumn="0" w:firstRowLastColumn="0" w:lastRowFirstColumn="0" w:lastRowLastColumn="0"/>
+              <w:rPr>
+                <w:lang w:val="en-US"/>
+              </w:rPr>
+            </w:pPr>
+            <w:r>
+              <w:rPr>
+                <w:lang w:val="en-US"/>
+              </w:rPr>
+              <w:t>0x02</w:t>
+            </w:r>
+          </w:p>
+        </w:tc>
+        <w:tc>
+          <w:tcPr>
+            <w:tcW w:w="434" w:type="pct"/>
+          </w:tcPr>
+          <w:p>
+            <w:pPr>
+              <w:jc w:val="center"/>
+              <w:cnfStyle w:val="000000100000" w:firstRow="0" w:lastRow="0" w:firstColumn="0" w:lastColumn="0" w:oddVBand="0" w:evenVBand="0" w:oddHBand="1" w:evenHBand="0" w:firstRowFirstColumn="0" w:firstRowLastColumn="0" w:lastRowFirstColumn="0" w:lastRowLastColumn="0"/>
+            </w:pPr>
+            <w:r>
+              <w:t>16</w:t>
+            </w:r>
+          </w:p>
+        </w:tc>
+        <w:tc>
+          <w:tcPr>
+            <w:tcW w:w="435" w:type="pct"/>
+          </w:tcPr>
+          <w:p>
+            <w:pPr>
+              <w:jc w:val="center"/>
               <w:cnfStyle w:val="000000100000" w:firstRow="0" w:lastRow="0" w:firstColumn="0" w:lastColumn="0" w:oddVBand="0" w:evenVBand="0" w:oddHBand="1" w:evenHBand="0" w:firstRowFirstColumn="0" w:firstRowLastColumn="0" w:lastRowFirstColumn="0" w:lastRowLastColumn="0"/>
               <w:rPr>
                 <w:lang w:val="en-US"/>
@@ -430,10 +487,11 @@
         </w:tc>
         <w:tc>
           <w:tcPr>
-            <w:tcW w:w="485" w:type="pct"/>
-          </w:tcPr>
-          <w:p>
-            <w:pPr>
+            <w:tcW w:w="435" w:type="pct"/>
+          </w:tcPr>
+          <w:p>
+            <w:pPr>
+              <w:jc w:val="center"/>
               <w:cnfStyle w:val="000000100000" w:firstRow="0" w:lastRow="0" w:firstColumn="0" w:lastColumn="0" w:oddVBand="0" w:evenVBand="0" w:oddHBand="1" w:evenHBand="0" w:firstRowFirstColumn="0" w:firstRowLastColumn="0" w:lastRowFirstColumn="0" w:lastRowLastColumn="0"/>
               <w:rPr>
                 <w:lang w:val="en-US"/>
@@ -449,17 +507,15 @@
         </w:tc>
         <w:tc>
           <w:tcPr>
-            <w:tcW w:w="2335" w:type="pct"/>
-          </w:tcPr>
-          <w:p>
-            <w:pPr>
-              <w:cnfStyle w:val="000000100000" w:firstRow="0" w:lastRow="0" w:firstColumn="0" w:lastColumn="0" w:oddVBand="0" w:evenVBand="0" w:oddHBand="1" w:evenHBand="0" w:firstRowFirstColumn="0" w:firstRowLastColumn="0" w:lastRowFirstColumn="0" w:lastRowLastColumn="0"/>
-            </w:pPr>
-            <w:r>
-              <w:t>Влажность</w:t>
-            </w:r>
-            <w:r>
-              <w:t xml:space="preserve">, полученная по показаниям датчика </w:t>
+            <w:tcW w:w="2122" w:type="pct"/>
+          </w:tcPr>
+          <w:p>
+            <w:pPr>
+              <w:jc w:val="center"/>
+              <w:cnfStyle w:val="000000100000" w:firstRow="0" w:lastRow="0" w:firstColumn="0" w:lastColumn="0" w:oddVBand="0" w:evenVBand="0" w:oddHBand="1" w:evenHBand="0" w:firstRowFirstColumn="0" w:firstRowLastColumn="0" w:lastRowFirstColumn="0" w:lastRowLastColumn="0"/>
+            </w:pPr>
+            <w:r>
+              <w:t xml:space="preserve">Влажность, полученная по показаниям датчика </w:t>
             </w:r>
             <w:r>
               <w:rPr>
@@ -480,10 +536,11 @@
         <w:tc>
           <w:tcPr>
             <w:cnfStyle w:val="001000000000" w:firstRow="0" w:lastRow="0" w:firstColumn="1" w:lastColumn="0" w:oddVBand="0" w:evenVBand="0" w:oddHBand="0" w:evenHBand="0" w:firstRowFirstColumn="0" w:firstRowLastColumn="0" w:lastRowFirstColumn="0" w:lastRowLastColumn="0"/>
-            <w:tcW w:w="1210" w:type="pct"/>
-          </w:tcPr>
-          <w:p>
-            <w:pPr>
+            <w:tcW w:w="1114" w:type="pct"/>
+          </w:tcPr>
+          <w:p>
+            <w:pPr>
+              <w:jc w:val="center"/>
               <w:rPr>
                 <w:lang w:val="en-US"/>
               </w:rPr>
@@ -498,10 +555,11 @@
         </w:tc>
         <w:tc>
           <w:tcPr>
-            <w:tcW w:w="485" w:type="pct"/>
-          </w:tcPr>
-          <w:p>
-            <w:pPr>
+            <w:tcW w:w="459" w:type="pct"/>
+          </w:tcPr>
+          <w:p>
+            <w:pPr>
+              <w:jc w:val="center"/>
               <w:cnfStyle w:val="000000010000" w:firstRow="0" w:lastRow="0" w:firstColumn="0" w:lastColumn="0" w:oddVBand="0" w:evenVBand="0" w:oddHBand="0" w:evenHBand="1" w:firstRowFirstColumn="0" w:firstRowLastColumn="0" w:lastRowFirstColumn="0" w:lastRowLastColumn="0"/>
             </w:pPr>
             <w:r>
@@ -517,10 +575,25 @@
         </w:tc>
         <w:tc>
           <w:tcPr>
-            <w:tcW w:w="485" w:type="pct"/>
-          </w:tcPr>
-          <w:p>
-            <w:pPr>
+            <w:tcW w:w="434" w:type="pct"/>
+          </w:tcPr>
+          <w:p>
+            <w:pPr>
+              <w:jc w:val="center"/>
+              <w:cnfStyle w:val="000000010000" w:firstRow="0" w:lastRow="0" w:firstColumn="0" w:lastColumn="0" w:oddVBand="0" w:evenVBand="0" w:oddHBand="0" w:evenHBand="1" w:firstRowFirstColumn="0" w:firstRowLastColumn="0" w:lastRowFirstColumn="0" w:lastRowLastColumn="0"/>
+            </w:pPr>
+            <w:r>
+              <w:t>16</w:t>
+            </w:r>
+          </w:p>
+        </w:tc>
+        <w:tc>
+          <w:tcPr>
+            <w:tcW w:w="435" w:type="pct"/>
+          </w:tcPr>
+          <w:p>
+            <w:pPr>
+              <w:jc w:val="center"/>
               <w:cnfStyle w:val="000000010000" w:firstRow="0" w:lastRow="0" w:firstColumn="0" w:lastColumn="0" w:oddVBand="0" w:evenVBand="0" w:oddHBand="0" w:evenHBand="1" w:firstRowFirstColumn="0" w:firstRowLastColumn="0" w:lastRowFirstColumn="0" w:lastRowLastColumn="0"/>
               <w:rPr>
                 <w:lang w:val="en-US"/>
@@ -536,10 +609,11 @@
         </w:tc>
         <w:tc>
           <w:tcPr>
-            <w:tcW w:w="485" w:type="pct"/>
-          </w:tcPr>
-          <w:p>
-            <w:pPr>
+            <w:tcW w:w="435" w:type="pct"/>
+          </w:tcPr>
+          <w:p>
+            <w:pPr>
+              <w:jc w:val="center"/>
               <w:cnfStyle w:val="000000010000" w:firstRow="0" w:lastRow="0" w:firstColumn="0" w:lastColumn="0" w:oddVBand="0" w:evenVBand="0" w:oddHBand="0" w:evenHBand="1" w:firstRowFirstColumn="0" w:firstRowLastColumn="0" w:lastRowFirstColumn="0" w:lastRowLastColumn="0"/>
             </w:pPr>
             <w:r>
@@ -549,20 +623,15 @@
         </w:tc>
         <w:tc>
           <w:tcPr>
-            <w:tcW w:w="2335" w:type="pct"/>
-          </w:tcPr>
-          <w:p>
-            <w:pPr>
-              <w:cnfStyle w:val="000000010000" w:firstRow="0" w:lastRow="0" w:firstColumn="0" w:lastColumn="0" w:oddVBand="0" w:evenVBand="0" w:oddHBand="0" w:evenHBand="1" w:firstRowFirstColumn="0" w:firstRowLastColumn="0" w:lastRowFirstColumn="0" w:lastRowLastColumn="0"/>
-            </w:pPr>
-            <w:r>
-              <w:t>Д</w:t>
-            </w:r>
-            <w:r>
-              <w:t>авление</w:t>
-            </w:r>
-            <w:r>
-              <w:t xml:space="preserve">, полученная по показаниям датчика </w:t>
+            <w:tcW w:w="2122" w:type="pct"/>
+          </w:tcPr>
+          <w:p>
+            <w:pPr>
+              <w:jc w:val="center"/>
+              <w:cnfStyle w:val="000000010000" w:firstRow="0" w:lastRow="0" w:firstColumn="0" w:lastColumn="0" w:oddVBand="0" w:evenVBand="0" w:oddHBand="0" w:evenHBand="1" w:firstRowFirstColumn="0" w:firstRowLastColumn="0" w:lastRowFirstColumn="0" w:lastRowLastColumn="0"/>
+            </w:pPr>
+            <w:r>
+              <w:t xml:space="preserve">Давление, полученная по показаниям датчика </w:t>
             </w:r>
             <w:r>
               <w:rPr>
@@ -583,10 +652,11 @@
         <w:tc>
           <w:tcPr>
             <w:cnfStyle w:val="001000000000" w:firstRow="0" w:lastRow="0" w:firstColumn="1" w:lastColumn="0" w:oddVBand="0" w:evenVBand="0" w:oddHBand="0" w:evenHBand="0" w:firstRowFirstColumn="0" w:firstRowLastColumn="0" w:lastRowFirstColumn="0" w:lastRowLastColumn="0"/>
-            <w:tcW w:w="1210" w:type="pct"/>
-          </w:tcPr>
-          <w:p>
-            <w:pPr>
+            <w:tcW w:w="1114" w:type="pct"/>
+          </w:tcPr>
+          <w:p>
+            <w:pPr>
+              <w:jc w:val="center"/>
               <w:rPr>
                 <w:lang w:val="en-US"/>
               </w:rPr>
@@ -601,10 +671,11 @@
         </w:tc>
         <w:tc>
           <w:tcPr>
-            <w:tcW w:w="485" w:type="pct"/>
-          </w:tcPr>
-          <w:p>
-            <w:pPr>
+            <w:tcW w:w="459" w:type="pct"/>
+          </w:tcPr>
+          <w:p>
+            <w:pPr>
+              <w:jc w:val="center"/>
               <w:cnfStyle w:val="000000100000" w:firstRow="0" w:lastRow="0" w:firstColumn="0" w:lastColumn="0" w:oddVBand="0" w:evenVBand="0" w:oddHBand="1" w:evenHBand="0" w:firstRowFirstColumn="0" w:firstRowLastColumn="0" w:lastRowFirstColumn="0" w:lastRowLastColumn="0"/>
               <w:rPr>
                 <w:lang w:val="en-US"/>
@@ -617,13 +688,43 @@
               <w:t>0x04</w:t>
             </w:r>
           </w:p>
-        </w:tc>
-        <w:tc>
-          <w:tcPr>
-            <w:tcW w:w="485" w:type="pct"/>
-          </w:tcPr>
-          <w:p>
-            <w:pPr>
+          <w:p>
+            <w:pPr>
+              <w:jc w:val="center"/>
+              <w:cnfStyle w:val="000000100000" w:firstRow="0" w:lastRow="0" w:firstColumn="0" w:lastColumn="0" w:oddVBand="0" w:evenVBand="0" w:oddHBand="1" w:evenHBand="0" w:firstRowFirstColumn="0" w:firstRowLastColumn="0" w:lastRowFirstColumn="0" w:lastRowLastColumn="0"/>
+              <w:rPr>
+                <w:lang w:val="en-US"/>
+              </w:rPr>
+            </w:pPr>
+            <w:r>
+              <w:rPr>
+                <w:lang w:val="en-US"/>
+              </w:rPr>
+              <w:t>(big-endian)</w:t>
+            </w:r>
+          </w:p>
+        </w:tc>
+        <w:tc>
+          <w:tcPr>
+            <w:tcW w:w="434" w:type="pct"/>
+          </w:tcPr>
+          <w:p>
+            <w:pPr>
+              <w:jc w:val="center"/>
+              <w:cnfStyle w:val="000000100000" w:firstRow="0" w:lastRow="0" w:firstColumn="0" w:lastColumn="0" w:oddVBand="0" w:evenVBand="0" w:oddHBand="1" w:evenHBand="0" w:firstRowFirstColumn="0" w:firstRowLastColumn="0" w:lastRowFirstColumn="0" w:lastRowLastColumn="0"/>
+            </w:pPr>
+            <w:r>
+              <w:t>32</w:t>
+            </w:r>
+          </w:p>
+        </w:tc>
+        <w:tc>
+          <w:tcPr>
+            <w:tcW w:w="435" w:type="pct"/>
+          </w:tcPr>
+          <w:p>
+            <w:pPr>
+              <w:jc w:val="center"/>
               <w:cnfStyle w:val="000000100000" w:firstRow="0" w:lastRow="0" w:firstColumn="0" w:lastColumn="0" w:oddVBand="0" w:evenVBand="0" w:oddHBand="1" w:evenHBand="0" w:firstRowFirstColumn="0" w:firstRowLastColumn="0" w:lastRowFirstColumn="0" w:lastRowLastColumn="0"/>
               <w:rPr>
                 <w:lang w:val="en-US"/>
@@ -639,10 +740,11 @@
         </w:tc>
         <w:tc>
           <w:tcPr>
-            <w:tcW w:w="485" w:type="pct"/>
-          </w:tcPr>
-          <w:p>
-            <w:pPr>
+            <w:tcW w:w="435" w:type="pct"/>
+          </w:tcPr>
+          <w:p>
+            <w:pPr>
+              <w:jc w:val="center"/>
               <w:cnfStyle w:val="000000100000" w:firstRow="0" w:lastRow="0" w:firstColumn="0" w:lastColumn="0" w:oddVBand="0" w:evenVBand="0" w:oddHBand="1" w:evenHBand="0" w:firstRowFirstColumn="0" w:firstRowLastColumn="0" w:lastRowFirstColumn="0" w:lastRowLastColumn="0"/>
             </w:pPr>
             <w:r>
@@ -652,17 +754,15 @@
         </w:tc>
         <w:tc>
           <w:tcPr>
-            <w:tcW w:w="2335" w:type="pct"/>
-          </w:tcPr>
-          <w:p>
-            <w:pPr>
-              <w:cnfStyle w:val="000000100000" w:firstRow="0" w:lastRow="0" w:firstColumn="0" w:lastColumn="0" w:oddVBand="0" w:evenVBand="0" w:oddHBand="1" w:evenHBand="0" w:firstRowFirstColumn="0" w:firstRowLastColumn="0" w:lastRowFirstColumn="0" w:lastRowLastColumn="0"/>
-            </w:pPr>
-            <w:r>
-              <w:t>Давление</w:t>
-            </w:r>
-            <w:r>
-              <w:t xml:space="preserve">, полученное по аналоговым показаниям датчика </w:t>
+            <w:tcW w:w="2122" w:type="pct"/>
+          </w:tcPr>
+          <w:p>
+            <w:pPr>
+              <w:jc w:val="center"/>
+              <w:cnfStyle w:val="000000100000" w:firstRow="0" w:lastRow="0" w:firstColumn="0" w:lastColumn="0" w:oddVBand="0" w:evenVBand="0" w:oddHBand="1" w:evenHBand="0" w:firstRowFirstColumn="0" w:firstRowLastColumn="0" w:lastRowFirstColumn="0" w:lastRowLastColumn="0"/>
+            </w:pPr>
+            <w:r>
+              <w:t xml:space="preserve">Давление, полученное по аналоговым показаниям датчика </w:t>
             </w:r>
             <w:r>
               <w:rPr>
@@ -724,10 +824,7 @@
               <w:t xml:space="preserve">2 </w:t>
             </w:r>
             <w:r>
-              <w:t xml:space="preserve">алгоритм прошивки маяка </w:t>
-            </w:r>
-            <w:r>
-              <w:t>принимает решение о состоянии маяка</w:t>
+              <w:t>алгоритм прошивки маяка принимает решение о состоянии маяка</w:t>
             </w:r>
           </w:p>
         </w:tc>
@@ -739,48 +836,1043 @@
         <w:tc>
           <w:tcPr>
             <w:cnfStyle w:val="001000000000" w:firstRow="0" w:lastRow="0" w:firstColumn="1" w:lastColumn="0" w:oddVBand="0" w:evenVBand="0" w:oddHBand="0" w:evenHBand="0" w:firstRowFirstColumn="0" w:firstRowLastColumn="0" w:lastRowFirstColumn="0" w:lastRowLastColumn="0"/>
-            <w:tcW w:w="1210" w:type="pct"/>
-          </w:tcPr>
-          <w:p/>
-        </w:tc>
-        <w:tc>
-          <w:tcPr>
-            <w:tcW w:w="485" w:type="pct"/>
-          </w:tcPr>
-          <w:p>
-            <w:pPr>
-              <w:cnfStyle w:val="000000010000" w:firstRow="0" w:lastRow="0" w:firstColumn="0" w:lastColumn="0" w:oddVBand="0" w:evenVBand="0" w:oddHBand="0" w:evenHBand="1" w:firstRowFirstColumn="0" w:firstRowLastColumn="0" w:lastRowFirstColumn="0" w:lastRowLastColumn="0"/>
-            </w:pPr>
-          </w:p>
-        </w:tc>
-        <w:tc>
-          <w:tcPr>
-            <w:tcW w:w="485" w:type="pct"/>
-          </w:tcPr>
-          <w:p>
-            <w:pPr>
-              <w:cnfStyle w:val="000000010000" w:firstRow="0" w:lastRow="0" w:firstColumn="0" w:lastColumn="0" w:oddVBand="0" w:evenVBand="0" w:oddHBand="0" w:evenHBand="1" w:firstRowFirstColumn="0" w:firstRowLastColumn="0" w:lastRowFirstColumn="0" w:lastRowLastColumn="0"/>
-            </w:pPr>
-          </w:p>
-        </w:tc>
-        <w:tc>
-          <w:tcPr>
-            <w:tcW w:w="485" w:type="pct"/>
-          </w:tcPr>
-          <w:p>
-            <w:pPr>
-              <w:cnfStyle w:val="000000010000" w:firstRow="0" w:lastRow="0" w:firstColumn="0" w:lastColumn="0" w:oddVBand="0" w:evenVBand="0" w:oddHBand="0" w:evenHBand="1" w:firstRowFirstColumn="0" w:firstRowLastColumn="0" w:lastRowFirstColumn="0" w:lastRowLastColumn="0"/>
-            </w:pPr>
-          </w:p>
-        </w:tc>
-        <w:tc>
-          <w:tcPr>
-            <w:tcW w:w="2335" w:type="pct"/>
-          </w:tcPr>
-          <w:p>
-            <w:pPr>
-              <w:cnfStyle w:val="000000010000" w:firstRow="0" w:lastRow="0" w:firstColumn="0" w:lastColumn="0" w:oddVBand="0" w:evenVBand="0" w:oddHBand="0" w:evenHBand="1" w:firstRowFirstColumn="0" w:firstRowLastColumn="0" w:lastRowFirstColumn="0" w:lastRowLastColumn="0"/>
-            </w:pPr>
+            <w:tcW w:w="1114" w:type="pct"/>
+          </w:tcPr>
+          <w:p>
+            <w:pPr>
+              <w:jc w:val="center"/>
+              <w:rPr>
+                <w:lang w:val="en-US"/>
+              </w:rPr>
+            </w:pPr>
+            <w:r>
+              <w:rPr>
+                <w:lang w:val="en-US"/>
+              </w:rPr>
+              <w:t>PRESS1</w:t>
+            </w:r>
+          </w:p>
+        </w:tc>
+        <w:tc>
+          <w:tcPr>
+            <w:tcW w:w="459" w:type="pct"/>
+          </w:tcPr>
+          <w:p>
+            <w:pPr>
+              <w:jc w:val="center"/>
+              <w:cnfStyle w:val="000000010000" w:firstRow="0" w:lastRow="0" w:firstColumn="0" w:lastColumn="0" w:oddVBand="0" w:evenVBand="0" w:oddHBand="0" w:evenHBand="1" w:firstRowFirstColumn="0" w:firstRowLastColumn="0" w:lastRowFirstColumn="0" w:lastRowLastColumn="0"/>
+              <w:rPr>
+                <w:lang w:val="en-US"/>
+              </w:rPr>
+            </w:pPr>
+            <w:r>
+              <w:rPr>
+                <w:lang w:val="en-US"/>
+              </w:rPr>
+              <w:t>0x06</w:t>
+            </w:r>
+          </w:p>
+          <w:p>
+            <w:pPr>
+              <w:jc w:val="center"/>
+              <w:cnfStyle w:val="000000010000" w:firstRow="0" w:lastRow="0" w:firstColumn="0" w:lastColumn="0" w:oddVBand="0" w:evenVBand="0" w:oddHBand="0" w:evenHBand="1" w:firstRowFirstColumn="0" w:firstRowLastColumn="0" w:lastRowFirstColumn="0" w:lastRowLastColumn="0"/>
+              <w:rPr>
+                <w:lang w:val="en-US"/>
+              </w:rPr>
+            </w:pPr>
+            <w:r>
+              <w:rPr>
+                <w:lang w:val="en-US"/>
+              </w:rPr>
+              <w:t>(big-endian)</w:t>
+            </w:r>
+          </w:p>
+        </w:tc>
+        <w:tc>
+          <w:tcPr>
+            <w:tcW w:w="434" w:type="pct"/>
+          </w:tcPr>
+          <w:p>
+            <w:pPr>
+              <w:jc w:val="center"/>
+              <w:cnfStyle w:val="000000010000" w:firstRow="0" w:lastRow="0" w:firstColumn="0" w:lastColumn="0" w:oddVBand="0" w:evenVBand="0" w:oddHBand="0" w:evenHBand="1" w:firstRowFirstColumn="0" w:firstRowLastColumn="0" w:lastRowFirstColumn="0" w:lastRowLastColumn="0"/>
+              <w:rPr>
+                <w:lang w:val="en-US"/>
+              </w:rPr>
+            </w:pPr>
+            <w:r>
+              <w:rPr>
+                <w:lang w:val="en-US"/>
+              </w:rPr>
+              <w:t>32</w:t>
+            </w:r>
+          </w:p>
+        </w:tc>
+        <w:tc>
+          <w:tcPr>
+            <w:tcW w:w="435" w:type="pct"/>
+          </w:tcPr>
+          <w:p>
+            <w:pPr>
+              <w:jc w:val="center"/>
+              <w:cnfStyle w:val="000000010000" w:firstRow="0" w:lastRow="0" w:firstColumn="0" w:lastColumn="0" w:oddVBand="0" w:evenVBand="0" w:oddHBand="0" w:evenHBand="1" w:firstRowFirstColumn="0" w:firstRowLastColumn="0" w:lastRowFirstColumn="0" w:lastRowLastColumn="0"/>
+              <w:rPr>
+                <w:lang w:val="en-US"/>
+              </w:rPr>
+            </w:pPr>
+            <w:r>
+              <w:rPr>
+                <w:lang w:val="en-US"/>
+              </w:rPr>
+              <w:t>20000</w:t>
+            </w:r>
+          </w:p>
+        </w:tc>
+        <w:tc>
+          <w:tcPr>
+            <w:tcW w:w="435" w:type="pct"/>
+          </w:tcPr>
+          <w:p>
+            <w:pPr>
+              <w:jc w:val="center"/>
+              <w:cnfStyle w:val="000000010000" w:firstRow="0" w:lastRow="0" w:firstColumn="0" w:lastColumn="0" w:oddVBand="0" w:evenVBand="0" w:oddHBand="0" w:evenHBand="1" w:firstRowFirstColumn="0" w:firstRowLastColumn="0" w:lastRowFirstColumn="0" w:lastRowLastColumn="0"/>
+            </w:pPr>
+            <w:r>
+              <w:t>АЦП</w:t>
+            </w:r>
+          </w:p>
+        </w:tc>
+        <w:tc>
+          <w:tcPr>
+            <w:tcW w:w="2122" w:type="pct"/>
+          </w:tcPr>
+          <w:p>
+            <w:pPr>
+              <w:jc w:val="center"/>
+              <w:cnfStyle w:val="000000010000" w:firstRow="0" w:lastRow="0" w:firstColumn="0" w:lastColumn="0" w:oddVBand="0" w:evenVBand="0" w:oddHBand="0" w:evenHBand="1" w:firstRowFirstColumn="0" w:firstRowLastColumn="0" w:lastRowFirstColumn="0" w:lastRowLastColumn="0"/>
+            </w:pPr>
+            <w:r>
+              <w:t>Порог давления, выраженный в отсчётах АЦП, после которого алгоритм прошивки маяка принимает решение, что ТНПА погружён под воду</w:t>
+            </w:r>
+            <w:r>
+              <w:t xml:space="preserve"> </w:t>
+            </w:r>
+            <w:r>
+              <w:t xml:space="preserve">и начинает отслеживать давление с датчика и если, оно в этот момент окажется меньше </w:t>
+            </w:r>
+            <w:r>
+              <w:t>PRESS1</w:t>
+            </w:r>
+            <w:r>
+              <w:t>, то включается аварийный режим</w:t>
+            </w:r>
+          </w:p>
+        </w:tc>
+      </w:tr>
+      <w:tr>
+        <w:trPr>
+          <w:cnfStyle w:val="000000100000" w:firstRow="0" w:lastRow="0" w:firstColumn="0" w:lastColumn="0" w:oddVBand="0" w:evenVBand="0" w:oddHBand="1" w:evenHBand="0" w:firstRowFirstColumn="0" w:firstRowLastColumn="0" w:lastRowFirstColumn="0" w:lastRowLastColumn="0"/>
+        </w:trPr>
+        <w:tc>
+          <w:tcPr>
+            <w:cnfStyle w:val="001000000000" w:firstRow="0" w:lastRow="0" w:firstColumn="1" w:lastColumn="0" w:oddVBand="0" w:evenVBand="0" w:oddHBand="0" w:evenHBand="0" w:firstRowFirstColumn="0" w:firstRowLastColumn="0" w:lastRowFirstColumn="0" w:lastRowLastColumn="0"/>
+            <w:tcW w:w="1114" w:type="pct"/>
+          </w:tcPr>
+          <w:p>
+            <w:pPr>
+              <w:jc w:val="center"/>
+            </w:pPr>
+            <w:r>
+              <w:rPr>
+                <w:lang w:val="en-US"/>
+              </w:rPr>
+              <w:t>PRESS</w:t>
+            </w:r>
+            <w:r>
+              <w:t>2</w:t>
+            </w:r>
+          </w:p>
+        </w:tc>
+        <w:tc>
+          <w:tcPr>
+            <w:tcW w:w="459" w:type="pct"/>
+          </w:tcPr>
+          <w:p>
+            <w:pPr>
+              <w:jc w:val="center"/>
+              <w:cnfStyle w:val="000000100000" w:firstRow="0" w:lastRow="0" w:firstColumn="0" w:lastColumn="0" w:oddVBand="0" w:evenVBand="0" w:oddHBand="1" w:evenHBand="0" w:firstRowFirstColumn="0" w:firstRowLastColumn="0" w:lastRowFirstColumn="0" w:lastRowLastColumn="0"/>
+              <w:rPr>
+                <w:lang w:val="en-US"/>
+              </w:rPr>
+            </w:pPr>
+            <w:r>
+              <w:rPr>
+                <w:lang w:val="en-US"/>
+              </w:rPr>
+              <w:t>0x08</w:t>
+            </w:r>
+          </w:p>
+          <w:p>
+            <w:pPr>
+              <w:jc w:val="center"/>
+              <w:cnfStyle w:val="000000100000" w:firstRow="0" w:lastRow="0" w:firstColumn="0" w:lastColumn="0" w:oddVBand="0" w:evenVBand="0" w:oddHBand="1" w:evenHBand="0" w:firstRowFirstColumn="0" w:firstRowLastColumn="0" w:lastRowFirstColumn="0" w:lastRowLastColumn="0"/>
+              <w:rPr>
+                <w:lang w:val="en-US"/>
+              </w:rPr>
+            </w:pPr>
+            <w:r>
+              <w:rPr>
+                <w:lang w:val="en-US"/>
+              </w:rPr>
+              <w:t>(big-endian)</w:t>
+            </w:r>
+          </w:p>
+        </w:tc>
+        <w:tc>
+          <w:tcPr>
+            <w:tcW w:w="434" w:type="pct"/>
+          </w:tcPr>
+          <w:p>
+            <w:pPr>
+              <w:jc w:val="center"/>
+              <w:cnfStyle w:val="000000100000" w:firstRow="0" w:lastRow="0" w:firstColumn="0" w:lastColumn="0" w:oddVBand="0" w:evenVBand="0" w:oddHBand="1" w:evenHBand="0" w:firstRowFirstColumn="0" w:firstRowLastColumn="0" w:lastRowFirstColumn="0" w:lastRowLastColumn="0"/>
+              <w:rPr>
+                <w:lang w:val="en-US"/>
+              </w:rPr>
+            </w:pPr>
+            <w:r>
+              <w:rPr>
+                <w:lang w:val="en-US"/>
+              </w:rPr>
+              <w:t>32</w:t>
+            </w:r>
+          </w:p>
+        </w:tc>
+        <w:tc>
+          <w:tcPr>
+            <w:tcW w:w="435" w:type="pct"/>
+          </w:tcPr>
+          <w:p>
+            <w:pPr>
+              <w:jc w:val="center"/>
+              <w:cnfStyle w:val="000000100000" w:firstRow="0" w:lastRow="0" w:firstColumn="0" w:lastColumn="0" w:oddVBand="0" w:evenVBand="0" w:oddHBand="1" w:evenHBand="0" w:firstRowFirstColumn="0" w:firstRowLastColumn="0" w:lastRowFirstColumn="0" w:lastRowLastColumn="0"/>
+            </w:pPr>
+            <w:r>
+              <w:t>2</w:t>
+            </w:r>
+            <w:r>
+              <w:rPr>
+                <w:lang w:val="en-US"/>
+              </w:rPr>
+              <w:t>5</w:t>
+            </w:r>
+            <w:r>
+              <w:t>000</w:t>
+            </w:r>
+          </w:p>
+        </w:tc>
+        <w:tc>
+          <w:tcPr>
+            <w:tcW w:w="435" w:type="pct"/>
+          </w:tcPr>
+          <w:p>
+            <w:pPr>
+              <w:jc w:val="center"/>
+              <w:cnfStyle w:val="000000100000" w:firstRow="0" w:lastRow="0" w:firstColumn="0" w:lastColumn="0" w:oddVBand="0" w:evenVBand="0" w:oddHBand="1" w:evenHBand="0" w:firstRowFirstColumn="0" w:firstRowLastColumn="0" w:lastRowFirstColumn="0" w:lastRowLastColumn="0"/>
+            </w:pPr>
+            <w:r>
+              <w:t>АЦП</w:t>
+            </w:r>
+          </w:p>
+        </w:tc>
+        <w:tc>
+          <w:tcPr>
+            <w:tcW w:w="2122" w:type="pct"/>
+          </w:tcPr>
+          <w:p>
+            <w:pPr>
+              <w:jc w:val="center"/>
+              <w:cnfStyle w:val="000000100000" w:firstRow="0" w:lastRow="0" w:firstColumn="0" w:lastColumn="0" w:oddVBand="0" w:evenVBand="0" w:oddHBand="1" w:evenHBand="0" w:firstRowFirstColumn="0" w:firstRowLastColumn="0" w:lastRowFirstColumn="0" w:lastRowLastColumn="0"/>
+            </w:pPr>
+            <w:r>
+              <w:t>Порог давления, выраженный в отсчётах АЦП, после которого алгоритм прошивки маяка принимает решение, что ТНПА погружён под воду</w:t>
+            </w:r>
+            <w:r>
+              <w:t xml:space="preserve"> и отключает аварийный режим, если он был включён</w:t>
+            </w:r>
+          </w:p>
+        </w:tc>
+      </w:tr>
+      <w:tr>
+        <w:trPr>
+          <w:cnfStyle w:val="000000010000" w:firstRow="0" w:lastRow="0" w:firstColumn="0" w:lastColumn="0" w:oddVBand="0" w:evenVBand="0" w:oddHBand="0" w:evenHBand="1" w:firstRowFirstColumn="0" w:firstRowLastColumn="0" w:lastRowFirstColumn="0" w:lastRowLastColumn="0"/>
+        </w:trPr>
+        <w:tc>
+          <w:tcPr>
+            <w:cnfStyle w:val="001000000000" w:firstRow="0" w:lastRow="0" w:firstColumn="1" w:lastColumn="0" w:oddVBand="0" w:evenVBand="0" w:oddHBand="0" w:evenHBand="0" w:firstRowFirstColumn="0" w:firstRowLastColumn="0" w:lastRowFirstColumn="0" w:lastRowLastColumn="0"/>
+            <w:tcW w:w="1114" w:type="pct"/>
+          </w:tcPr>
+          <w:p>
+            <w:pPr>
+              <w:jc w:val="center"/>
+              <w:rPr>
+                <w:lang w:val="en-US"/>
+              </w:rPr>
+            </w:pPr>
+            <w:r>
+              <w:rPr>
+                <w:lang w:val="en-US"/>
+              </w:rPr>
+              <w:t>BITRATE_RS485</w:t>
+            </w:r>
+          </w:p>
+        </w:tc>
+        <w:tc>
+          <w:tcPr>
+            <w:tcW w:w="459" w:type="pct"/>
+          </w:tcPr>
+          <w:p>
+            <w:pPr>
+              <w:jc w:val="center"/>
+              <w:cnfStyle w:val="000000010000" w:firstRow="0" w:lastRow="0" w:firstColumn="0" w:lastColumn="0" w:oddVBand="0" w:evenVBand="0" w:oddHBand="0" w:evenHBand="1" w:firstRowFirstColumn="0" w:firstRowLastColumn="0" w:lastRowFirstColumn="0" w:lastRowLastColumn="0"/>
+              <w:rPr>
+                <w:lang w:val="en-US"/>
+              </w:rPr>
+            </w:pPr>
+            <w:r>
+              <w:rPr>
+                <w:lang w:val="en-US"/>
+              </w:rPr>
+              <w:t>0x0A</w:t>
+            </w:r>
+          </w:p>
+          <w:p>
+            <w:pPr>
+              <w:jc w:val="center"/>
+              <w:cnfStyle w:val="000000010000" w:firstRow="0" w:lastRow="0" w:firstColumn="0" w:lastColumn="0" w:oddVBand="0" w:evenVBand="0" w:oddHBand="0" w:evenHBand="1" w:firstRowFirstColumn="0" w:firstRowLastColumn="0" w:lastRowFirstColumn="0" w:lastRowLastColumn="0"/>
+              <w:rPr>
+                <w:lang w:val="en-US"/>
+              </w:rPr>
+            </w:pPr>
+            <w:r>
+              <w:rPr>
+                <w:lang w:val="en-US"/>
+              </w:rPr>
+              <w:t>(big-endian)</w:t>
+            </w:r>
+          </w:p>
+        </w:tc>
+        <w:tc>
+          <w:tcPr>
+            <w:tcW w:w="434" w:type="pct"/>
+          </w:tcPr>
+          <w:p>
+            <w:pPr>
+              <w:jc w:val="center"/>
+              <w:cnfStyle w:val="000000010000" w:firstRow="0" w:lastRow="0" w:firstColumn="0" w:lastColumn="0" w:oddVBand="0" w:evenVBand="0" w:oddHBand="0" w:evenHBand="1" w:firstRowFirstColumn="0" w:firstRowLastColumn="0" w:lastRowFirstColumn="0" w:lastRowLastColumn="0"/>
+              <w:rPr>
+                <w:lang w:val="en-US"/>
+              </w:rPr>
+            </w:pPr>
+            <w:r>
+              <w:rPr>
+                <w:lang w:val="en-US"/>
+              </w:rPr>
+              <w:t>32</w:t>
+            </w:r>
+          </w:p>
+        </w:tc>
+        <w:tc>
+          <w:tcPr>
+            <w:tcW w:w="435" w:type="pct"/>
+          </w:tcPr>
+          <w:p>
+            <w:pPr>
+              <w:jc w:val="center"/>
+              <w:cnfStyle w:val="000000010000" w:firstRow="0" w:lastRow="0" w:firstColumn="0" w:lastColumn="0" w:oddVBand="0" w:evenVBand="0" w:oddHBand="0" w:evenHBand="1" w:firstRowFirstColumn="0" w:firstRowLastColumn="0" w:lastRowFirstColumn="0" w:lastRowLastColumn="0"/>
+            </w:pPr>
+            <w:r>
+              <w:t>256000</w:t>
+            </w:r>
+          </w:p>
+        </w:tc>
+        <w:tc>
+          <w:tcPr>
+            <w:tcW w:w="435" w:type="pct"/>
+          </w:tcPr>
+          <w:p>
+            <w:pPr>
+              <w:jc w:val="center"/>
+              <w:cnfStyle w:val="000000010000" w:firstRow="0" w:lastRow="0" w:firstColumn="0" w:lastColumn="0" w:oddVBand="0" w:evenVBand="0" w:oddHBand="0" w:evenHBand="1" w:firstRowFirstColumn="0" w:firstRowLastColumn="0" w:lastRowFirstColumn="0" w:lastRowLastColumn="0"/>
+            </w:pPr>
+            <w:r>
+              <w:t>Бод</w:t>
+            </w:r>
+          </w:p>
+        </w:tc>
+        <w:tc>
+          <w:tcPr>
+            <w:tcW w:w="2122" w:type="pct"/>
+          </w:tcPr>
+          <w:p>
+            <w:pPr>
+              <w:jc w:val="center"/>
+              <w:cnfStyle w:val="000000010000" w:firstRow="0" w:lastRow="0" w:firstColumn="0" w:lastColumn="0" w:oddVBand="0" w:evenVBand="0" w:oddHBand="0" w:evenHBand="1" w:firstRowFirstColumn="0" w:firstRowLastColumn="0" w:lastRowFirstColumn="0" w:lastRowLastColumn="0"/>
+              <w:rPr>
+                <w:lang w:val="en-US"/>
+              </w:rPr>
+            </w:pPr>
+            <w:r>
+              <w:t xml:space="preserve">Текущая скорость </w:t>
+            </w:r>
+            <w:r>
+              <w:rPr>
+                <w:lang w:val="en-US"/>
+              </w:rPr>
+              <w:t>RS485</w:t>
+            </w:r>
+          </w:p>
+        </w:tc>
+      </w:tr>
+      <w:tr>
+        <w:trPr>
+          <w:cnfStyle w:val="000000100000" w:firstRow="0" w:lastRow="0" w:firstColumn="0" w:lastColumn="0" w:oddVBand="0" w:evenVBand="0" w:oddHBand="1" w:evenHBand="0" w:firstRowFirstColumn="0" w:firstRowLastColumn="0" w:lastRowFirstColumn="0" w:lastRowLastColumn="0"/>
+        </w:trPr>
+        <w:tc>
+          <w:tcPr>
+            <w:cnfStyle w:val="001000000000" w:firstRow="0" w:lastRow="0" w:firstColumn="1" w:lastColumn="0" w:oddVBand="0" w:evenVBand="0" w:oddHBand="0" w:evenHBand="0" w:firstRowFirstColumn="0" w:firstRowLastColumn="0" w:lastRowFirstColumn="0" w:lastRowLastColumn="0"/>
+            <w:tcW w:w="1114" w:type="pct"/>
+          </w:tcPr>
+          <w:p>
+            <w:pPr>
+              <w:jc w:val="center"/>
+              <w:rPr>
+                <w:lang w:val="en-US"/>
+              </w:rPr>
+            </w:pPr>
+            <w:r>
+              <w:rPr>
+                <w:lang w:val="en-US"/>
+              </w:rPr>
+              <w:lastRenderedPageBreak/>
+              <w:t>LED_MASK</w:t>
+            </w:r>
+          </w:p>
+        </w:tc>
+        <w:tc>
+          <w:tcPr>
+            <w:tcW w:w="459" w:type="pct"/>
+          </w:tcPr>
+          <w:p>
+            <w:pPr>
+              <w:jc w:val="center"/>
+              <w:cnfStyle w:val="000000100000" w:firstRow="0" w:lastRow="0" w:firstColumn="0" w:lastColumn="0" w:oddVBand="0" w:evenVBand="0" w:oddHBand="1" w:evenHBand="0" w:firstRowFirstColumn="0" w:firstRowLastColumn="0" w:lastRowFirstColumn="0" w:lastRowLastColumn="0"/>
+              <w:rPr>
+                <w:lang w:val="en-US"/>
+              </w:rPr>
+            </w:pPr>
+            <w:r>
+              <w:rPr>
+                <w:lang w:val="en-US"/>
+              </w:rPr>
+              <w:t>0x0C</w:t>
+            </w:r>
+          </w:p>
+          <w:p>
+            <w:pPr>
+              <w:jc w:val="center"/>
+              <w:cnfStyle w:val="000000100000" w:firstRow="0" w:lastRow="0" w:firstColumn="0" w:lastColumn="0" w:oddVBand="0" w:evenVBand="0" w:oddHBand="1" w:evenHBand="0" w:firstRowFirstColumn="0" w:firstRowLastColumn="0" w:lastRowFirstColumn="0" w:lastRowLastColumn="0"/>
+              <w:rPr>
+                <w:lang w:val="en-US"/>
+              </w:rPr>
+            </w:pPr>
+            <w:r>
+              <w:rPr>
+                <w:lang w:val="en-US"/>
+              </w:rPr>
+              <w:t>(big-endian)</w:t>
+            </w:r>
+          </w:p>
+        </w:tc>
+        <w:tc>
+          <w:tcPr>
+            <w:tcW w:w="434" w:type="pct"/>
+          </w:tcPr>
+          <w:p>
+            <w:pPr>
+              <w:jc w:val="center"/>
+              <w:cnfStyle w:val="000000100000" w:firstRow="0" w:lastRow="0" w:firstColumn="0" w:lastColumn="0" w:oddVBand="0" w:evenVBand="0" w:oddHBand="1" w:evenHBand="0" w:firstRowFirstColumn="0" w:firstRowLastColumn="0" w:lastRowFirstColumn="0" w:lastRowLastColumn="0"/>
+              <w:rPr>
+                <w:lang w:val="en-US"/>
+              </w:rPr>
+            </w:pPr>
+            <w:r>
+              <w:rPr>
+                <w:lang w:val="en-US"/>
+              </w:rPr>
+              <w:t>64</w:t>
+            </w:r>
+          </w:p>
+        </w:tc>
+        <w:tc>
+          <w:tcPr>
+            <w:tcW w:w="435" w:type="pct"/>
+          </w:tcPr>
+          <w:p>
+            <w:pPr>
+              <w:jc w:val="center"/>
+              <w:cnfStyle w:val="000000100000" w:firstRow="0" w:lastRow="0" w:firstColumn="0" w:lastColumn="0" w:oddVBand="0" w:evenVBand="0" w:oddHBand="1" w:evenHBand="0" w:firstRowFirstColumn="0" w:firstRowLastColumn="0" w:lastRowFirstColumn="0" w:lastRowLastColumn="0"/>
+              <w:rPr>
+                <w:lang w:val="en-US"/>
+              </w:rPr>
+            </w:pPr>
+            <w:r>
+              <w:rPr>
+                <w:lang w:val="en-US"/>
+              </w:rPr>
+              <w:t>0xAA</w:t>
+            </w:r>
+            <w:r>
+              <w:rPr>
+                <w:lang w:val="en-US"/>
+              </w:rPr>
+              <w:t>-AA</w:t>
+            </w:r>
+          </w:p>
+        </w:tc>
+        <w:tc>
+          <w:tcPr>
+            <w:tcW w:w="435" w:type="pct"/>
+          </w:tcPr>
+          <w:p>
+            <w:pPr>
+              <w:jc w:val="center"/>
+              <w:cnfStyle w:val="000000100000" w:firstRow="0" w:lastRow="0" w:firstColumn="0" w:lastColumn="0" w:oddVBand="0" w:evenVBand="0" w:oddHBand="1" w:evenHBand="0" w:firstRowFirstColumn="0" w:firstRowLastColumn="0" w:lastRowFirstColumn="0" w:lastRowLastColumn="0"/>
+            </w:pPr>
+            <w:r>
+              <w:t>-</w:t>
+            </w:r>
+          </w:p>
+        </w:tc>
+        <w:tc>
+          <w:tcPr>
+            <w:tcW w:w="2122" w:type="pct"/>
+          </w:tcPr>
+          <w:p>
+            <w:pPr>
+              <w:jc w:val="center"/>
+              <w:cnfStyle w:val="000000100000" w:firstRow="0" w:lastRow="0" w:firstColumn="0" w:lastColumn="0" w:oddVBand="0" w:evenVBand="0" w:oddHBand="1" w:evenHBand="0" w:firstRowFirstColumn="0" w:firstRowLastColumn="0" w:lastRowFirstColumn="0" w:lastRowLastColumn="0"/>
+              <w:rPr>
+                <w:lang w:val="en-US"/>
+              </w:rPr>
+            </w:pPr>
+            <w:proofErr w:type="spellStart"/>
+            <w:r>
+              <w:rPr>
+                <w:lang w:val="en-US"/>
+              </w:rPr>
+              <w:t>Шаблон</w:t>
+            </w:r>
+            <w:proofErr w:type="spellEnd"/>
+            <w:r>
+              <w:rPr>
+                <w:lang w:val="en-US"/>
+              </w:rPr>
+              <w:t xml:space="preserve"> </w:t>
+            </w:r>
+            <w:proofErr w:type="spellStart"/>
+            <w:r>
+              <w:rPr>
+                <w:lang w:val="en-US"/>
+              </w:rPr>
+              <w:t>мигания</w:t>
+            </w:r>
+            <w:proofErr w:type="spellEnd"/>
+            <w:r>
+              <w:rPr>
+                <w:lang w:val="en-US"/>
+              </w:rPr>
+              <w:t xml:space="preserve"> </w:t>
+            </w:r>
+            <w:proofErr w:type="spellStart"/>
+            <w:r>
+              <w:rPr>
+                <w:lang w:val="en-US"/>
+              </w:rPr>
+              <w:t>светодиода</w:t>
+            </w:r>
+            <w:proofErr w:type="spellEnd"/>
+            <w:r>
+              <w:rPr>
+                <w:lang w:val="en-US"/>
+              </w:rPr>
+              <w:t>.</w:t>
+            </w:r>
+          </w:p>
+        </w:tc>
+      </w:tr>
+      <w:tr>
+        <w:trPr>
+          <w:cnfStyle w:val="000000010000" w:firstRow="0" w:lastRow="0" w:firstColumn="0" w:lastColumn="0" w:oddVBand="0" w:evenVBand="0" w:oddHBand="0" w:evenHBand="1" w:firstRowFirstColumn="0" w:firstRowLastColumn="0" w:lastRowFirstColumn="0" w:lastRowLastColumn="0"/>
+        </w:trPr>
+        <w:tc>
+          <w:tcPr>
+            <w:cnfStyle w:val="001000000000" w:firstRow="0" w:lastRow="0" w:firstColumn="1" w:lastColumn="0" w:oddVBand="0" w:evenVBand="0" w:oddHBand="0" w:evenHBand="0" w:firstRowFirstColumn="0" w:firstRowLastColumn="0" w:lastRowFirstColumn="0" w:lastRowLastColumn="0"/>
+            <w:tcW w:w="1114" w:type="pct"/>
+          </w:tcPr>
+          <w:p>
+            <w:pPr>
+              <w:jc w:val="center"/>
+              <w:rPr>
+                <w:lang w:val="en-US"/>
+              </w:rPr>
+            </w:pPr>
+            <w:r>
+              <w:rPr>
+                <w:lang w:val="en-US"/>
+              </w:rPr>
+              <w:t>LEDRATE</w:t>
+            </w:r>
+          </w:p>
+        </w:tc>
+        <w:tc>
+          <w:tcPr>
+            <w:tcW w:w="459" w:type="pct"/>
+          </w:tcPr>
+          <w:p>
+            <w:pPr>
+              <w:jc w:val="center"/>
+              <w:cnfStyle w:val="000000010000" w:firstRow="0" w:lastRow="0" w:firstColumn="0" w:lastColumn="0" w:oddVBand="0" w:evenVBand="0" w:oddHBand="0" w:evenHBand="1" w:firstRowFirstColumn="0" w:firstRowLastColumn="0" w:lastRowFirstColumn="0" w:lastRowLastColumn="0"/>
+            </w:pPr>
+            <w:r>
+              <w:t>0x10</w:t>
+            </w:r>
+          </w:p>
+        </w:tc>
+        <w:tc>
+          <w:tcPr>
+            <w:tcW w:w="434" w:type="pct"/>
+          </w:tcPr>
+          <w:p>
+            <w:pPr>
+              <w:jc w:val="center"/>
+              <w:cnfStyle w:val="000000010000" w:firstRow="0" w:lastRow="0" w:firstColumn="0" w:lastColumn="0" w:oddVBand="0" w:evenVBand="0" w:oddHBand="0" w:evenHBand="1" w:firstRowFirstColumn="0" w:firstRowLastColumn="0" w:lastRowFirstColumn="0" w:lastRowLastColumn="0"/>
+              <w:rPr>
+                <w:lang w:val="en-US"/>
+              </w:rPr>
+            </w:pPr>
+            <w:r>
+              <w:rPr>
+                <w:lang w:val="en-US"/>
+              </w:rPr>
+              <w:t>16</w:t>
+            </w:r>
+          </w:p>
+        </w:tc>
+        <w:tc>
+          <w:tcPr>
+            <w:tcW w:w="435" w:type="pct"/>
+          </w:tcPr>
+          <w:p>
+            <w:pPr>
+              <w:jc w:val="center"/>
+              <w:cnfStyle w:val="000000010000" w:firstRow="0" w:lastRow="0" w:firstColumn="0" w:lastColumn="0" w:oddVBand="0" w:evenVBand="0" w:oddHBand="0" w:evenHBand="1" w:firstRowFirstColumn="0" w:firstRowLastColumn="0" w:lastRowFirstColumn="0" w:lastRowLastColumn="0"/>
+              <w:rPr>
+                <w:lang w:val="en-US"/>
+              </w:rPr>
+            </w:pPr>
+            <w:r>
+              <w:rPr>
+                <w:lang w:val="en-US"/>
+              </w:rPr>
+              <w:t>500</w:t>
+            </w:r>
+          </w:p>
+        </w:tc>
+        <w:tc>
+          <w:tcPr>
+            <w:tcW w:w="435" w:type="pct"/>
+          </w:tcPr>
+          <w:p>
+            <w:pPr>
+              <w:jc w:val="center"/>
+              <w:cnfStyle w:val="000000010000" w:firstRow="0" w:lastRow="0" w:firstColumn="0" w:lastColumn="0" w:oddVBand="0" w:evenVBand="0" w:oddHBand="0" w:evenHBand="1" w:firstRowFirstColumn="0" w:firstRowLastColumn="0" w:lastRowFirstColumn="0" w:lastRowLastColumn="0"/>
+            </w:pPr>
+            <w:r>
+              <w:t>МС</w:t>
+            </w:r>
+          </w:p>
+        </w:tc>
+        <w:tc>
+          <w:tcPr>
+            <w:tcW w:w="2122" w:type="pct"/>
+          </w:tcPr>
+          <w:p>
+            <w:pPr>
+              <w:jc w:val="center"/>
+              <w:cnfStyle w:val="000000010000" w:firstRow="0" w:lastRow="0" w:firstColumn="0" w:lastColumn="0" w:oddVBand="0" w:evenVBand="0" w:oddHBand="0" w:evenHBand="1" w:firstRowFirstColumn="0" w:firstRowLastColumn="0" w:lastRowFirstColumn="0" w:lastRowLastColumn="0"/>
+            </w:pPr>
+            <w:r>
+              <w:t>Скорость мигания</w:t>
+            </w:r>
+          </w:p>
+        </w:tc>
+      </w:tr>
+      <w:tr>
+        <w:trPr>
+          <w:cnfStyle w:val="000000100000" w:firstRow="0" w:lastRow="0" w:firstColumn="0" w:lastColumn="0" w:oddVBand="0" w:evenVBand="0" w:oddHBand="1" w:evenHBand="0" w:firstRowFirstColumn="0" w:firstRowLastColumn="0" w:lastRowFirstColumn="0" w:lastRowLastColumn="0"/>
+        </w:trPr>
+        <w:tc>
+          <w:tcPr>
+            <w:cnfStyle w:val="001000000000" w:firstRow="0" w:lastRow="0" w:firstColumn="1" w:lastColumn="0" w:oddVBand="0" w:evenVBand="0" w:oddHBand="0" w:evenHBand="0" w:firstRowFirstColumn="0" w:firstRowLastColumn="0" w:lastRowFirstColumn="0" w:lastRowLastColumn="0"/>
+            <w:tcW w:w="1114" w:type="pct"/>
+          </w:tcPr>
+          <w:p>
+            <w:pPr>
+              <w:jc w:val="center"/>
+              <w:rPr>
+                <w:lang w:val="en-US"/>
+              </w:rPr>
+            </w:pPr>
+            <w:r>
+              <w:rPr>
+                <w:lang w:val="en-US"/>
+              </w:rPr>
+              <w:t>LED_TOGGLE</w:t>
+            </w:r>
+          </w:p>
+        </w:tc>
+        <w:tc>
+          <w:tcPr>
+            <w:tcW w:w="459" w:type="pct"/>
+          </w:tcPr>
+          <w:p>
+            <w:pPr>
+              <w:jc w:val="center"/>
+              <w:cnfStyle w:val="000000100000" w:firstRow="0" w:lastRow="0" w:firstColumn="0" w:lastColumn="0" w:oddVBand="0" w:evenVBand="0" w:oddHBand="1" w:evenHBand="0" w:firstRowFirstColumn="0" w:firstRowLastColumn="0" w:lastRowFirstColumn="0" w:lastRowLastColumn="0"/>
+            </w:pPr>
+            <w:r>
+              <w:t>0x11</w:t>
+            </w:r>
+          </w:p>
+        </w:tc>
+        <w:tc>
+          <w:tcPr>
+            <w:tcW w:w="434" w:type="pct"/>
+          </w:tcPr>
+          <w:p>
+            <w:pPr>
+              <w:jc w:val="center"/>
+              <w:cnfStyle w:val="000000100000" w:firstRow="0" w:lastRow="0" w:firstColumn="0" w:lastColumn="0" w:oddVBand="0" w:evenVBand="0" w:oddHBand="1" w:evenHBand="0" w:firstRowFirstColumn="0" w:firstRowLastColumn="0" w:lastRowFirstColumn="0" w:lastRowLastColumn="0"/>
+              <w:rPr>
+                <w:lang w:val="en-US"/>
+              </w:rPr>
+            </w:pPr>
+            <w:r>
+              <w:rPr>
+                <w:lang w:val="en-US"/>
+              </w:rPr>
+              <w:t>16</w:t>
+            </w:r>
+          </w:p>
+        </w:tc>
+        <w:tc>
+          <w:tcPr>
+            <w:tcW w:w="435" w:type="pct"/>
+          </w:tcPr>
+          <w:p>
+            <w:pPr>
+              <w:jc w:val="center"/>
+              <w:cnfStyle w:val="000000100000" w:firstRow="0" w:lastRow="0" w:firstColumn="0" w:lastColumn="0" w:oddVBand="0" w:evenVBand="0" w:oddHBand="1" w:evenHBand="0" w:firstRowFirstColumn="0" w:firstRowLastColumn="0" w:lastRowFirstColumn="0" w:lastRowLastColumn="0"/>
+              <w:rPr>
+                <w:lang w:val="en-US"/>
+              </w:rPr>
+            </w:pPr>
+            <w:r>
+              <w:rPr>
+                <w:lang w:val="en-US"/>
+              </w:rPr>
+              <w:t>0</w:t>
+            </w:r>
+          </w:p>
+        </w:tc>
+        <w:tc>
+          <w:tcPr>
+            <w:tcW w:w="435" w:type="pct"/>
+          </w:tcPr>
+          <w:p>
+            <w:pPr>
+              <w:jc w:val="center"/>
+              <w:cnfStyle w:val="000000100000" w:firstRow="0" w:lastRow="0" w:firstColumn="0" w:lastColumn="0" w:oddVBand="0" w:evenVBand="0" w:oddHBand="1" w:evenHBand="0" w:firstRowFirstColumn="0" w:firstRowLastColumn="0" w:lastRowFirstColumn="0" w:lastRowLastColumn="0"/>
+            </w:pPr>
+            <w:r>
+              <w:t>-</w:t>
+            </w:r>
+          </w:p>
+        </w:tc>
+        <w:tc>
+          <w:tcPr>
+            <w:tcW w:w="2122" w:type="pct"/>
+          </w:tcPr>
+          <w:p>
+            <w:pPr>
+              <w:jc w:val="center"/>
+              <w:cnfStyle w:val="000000100000" w:firstRow="0" w:lastRow="0" w:firstColumn="0" w:lastColumn="0" w:oddVBand="0" w:evenVBand="0" w:oddHBand="1" w:evenHBand="0" w:firstRowFirstColumn="0" w:firstRowLastColumn="0" w:lastRowFirstColumn="0" w:lastRowLastColumn="0"/>
+            </w:pPr>
+            <w:r>
+              <w:t xml:space="preserve">Статическое </w:t>
+            </w:r>
+            <w:proofErr w:type="spellStart"/>
+            <w:r>
+              <w:t>вкл</w:t>
+            </w:r>
+            <w:proofErr w:type="spellEnd"/>
+            <w:r>
+              <w:t>/</w:t>
+            </w:r>
+            <w:proofErr w:type="spellStart"/>
+            <w:r>
+              <w:t>выкл</w:t>
+            </w:r>
+            <w:proofErr w:type="spellEnd"/>
+            <w:r>
+              <w:t xml:space="preserve"> светодиодов</w:t>
+            </w:r>
+            <w:r>
+              <w:t>. Когда в регистре находится значение отличное от нулю, то маяк светится, если ноль, то светодиод гаснет</w:t>
+            </w:r>
+          </w:p>
+        </w:tc>
+      </w:tr>
+      <w:tr>
+        <w:trPr>
+          <w:cnfStyle w:val="000000010000" w:firstRow="0" w:lastRow="0" w:firstColumn="0" w:lastColumn="0" w:oddVBand="0" w:evenVBand="0" w:oddHBand="0" w:evenHBand="1" w:firstRowFirstColumn="0" w:firstRowLastColumn="0" w:lastRowFirstColumn="0" w:lastRowLastColumn="0"/>
+        </w:trPr>
+        <w:tc>
+          <w:tcPr>
+            <w:cnfStyle w:val="001000000000" w:firstRow="0" w:lastRow="0" w:firstColumn="1" w:lastColumn="0" w:oddVBand="0" w:evenVBand="0" w:oddHBand="0" w:evenHBand="0" w:firstRowFirstColumn="0" w:firstRowLastColumn="0" w:lastRowFirstColumn="0" w:lastRowLastColumn="0"/>
+            <w:tcW w:w="1114" w:type="pct"/>
+          </w:tcPr>
+          <w:p>
+            <w:pPr>
+              <w:jc w:val="center"/>
+              <w:rPr>
+                <w:lang w:val="en-US"/>
+              </w:rPr>
+            </w:pPr>
+            <w:r>
+              <w:rPr>
+                <w:lang w:val="en-US"/>
+              </w:rPr>
+              <w:t>LED_BLINK</w:t>
+            </w:r>
+          </w:p>
+        </w:tc>
+        <w:tc>
+          <w:tcPr>
+            <w:tcW w:w="459" w:type="pct"/>
+          </w:tcPr>
+          <w:p>
+            <w:pPr>
+              <w:jc w:val="center"/>
+              <w:cnfStyle w:val="000000010000" w:firstRow="0" w:lastRow="0" w:firstColumn="0" w:lastColumn="0" w:oddVBand="0" w:evenVBand="0" w:oddHBand="0" w:evenHBand="1" w:firstRowFirstColumn="0" w:firstRowLastColumn="0" w:lastRowFirstColumn="0" w:lastRowLastColumn="0"/>
+            </w:pPr>
+            <w:r>
+              <w:t>0x12</w:t>
+            </w:r>
+          </w:p>
+        </w:tc>
+        <w:tc>
+          <w:tcPr>
+            <w:tcW w:w="434" w:type="pct"/>
+          </w:tcPr>
+          <w:p>
+            <w:pPr>
+              <w:jc w:val="center"/>
+              <w:cnfStyle w:val="000000010000" w:firstRow="0" w:lastRow="0" w:firstColumn="0" w:lastColumn="0" w:oddVBand="0" w:evenVBand="0" w:oddHBand="0" w:evenHBand="1" w:firstRowFirstColumn="0" w:firstRowLastColumn="0" w:lastRowFirstColumn="0" w:lastRowLastColumn="0"/>
+              <w:rPr>
+                <w:lang w:val="en-US"/>
+              </w:rPr>
+            </w:pPr>
+            <w:r>
+              <w:rPr>
+                <w:lang w:val="en-US"/>
+              </w:rPr>
+              <w:t>16</w:t>
+            </w:r>
+          </w:p>
+        </w:tc>
+        <w:tc>
+          <w:tcPr>
+            <w:tcW w:w="435" w:type="pct"/>
+          </w:tcPr>
+          <w:p>
+            <w:pPr>
+              <w:jc w:val="center"/>
+              <w:cnfStyle w:val="000000010000" w:firstRow="0" w:lastRow="0" w:firstColumn="0" w:lastColumn="0" w:oddVBand="0" w:evenVBand="0" w:oddHBand="0" w:evenHBand="1" w:firstRowFirstColumn="0" w:firstRowLastColumn="0" w:lastRowFirstColumn="0" w:lastRowLastColumn="0"/>
+              <w:rPr>
+                <w:lang w:val="en-US"/>
+              </w:rPr>
+            </w:pPr>
+            <w:r>
+              <w:rPr>
+                <w:lang w:val="en-US"/>
+              </w:rPr>
+              <w:t>0</w:t>
+            </w:r>
+          </w:p>
+        </w:tc>
+        <w:tc>
+          <w:tcPr>
+            <w:tcW w:w="435" w:type="pct"/>
+          </w:tcPr>
+          <w:p>
+            <w:pPr>
+              <w:jc w:val="center"/>
+              <w:cnfStyle w:val="000000010000" w:firstRow="0" w:lastRow="0" w:firstColumn="0" w:lastColumn="0" w:oddVBand="0" w:evenVBand="0" w:oddHBand="0" w:evenHBand="1" w:firstRowFirstColumn="0" w:firstRowLastColumn="0" w:lastRowFirstColumn="0" w:lastRowLastColumn="0"/>
+            </w:pPr>
+            <w:r>
+              <w:t>-</w:t>
+            </w:r>
+          </w:p>
+        </w:tc>
+        <w:tc>
+          <w:tcPr>
+            <w:tcW w:w="2122" w:type="pct"/>
+          </w:tcPr>
+          <w:p>
+            <w:pPr>
+              <w:jc w:val="center"/>
+              <w:cnfStyle w:val="000000010000" w:firstRow="0" w:lastRow="0" w:firstColumn="0" w:lastColumn="0" w:oddVBand="0" w:evenVBand="0" w:oddHBand="0" w:evenHBand="1" w:firstRowFirstColumn="0" w:firstRowLastColumn="0" w:lastRowFirstColumn="0" w:lastRowLastColumn="0"/>
+            </w:pPr>
+            <w:r>
+              <w:t>Мигание светодиодами</w:t>
+            </w:r>
+            <w:r>
+              <w:t>.</w:t>
+            </w:r>
+          </w:p>
+          <w:p>
+            <w:pPr>
+              <w:jc w:val="center"/>
+              <w:cnfStyle w:val="000000010000" w:firstRow="0" w:lastRow="0" w:firstColumn="0" w:lastColumn="0" w:oddVBand="0" w:evenVBand="0" w:oddHBand="0" w:evenHBand="1" w:firstRowFirstColumn="0" w:firstRowLastColumn="0" w:lastRowFirstColumn="0" w:lastRowLastColumn="0"/>
+            </w:pPr>
+            <w:r>
+              <w:t xml:space="preserve"> </w:t>
+            </w:r>
+            <w:r>
+              <w:rPr>
+                <w:lang w:val="en-US"/>
+              </w:rPr>
+              <w:t xml:space="preserve">0x00 – </w:t>
+            </w:r>
+            <w:r>
+              <w:t>выкл.</w:t>
+            </w:r>
+          </w:p>
+        </w:tc>
+      </w:tr>
+      <w:tr>
+        <w:trPr>
+          <w:cnfStyle w:val="000000100000" w:firstRow="0" w:lastRow="0" w:firstColumn="0" w:lastColumn="0" w:oddVBand="0" w:evenVBand="0" w:oddHBand="1" w:evenHBand="0" w:firstRowFirstColumn="0" w:firstRowLastColumn="0" w:lastRowFirstColumn="0" w:lastRowLastColumn="0"/>
+        </w:trPr>
+        <w:tc>
+          <w:tcPr>
+            <w:cnfStyle w:val="001000000000" w:firstRow="0" w:lastRow="0" w:firstColumn="1" w:lastColumn="0" w:oddVBand="0" w:evenVBand="0" w:oddHBand="0" w:evenHBand="0" w:firstRowFirstColumn="0" w:firstRowLastColumn="0" w:lastRowFirstColumn="0" w:lastRowLastColumn="0"/>
+            <w:tcW w:w="1114" w:type="pct"/>
+          </w:tcPr>
+          <w:p>
+            <w:pPr>
+              <w:jc w:val="center"/>
+              <w:rPr>
+                <w:lang w:val="en-US"/>
+              </w:rPr>
+            </w:pPr>
+            <w:r>
+              <w:rPr>
+                <w:lang w:val="en-US"/>
+              </w:rPr>
+              <w:t>WATER_SINK</w:t>
+            </w:r>
+          </w:p>
+        </w:tc>
+        <w:tc>
+          <w:tcPr>
+            <w:tcW w:w="459" w:type="pct"/>
+          </w:tcPr>
+          <w:p>
+            <w:pPr>
+              <w:jc w:val="center"/>
+              <w:cnfStyle w:val="000000100000" w:firstRow="0" w:lastRow="0" w:firstColumn="0" w:lastColumn="0" w:oddVBand="0" w:evenVBand="0" w:oddHBand="1" w:evenHBand="0" w:firstRowFirstColumn="0" w:firstRowLastColumn="0" w:lastRowFirstColumn="0" w:lastRowLastColumn="0"/>
+            </w:pPr>
+            <w:r>
+              <w:t>0x13</w:t>
+            </w:r>
+          </w:p>
+        </w:tc>
+        <w:tc>
+          <w:tcPr>
+            <w:tcW w:w="434" w:type="pct"/>
+          </w:tcPr>
+          <w:p>
+            <w:pPr>
+              <w:jc w:val="center"/>
+              <w:cnfStyle w:val="000000100000" w:firstRow="0" w:lastRow="0" w:firstColumn="0" w:lastColumn="0" w:oddVBand="0" w:evenVBand="0" w:oddHBand="1" w:evenHBand="0" w:firstRowFirstColumn="0" w:firstRowLastColumn="0" w:lastRowFirstColumn="0" w:lastRowLastColumn="0"/>
+              <w:rPr>
+                <w:lang w:val="en-US"/>
+              </w:rPr>
+            </w:pPr>
+            <w:r>
+              <w:rPr>
+                <w:lang w:val="en-US"/>
+              </w:rPr>
+              <w:t>16</w:t>
+            </w:r>
+          </w:p>
+        </w:tc>
+        <w:tc>
+          <w:tcPr>
+            <w:tcW w:w="435" w:type="pct"/>
+          </w:tcPr>
+          <w:p>
+            <w:pPr>
+              <w:jc w:val="center"/>
+              <w:cnfStyle w:val="000000100000" w:firstRow="0" w:lastRow="0" w:firstColumn="0" w:lastColumn="0" w:oddVBand="0" w:evenVBand="0" w:oddHBand="1" w:evenHBand="0" w:firstRowFirstColumn="0" w:firstRowLastColumn="0" w:lastRowFirstColumn="0" w:lastRowLastColumn="0"/>
+              <w:rPr>
+                <w:lang w:val="en-US"/>
+              </w:rPr>
+            </w:pPr>
+            <w:r>
+              <w:t>0</w:t>
+            </w:r>
+          </w:p>
+        </w:tc>
+        <w:tc>
+          <w:tcPr>
+            <w:tcW w:w="435" w:type="pct"/>
+          </w:tcPr>
+          <w:p>
+            <w:pPr>
+              <w:jc w:val="center"/>
+              <w:cnfStyle w:val="000000100000" w:firstRow="0" w:lastRow="0" w:firstColumn="0" w:lastColumn="0" w:oddVBand="0" w:evenVBand="0" w:oddHBand="1" w:evenHBand="0" w:firstRowFirstColumn="0" w:firstRowLastColumn="0" w:lastRowFirstColumn="0" w:lastRowLastColumn="0"/>
+            </w:pPr>
+            <w:r>
+              <w:t>-</w:t>
+            </w:r>
+          </w:p>
+        </w:tc>
+        <w:tc>
+          <w:tcPr>
+            <w:tcW w:w="2122" w:type="pct"/>
+          </w:tcPr>
+          <w:p>
+            <w:pPr>
+              <w:jc w:val="center"/>
+              <w:cnfStyle w:val="000000100000" w:firstRow="0" w:lastRow="0" w:firstColumn="0" w:lastColumn="0" w:oddVBand="0" w:evenVBand="0" w:oddHBand="1" w:evenHBand="0" w:firstRowFirstColumn="0" w:firstRowLastColumn="0" w:lastRowFirstColumn="0" w:lastRowLastColumn="0"/>
+            </w:pPr>
+            <w:r>
+              <w:t>Датчик намокания</w:t>
+            </w:r>
           </w:p>
         </w:tc>
       </w:tr>
@@ -838,11 +1930,12 @@
         <w:tblLook w:val="04A0" w:firstRow="1" w:lastRow="0" w:firstColumn="1" w:lastColumn="0" w:noHBand="0" w:noVBand="1"/>
       </w:tblPr>
       <w:tblGrid>
-        <w:gridCol w:w="2262"/>
-        <w:gridCol w:w="907"/>
-        <w:gridCol w:w="906"/>
-        <w:gridCol w:w="906"/>
-        <w:gridCol w:w="4364"/>
+        <w:gridCol w:w="2297"/>
+        <w:gridCol w:w="936"/>
+        <w:gridCol w:w="948"/>
+        <w:gridCol w:w="936"/>
+        <w:gridCol w:w="736"/>
+        <w:gridCol w:w="3492"/>
       </w:tblGrid>
       <w:tr>
         <w:trPr>
@@ -852,7 +1945,7 @@
         <w:tc>
           <w:tcPr>
             <w:cnfStyle w:val="001000000000" w:firstRow="0" w:lastRow="0" w:firstColumn="1" w:lastColumn="0" w:oddVBand="0" w:evenVBand="0" w:oddHBand="0" w:evenHBand="0" w:firstRowFirstColumn="0" w:firstRowLastColumn="0" w:lastRowFirstColumn="0" w:lastRowLastColumn="0"/>
-            <w:tcW w:w="1210" w:type="pct"/>
+            <w:tcW w:w="1115" w:type="pct"/>
           </w:tcPr>
           <w:p>
             <w:r>
@@ -862,7 +1955,7 @@
         </w:tc>
         <w:tc>
           <w:tcPr>
-            <w:tcW w:w="485" w:type="pct"/>
+            <w:tcW w:w="501" w:type="pct"/>
           </w:tcPr>
           <w:p>
             <w:pPr>
@@ -875,12 +1968,37 @@
         </w:tc>
         <w:tc>
           <w:tcPr>
-            <w:tcW w:w="485" w:type="pct"/>
+            <w:tcW w:w="507" w:type="pct"/>
           </w:tcPr>
           <w:p>
             <w:pPr>
               <w:cnfStyle w:val="100000000000" w:firstRow="1" w:lastRow="0" w:firstColumn="0" w:lastColumn="0" w:oddVBand="0" w:evenVBand="0" w:oddHBand="0" w:evenHBand="0" w:firstRowFirstColumn="0" w:firstRowLastColumn="0" w:lastRowFirstColumn="0" w:lastRowLastColumn="0"/>
             </w:pPr>
+            <w:proofErr w:type="spellStart"/>
+            <w:r>
+              <w:t>Разря</w:t>
+            </w:r>
+            <w:proofErr w:type="spellEnd"/>
+          </w:p>
+          <w:p>
+            <w:pPr>
+              <w:cnfStyle w:val="100000000000" w:firstRow="1" w:lastRow="0" w:firstColumn="0" w:lastColumn="0" w:oddVBand="0" w:evenVBand="0" w:oddHBand="0" w:evenHBand="0" w:firstRowFirstColumn="0" w:firstRowLastColumn="0" w:lastRowFirstColumn="0" w:lastRowLastColumn="0"/>
+            </w:pPr>
+            <w:proofErr w:type="spellStart"/>
+            <w:r>
+              <w:t>дность</w:t>
+            </w:r>
+            <w:proofErr w:type="spellEnd"/>
+          </w:p>
+        </w:tc>
+        <w:tc>
+          <w:tcPr>
+            <w:tcW w:w="501" w:type="pct"/>
+          </w:tcPr>
+          <w:p>
+            <w:pPr>
+              <w:cnfStyle w:val="100000000000" w:firstRow="1" w:lastRow="0" w:firstColumn="0" w:lastColumn="0" w:oddVBand="0" w:evenVBand="0" w:oddHBand="0" w:evenHBand="0" w:firstRowFirstColumn="0" w:firstRowLastColumn="0" w:lastRowFirstColumn="0" w:lastRowLastColumn="0"/>
+            </w:pPr>
             <w:r>
               <w:t>Знач. по ум.</w:t>
             </w:r>
@@ -888,7 +2006,7 @@
         </w:tc>
         <w:tc>
           <w:tcPr>
-            <w:tcW w:w="485" w:type="pct"/>
+            <w:tcW w:w="394" w:type="pct"/>
           </w:tcPr>
           <w:p>
             <w:pPr>
@@ -901,7 +2019,7 @@
         </w:tc>
         <w:tc>
           <w:tcPr>
-            <w:tcW w:w="2335" w:type="pct"/>
+            <w:tcW w:w="1982" w:type="pct"/>
           </w:tcPr>
           <w:p>
             <w:pPr>
@@ -920,10 +2038,11 @@
         <w:tc>
           <w:tcPr>
             <w:cnfStyle w:val="001000000000" w:firstRow="0" w:lastRow="0" w:firstColumn="1" w:lastColumn="0" w:oddVBand="0" w:evenVBand="0" w:oddHBand="0" w:evenHBand="0" w:firstRowFirstColumn="0" w:firstRowLastColumn="0" w:lastRowFirstColumn="0" w:lastRowLastColumn="0"/>
-            <w:tcW w:w="1210" w:type="pct"/>
-          </w:tcPr>
-          <w:p>
-            <w:pPr>
+            <w:tcW w:w="1115" w:type="pct"/>
+          </w:tcPr>
+          <w:p>
+            <w:pPr>
+              <w:jc w:val="center"/>
               <w:rPr>
                 <w:lang w:val="en-US"/>
               </w:rPr>
@@ -938,48 +2057,80 @@
         </w:tc>
         <w:tc>
           <w:tcPr>
-            <w:tcW w:w="485" w:type="pct"/>
-          </w:tcPr>
-          <w:p>
-            <w:pPr>
-              <w:cnfStyle w:val="000000100000" w:firstRow="0" w:lastRow="0" w:firstColumn="0" w:lastColumn="0" w:oddVBand="0" w:evenVBand="0" w:oddHBand="1" w:evenHBand="0" w:firstRowFirstColumn="0" w:firstRowLastColumn="0" w:lastRowFirstColumn="0" w:lastRowLastColumn="0"/>
-              <w:rPr>
-                <w:lang w:val="en-US"/>
-              </w:rPr>
-            </w:pPr>
-            <w:r>
-              <w:rPr>
-                <w:lang w:val="en-US"/>
-              </w:rPr>
-              <w:t>0x0</w:t>
-            </w:r>
-            <w:r>
-              <w:rPr>
-                <w:lang w:val="en-US"/>
-              </w:rPr>
-              <w:t>5</w:t>
-            </w:r>
-          </w:p>
-        </w:tc>
-        <w:tc>
-          <w:tcPr>
-            <w:tcW w:w="485" w:type="pct"/>
-          </w:tcPr>
-          <w:p>
-            <w:pPr>
-              <w:cnfStyle w:val="000000100000" w:firstRow="0" w:lastRow="0" w:firstColumn="0" w:lastColumn="0" w:oddVBand="0" w:evenVBand="0" w:oddHBand="1" w:evenHBand="0" w:firstRowFirstColumn="0" w:firstRowLastColumn="0" w:lastRowFirstColumn="0" w:lastRowLastColumn="0"/>
-            </w:pPr>
-            <w:r>
-              <w:t>25000</w:t>
-            </w:r>
-          </w:p>
-        </w:tc>
-        <w:tc>
-          <w:tcPr>
-            <w:tcW w:w="485" w:type="pct"/>
-          </w:tcPr>
-          <w:p>
-            <w:pPr>
+            <w:tcW w:w="501" w:type="pct"/>
+          </w:tcPr>
+          <w:p>
+            <w:pPr>
+              <w:jc w:val="center"/>
+              <w:cnfStyle w:val="000000100000" w:firstRow="0" w:lastRow="0" w:firstColumn="0" w:lastColumn="0" w:oddVBand="0" w:evenVBand="0" w:oddHBand="1" w:evenHBand="0" w:firstRowFirstColumn="0" w:firstRowLastColumn="0" w:lastRowFirstColumn="0" w:lastRowLastColumn="0"/>
+              <w:rPr>
+                <w:lang w:val="en-US"/>
+              </w:rPr>
+            </w:pPr>
+            <w:r>
+              <w:rPr>
+                <w:lang w:val="en-US"/>
+              </w:rPr>
+              <w:t>0x06</w:t>
+            </w:r>
+          </w:p>
+          <w:p>
+            <w:pPr>
+              <w:jc w:val="center"/>
+              <w:cnfStyle w:val="000000100000" w:firstRow="0" w:lastRow="0" w:firstColumn="0" w:lastColumn="0" w:oddVBand="0" w:evenVBand="0" w:oddHBand="1" w:evenHBand="0" w:firstRowFirstColumn="0" w:firstRowLastColumn="0" w:lastRowFirstColumn="0" w:lastRowLastColumn="0"/>
+              <w:rPr>
+                <w:lang w:val="en-US"/>
+              </w:rPr>
+            </w:pPr>
+            <w:r>
+              <w:rPr>
+                <w:lang w:val="en-US"/>
+              </w:rPr>
+              <w:t>(big-endian)</w:t>
+            </w:r>
+          </w:p>
+        </w:tc>
+        <w:tc>
+          <w:tcPr>
+            <w:tcW w:w="507" w:type="pct"/>
+          </w:tcPr>
+          <w:p>
+            <w:pPr>
+              <w:jc w:val="center"/>
+              <w:cnfStyle w:val="000000100000" w:firstRow="0" w:lastRow="0" w:firstColumn="0" w:lastColumn="0" w:oddVBand="0" w:evenVBand="0" w:oddHBand="1" w:evenHBand="0" w:firstRowFirstColumn="0" w:firstRowLastColumn="0" w:lastRowFirstColumn="0" w:lastRowLastColumn="0"/>
+            </w:pPr>
+            <w:r>
+              <w:rPr>
+                <w:lang w:val="en-US"/>
+              </w:rPr>
+              <w:t>32</w:t>
+            </w:r>
+          </w:p>
+        </w:tc>
+        <w:tc>
+          <w:tcPr>
+            <w:tcW w:w="501" w:type="pct"/>
+          </w:tcPr>
+          <w:p>
+            <w:pPr>
+              <w:jc w:val="center"/>
+              <w:cnfStyle w:val="000000100000" w:firstRow="0" w:lastRow="0" w:firstColumn="0" w:lastColumn="0" w:oddVBand="0" w:evenVBand="0" w:oddHBand="1" w:evenHBand="0" w:firstRowFirstColumn="0" w:firstRowLastColumn="0" w:lastRowFirstColumn="0" w:lastRowLastColumn="0"/>
+            </w:pPr>
+            <w:r>
+              <w:rPr>
+                <w:lang w:val="en-US"/>
+              </w:rPr>
+              <w:t>20000</w:t>
+            </w:r>
+          </w:p>
+        </w:tc>
+        <w:tc>
+          <w:tcPr>
+            <w:tcW w:w="394" w:type="pct"/>
+          </w:tcPr>
+          <w:p>
+            <w:pPr>
+              <w:jc w:val="center"/>
               <w:cnfStyle w:val="000000100000" w:firstRow="0" w:lastRow="0" w:firstColumn="0" w:lastColumn="0" w:oddVBand="0" w:evenVBand="0" w:oddHBand="1" w:evenHBand="0" w:firstRowFirstColumn="0" w:firstRowLastColumn="0" w:lastRowFirstColumn="0" w:lastRowLastColumn="0"/>
             </w:pPr>
             <w:r>
@@ -989,20 +2140,51 @@
         </w:tc>
         <w:tc>
           <w:tcPr>
-            <w:tcW w:w="2335" w:type="pct"/>
-          </w:tcPr>
-          <w:p>
-            <w:pPr>
-              <w:cnfStyle w:val="000000100000" w:firstRow="0" w:lastRow="0" w:firstColumn="0" w:lastColumn="0" w:oddVBand="0" w:evenVBand="0" w:oddHBand="1" w:evenHBand="0" w:firstRowFirstColumn="0" w:firstRowLastColumn="0" w:lastRowFirstColumn="0" w:lastRowLastColumn="0"/>
-            </w:pPr>
-            <w:r>
-              <w:t>Порог давления, выраженный в отсчётах АЦП, после которого алгоритм</w:t>
-            </w:r>
-            <w:r>
-              <w:t xml:space="preserve"> прошивки маяка</w:t>
-            </w:r>
-            <w:r>
-              <w:t xml:space="preserve"> принимает решение, что ТНПА погружён под воду</w:t>
+            <w:tcW w:w="1982" w:type="pct"/>
+          </w:tcPr>
+          <w:p>
+            <w:pPr>
+              <w:jc w:val="center"/>
+              <w:cnfStyle w:val="000000100000" w:firstRow="0" w:lastRow="0" w:firstColumn="0" w:lastColumn="0" w:oddVBand="0" w:evenVBand="0" w:oddHBand="1" w:evenHBand="0" w:firstRowFirstColumn="0" w:firstRowLastColumn="0" w:lastRowFirstColumn="0" w:lastRowLastColumn="0"/>
+            </w:pPr>
+            <w:r>
+              <w:t>Порог давления, выраженный в отсчётах АЦП, после которого алгоритм прошивки маяка принимает решение, что ТНПА погружён под воду</w:t>
+            </w:r>
+            <w:r>
+              <w:t xml:space="preserve"> </w:t>
+            </w:r>
+            <w:r>
+              <w:t xml:space="preserve">и начинает отслеживать давление с датчика и если, оно в этот момент окажется меньше </w:t>
+            </w:r>
+            <w:r>
+              <w:t>PRESS1</w:t>
+            </w:r>
+            <w:r>
+              <w:t>, то включается аварийный режим</w:t>
+            </w:r>
+            <w:r>
+              <w:t>.</w:t>
+            </w:r>
+          </w:p>
+          <w:p>
+            <w:pPr>
+              <w:jc w:val="center"/>
+              <w:cnfStyle w:val="000000100000" w:firstRow="0" w:lastRow="0" w:firstColumn="0" w:lastColumn="0" w:oddVBand="0" w:evenVBand="0" w:oddHBand="1" w:evenHBand="0" w:firstRowFirstColumn="0" w:firstRowLastColumn="0" w:lastRowFirstColumn="0" w:lastRowLastColumn="0"/>
+            </w:pPr>
+            <w:r>
+              <w:t xml:space="preserve">Записывается через функцию </w:t>
+            </w:r>
+            <w:r>
+              <w:rPr>
+                <w:lang w:val="en-US"/>
+              </w:rPr>
+              <w:t>Modbus</w:t>
+            </w:r>
+            <w:r>
+              <w:t xml:space="preserve"> 0x10</w:t>
+            </w:r>
+            <w:r>
+              <w:t>.</w:t>
             </w:r>
           </w:p>
         </w:tc>
@@ -1014,100 +2196,153 @@
         <w:tc>
           <w:tcPr>
             <w:cnfStyle w:val="001000000000" w:firstRow="0" w:lastRow="0" w:firstColumn="1" w:lastColumn="0" w:oddVBand="0" w:evenVBand="0" w:oddHBand="0" w:evenHBand="0" w:firstRowFirstColumn="0" w:firstRowLastColumn="0" w:lastRowFirstColumn="0" w:lastRowLastColumn="0"/>
-            <w:tcW w:w="1210" w:type="pct"/>
-          </w:tcPr>
-          <w:p>
-            <w:pPr>
-              <w:rPr>
-                <w:lang w:val="en-US"/>
-              </w:rPr>
-            </w:pPr>
-            <w:r>
-              <w:rPr>
-                <w:lang w:val="en-US"/>
-              </w:rPr>
-              <w:t>PRESS2</w:t>
-            </w:r>
-          </w:p>
-        </w:tc>
-        <w:tc>
-          <w:tcPr>
-            <w:tcW w:w="485" w:type="pct"/>
-          </w:tcPr>
-          <w:p>
-            <w:pPr>
-              <w:cnfStyle w:val="000000010000" w:firstRow="0" w:lastRow="0" w:firstColumn="0" w:lastColumn="0" w:oddVBand="0" w:evenVBand="0" w:oddHBand="0" w:evenHBand="1" w:firstRowFirstColumn="0" w:firstRowLastColumn="0" w:lastRowFirstColumn="0" w:lastRowLastColumn="0"/>
-              <w:rPr>
-                <w:lang w:val="en-US"/>
-              </w:rPr>
-            </w:pPr>
-            <w:r>
-              <w:rPr>
-                <w:lang w:val="en-US"/>
-              </w:rPr>
-              <w:t>0x0</w:t>
-            </w:r>
-            <w:r>
-              <w:rPr>
-                <w:lang w:val="en-US"/>
-              </w:rPr>
-              <w:t>6</w:t>
-            </w:r>
-          </w:p>
-        </w:tc>
-        <w:tc>
-          <w:tcPr>
-            <w:tcW w:w="485" w:type="pct"/>
-          </w:tcPr>
-          <w:p>
-            <w:pPr>
-              <w:cnfStyle w:val="000000010000" w:firstRow="0" w:lastRow="0" w:firstColumn="0" w:lastColumn="0" w:oddVBand="0" w:evenVBand="0" w:oddHBand="0" w:evenHBand="1" w:firstRowFirstColumn="0" w:firstRowLastColumn="0" w:lastRowFirstColumn="0" w:lastRowLastColumn="0"/>
-            </w:pPr>
-            <w:r>
-              <w:t>20000</w:t>
-            </w:r>
-          </w:p>
-        </w:tc>
-        <w:tc>
-          <w:tcPr>
-            <w:tcW w:w="485" w:type="pct"/>
-          </w:tcPr>
-          <w:p>
-            <w:pPr>
-              <w:cnfStyle w:val="000000010000" w:firstRow="0" w:lastRow="0" w:firstColumn="0" w:lastColumn="0" w:oddVBand="0" w:evenVBand="0" w:oddHBand="0" w:evenHBand="1" w:firstRowFirstColumn="0" w:firstRowLastColumn="0" w:lastRowFirstColumn="0" w:lastRowLastColumn="0"/>
-              <w:rPr>
-                <w:lang w:val="en-US"/>
-              </w:rPr>
-            </w:pPr>
-            <w:r>
-              <w:rPr>
-                <w:lang w:val="en-US"/>
-              </w:rPr>
-              <w:t>C</w:t>
-            </w:r>
-          </w:p>
-        </w:tc>
-        <w:tc>
-          <w:tcPr>
-            <w:tcW w:w="2335" w:type="pct"/>
-          </w:tcPr>
-          <w:p>
-            <w:pPr>
-              <w:cnfStyle w:val="000000010000" w:firstRow="0" w:lastRow="0" w:firstColumn="0" w:lastColumn="0" w:oddVBand="0" w:evenVBand="0" w:oddHBand="0" w:evenHBand="1" w:firstRowFirstColumn="0" w:firstRowLastColumn="0" w:lastRowFirstColumn="0" w:lastRowLastColumn="0"/>
-            </w:pPr>
-            <w:r>
-              <w:t xml:space="preserve">Порог давления, выраженный в отсчётах АЦП, после которого алгоритм прошивки маяка принимает решение, что ТНПА </w:t>
-            </w:r>
-            <w:r>
-              <w:t xml:space="preserve">поднялся </w:t>
-            </w:r>
-            <w:proofErr w:type="gramStart"/>
-            <w:r>
-              <w:t>из под</w:t>
-            </w:r>
-            <w:proofErr w:type="gramEnd"/>
-            <w:r>
-              <w:t xml:space="preserve"> воды</w:t>
+            <w:tcW w:w="1115" w:type="pct"/>
+          </w:tcPr>
+          <w:p>
+            <w:pPr>
+              <w:jc w:val="center"/>
+              <w:rPr>
+                <w:lang w:val="en-US"/>
+              </w:rPr>
+            </w:pPr>
+            <w:r>
+              <w:rPr>
+                <w:lang w:val="en-US"/>
+              </w:rPr>
+              <w:t>PRESS</w:t>
+            </w:r>
+            <w:r>
+              <w:t>2</w:t>
+            </w:r>
+          </w:p>
+        </w:tc>
+        <w:tc>
+          <w:tcPr>
+            <w:tcW w:w="501" w:type="pct"/>
+          </w:tcPr>
+          <w:p>
+            <w:pPr>
+              <w:jc w:val="center"/>
+              <w:cnfStyle w:val="000000010000" w:firstRow="0" w:lastRow="0" w:firstColumn="0" w:lastColumn="0" w:oddVBand="0" w:evenVBand="0" w:oddHBand="0" w:evenHBand="1" w:firstRowFirstColumn="0" w:firstRowLastColumn="0" w:lastRowFirstColumn="0" w:lastRowLastColumn="0"/>
+              <w:rPr>
+                <w:lang w:val="en-US"/>
+              </w:rPr>
+            </w:pPr>
+            <w:r>
+              <w:rPr>
+                <w:lang w:val="en-US"/>
+              </w:rPr>
+              <w:t>0x08</w:t>
+            </w:r>
+          </w:p>
+          <w:p>
+            <w:pPr>
+              <w:jc w:val="center"/>
+              <w:cnfStyle w:val="000000010000" w:firstRow="0" w:lastRow="0" w:firstColumn="0" w:lastColumn="0" w:oddVBand="0" w:evenVBand="0" w:oddHBand="0" w:evenHBand="1" w:firstRowFirstColumn="0" w:firstRowLastColumn="0" w:lastRowFirstColumn="0" w:lastRowLastColumn="0"/>
+              <w:rPr>
+                <w:lang w:val="en-US"/>
+              </w:rPr>
+            </w:pPr>
+            <w:r>
+              <w:rPr>
+                <w:lang w:val="en-US"/>
+              </w:rPr>
+              <w:t>(big-endian)</w:t>
+            </w:r>
+          </w:p>
+        </w:tc>
+        <w:tc>
+          <w:tcPr>
+            <w:tcW w:w="507" w:type="pct"/>
+          </w:tcPr>
+          <w:p>
+            <w:pPr>
+              <w:jc w:val="center"/>
+              <w:cnfStyle w:val="000000010000" w:firstRow="0" w:lastRow="0" w:firstColumn="0" w:lastColumn="0" w:oddVBand="0" w:evenVBand="0" w:oddHBand="0" w:evenHBand="1" w:firstRowFirstColumn="0" w:firstRowLastColumn="0" w:lastRowFirstColumn="0" w:lastRowLastColumn="0"/>
+            </w:pPr>
+            <w:r>
+              <w:rPr>
+                <w:lang w:val="en-US"/>
+              </w:rPr>
+              <w:t>32</w:t>
+            </w:r>
+          </w:p>
+        </w:tc>
+        <w:tc>
+          <w:tcPr>
+            <w:tcW w:w="501" w:type="pct"/>
+          </w:tcPr>
+          <w:p>
+            <w:pPr>
+              <w:jc w:val="center"/>
+              <w:cnfStyle w:val="000000010000" w:firstRow="0" w:lastRow="0" w:firstColumn="0" w:lastColumn="0" w:oddVBand="0" w:evenVBand="0" w:oddHBand="0" w:evenHBand="1" w:firstRowFirstColumn="0" w:firstRowLastColumn="0" w:lastRowFirstColumn="0" w:lastRowLastColumn="0"/>
+            </w:pPr>
+            <w:r>
+              <w:t>2</w:t>
+            </w:r>
+            <w:r>
+              <w:rPr>
+                <w:lang w:val="en-US"/>
+              </w:rPr>
+              <w:t>5</w:t>
+            </w:r>
+            <w:r>
+              <w:t>000</w:t>
+            </w:r>
+          </w:p>
+        </w:tc>
+        <w:tc>
+          <w:tcPr>
+            <w:tcW w:w="394" w:type="pct"/>
+          </w:tcPr>
+          <w:p>
+            <w:pPr>
+              <w:jc w:val="center"/>
+              <w:cnfStyle w:val="000000010000" w:firstRow="0" w:lastRow="0" w:firstColumn="0" w:lastColumn="0" w:oddVBand="0" w:evenVBand="0" w:oddHBand="0" w:evenHBand="1" w:firstRowFirstColumn="0" w:firstRowLastColumn="0" w:lastRowFirstColumn="0" w:lastRowLastColumn="0"/>
+            </w:pPr>
+            <w:r>
+              <w:t>АЦП</w:t>
+            </w:r>
+          </w:p>
+        </w:tc>
+        <w:tc>
+          <w:tcPr>
+            <w:tcW w:w="1982" w:type="pct"/>
+          </w:tcPr>
+          <w:p>
+            <w:pPr>
+              <w:jc w:val="center"/>
+              <w:cnfStyle w:val="000000010000" w:firstRow="0" w:lastRow="0" w:firstColumn="0" w:lastColumn="0" w:oddVBand="0" w:evenVBand="0" w:oddHBand="0" w:evenHBand="1" w:firstRowFirstColumn="0" w:firstRowLastColumn="0" w:lastRowFirstColumn="0" w:lastRowLastColumn="0"/>
+            </w:pPr>
+            <w:r>
+              <w:t>Порог давления, выраженный в отсчётах АЦП, после которого алгоритм прошивки маяка принимает решение, что ТНПА погружён под воду</w:t>
+            </w:r>
+            <w:r>
+              <w:t xml:space="preserve"> и отключает аварийный режим, если он был включён</w:t>
+            </w:r>
+            <w:r>
+              <w:t>.</w:t>
+            </w:r>
+          </w:p>
+          <w:p>
+            <w:pPr>
+              <w:jc w:val="center"/>
+              <w:cnfStyle w:val="000000010000" w:firstRow="0" w:lastRow="0" w:firstColumn="0" w:lastColumn="0" w:oddVBand="0" w:evenVBand="0" w:oddHBand="0" w:evenHBand="1" w:firstRowFirstColumn="0" w:firstRowLastColumn="0" w:lastRowFirstColumn="0" w:lastRowLastColumn="0"/>
+            </w:pPr>
+            <w:r>
+              <w:t xml:space="preserve">Записывается через функцию </w:t>
+            </w:r>
+            <w:r>
+              <w:rPr>
+                <w:lang w:val="en-US"/>
+              </w:rPr>
+              <w:t>Modbus</w:t>
+            </w:r>
+            <w:r>
+              <w:t xml:space="preserve"> 0x10</w:t>
+            </w:r>
+            <w:r>
+              <w:t>.</w:t>
             </w:r>
           </w:p>
         </w:tc>
@@ -1119,53 +2354,1203 @@
         <w:tc>
           <w:tcPr>
             <w:cnfStyle w:val="001000000000" w:firstRow="0" w:lastRow="0" w:firstColumn="1" w:lastColumn="0" w:oddVBand="0" w:evenVBand="0" w:oddHBand="0" w:evenHBand="0" w:firstRowFirstColumn="0" w:firstRowLastColumn="0" w:lastRowFirstColumn="0" w:lastRowLastColumn="0"/>
-            <w:tcW w:w="1210" w:type="pct"/>
-          </w:tcPr>
-          <w:p/>
-        </w:tc>
-        <w:tc>
-          <w:tcPr>
-            <w:tcW w:w="485" w:type="pct"/>
-          </w:tcPr>
-          <w:p>
-            <w:pPr>
-              <w:cnfStyle w:val="000000100000" w:firstRow="0" w:lastRow="0" w:firstColumn="0" w:lastColumn="0" w:oddVBand="0" w:evenVBand="0" w:oddHBand="1" w:evenHBand="0" w:firstRowFirstColumn="0" w:firstRowLastColumn="0" w:lastRowFirstColumn="0" w:lastRowLastColumn="0"/>
-            </w:pPr>
-          </w:p>
-        </w:tc>
-        <w:tc>
-          <w:tcPr>
-            <w:tcW w:w="485" w:type="pct"/>
-          </w:tcPr>
-          <w:p>
-            <w:pPr>
-              <w:cnfStyle w:val="000000100000" w:firstRow="0" w:lastRow="0" w:firstColumn="0" w:lastColumn="0" w:oddVBand="0" w:evenVBand="0" w:oddHBand="1" w:evenHBand="0" w:firstRowFirstColumn="0" w:firstRowLastColumn="0" w:lastRowFirstColumn="0" w:lastRowLastColumn="0"/>
-            </w:pPr>
-          </w:p>
-        </w:tc>
-        <w:tc>
-          <w:tcPr>
-            <w:tcW w:w="485" w:type="pct"/>
-          </w:tcPr>
-          <w:p>
-            <w:pPr>
-              <w:cnfStyle w:val="000000100000" w:firstRow="0" w:lastRow="0" w:firstColumn="0" w:lastColumn="0" w:oddVBand="0" w:evenVBand="0" w:oddHBand="1" w:evenHBand="0" w:firstRowFirstColumn="0" w:firstRowLastColumn="0" w:lastRowFirstColumn="0" w:lastRowLastColumn="0"/>
-            </w:pPr>
-          </w:p>
-        </w:tc>
-        <w:tc>
-          <w:tcPr>
-            <w:tcW w:w="2335" w:type="pct"/>
-          </w:tcPr>
-          <w:p>
-            <w:pPr>
-              <w:cnfStyle w:val="000000100000" w:firstRow="0" w:lastRow="0" w:firstColumn="0" w:lastColumn="0" w:oddVBand="0" w:evenVBand="0" w:oddHBand="1" w:evenHBand="0" w:firstRowFirstColumn="0" w:firstRowLastColumn="0" w:lastRowFirstColumn="0" w:lastRowLastColumn="0"/>
-            </w:pPr>
+            <w:tcW w:w="1115" w:type="pct"/>
+          </w:tcPr>
+          <w:p>
+            <w:pPr>
+              <w:jc w:val="center"/>
+              <w:rPr>
+                <w:lang w:val="en-US"/>
+              </w:rPr>
+            </w:pPr>
+            <w:r>
+              <w:rPr>
+                <w:lang w:val="en-US"/>
+              </w:rPr>
+              <w:t>BITRATE_RS485</w:t>
+            </w:r>
+          </w:p>
+        </w:tc>
+        <w:tc>
+          <w:tcPr>
+            <w:tcW w:w="501" w:type="pct"/>
+          </w:tcPr>
+          <w:p>
+            <w:pPr>
+              <w:jc w:val="center"/>
+              <w:cnfStyle w:val="000000100000" w:firstRow="0" w:lastRow="0" w:firstColumn="0" w:lastColumn="0" w:oddVBand="0" w:evenVBand="0" w:oddHBand="1" w:evenHBand="0" w:firstRowFirstColumn="0" w:firstRowLastColumn="0" w:lastRowFirstColumn="0" w:lastRowLastColumn="0"/>
+              <w:rPr>
+                <w:lang w:val="en-US"/>
+              </w:rPr>
+            </w:pPr>
+            <w:r>
+              <w:rPr>
+                <w:lang w:val="en-US"/>
+              </w:rPr>
+              <w:t>0x0A</w:t>
+            </w:r>
+          </w:p>
+          <w:p>
+            <w:pPr>
+              <w:jc w:val="center"/>
+              <w:cnfStyle w:val="000000100000" w:firstRow="0" w:lastRow="0" w:firstColumn="0" w:lastColumn="0" w:oddVBand="0" w:evenVBand="0" w:oddHBand="1" w:evenHBand="0" w:firstRowFirstColumn="0" w:firstRowLastColumn="0" w:lastRowFirstColumn="0" w:lastRowLastColumn="0"/>
+              <w:rPr>
+                <w:lang w:val="en-US"/>
+              </w:rPr>
+            </w:pPr>
+            <w:r>
+              <w:rPr>
+                <w:lang w:val="en-US"/>
+              </w:rPr>
+              <w:t>(big-endian)</w:t>
+            </w:r>
+          </w:p>
+        </w:tc>
+        <w:tc>
+          <w:tcPr>
+            <w:tcW w:w="507" w:type="pct"/>
+          </w:tcPr>
+          <w:p>
+            <w:pPr>
+              <w:jc w:val="center"/>
+              <w:cnfStyle w:val="000000100000" w:firstRow="0" w:lastRow="0" w:firstColumn="0" w:lastColumn="0" w:oddVBand="0" w:evenVBand="0" w:oddHBand="1" w:evenHBand="0" w:firstRowFirstColumn="0" w:firstRowLastColumn="0" w:lastRowFirstColumn="0" w:lastRowLastColumn="0"/>
+            </w:pPr>
+            <w:r>
+              <w:rPr>
+                <w:lang w:val="en-US"/>
+              </w:rPr>
+              <w:t>32</w:t>
+            </w:r>
+          </w:p>
+        </w:tc>
+        <w:tc>
+          <w:tcPr>
+            <w:tcW w:w="501" w:type="pct"/>
+          </w:tcPr>
+          <w:p>
+            <w:pPr>
+              <w:jc w:val="center"/>
+              <w:cnfStyle w:val="000000100000" w:firstRow="0" w:lastRow="0" w:firstColumn="0" w:lastColumn="0" w:oddVBand="0" w:evenVBand="0" w:oddHBand="1" w:evenHBand="0" w:firstRowFirstColumn="0" w:firstRowLastColumn="0" w:lastRowFirstColumn="0" w:lastRowLastColumn="0"/>
+            </w:pPr>
+            <w:r>
+              <w:t>256000</w:t>
+            </w:r>
+          </w:p>
+        </w:tc>
+        <w:tc>
+          <w:tcPr>
+            <w:tcW w:w="394" w:type="pct"/>
+          </w:tcPr>
+          <w:p>
+            <w:pPr>
+              <w:jc w:val="center"/>
+              <w:cnfStyle w:val="000000100000" w:firstRow="0" w:lastRow="0" w:firstColumn="0" w:lastColumn="0" w:oddVBand="0" w:evenVBand="0" w:oddHBand="1" w:evenHBand="0" w:firstRowFirstColumn="0" w:firstRowLastColumn="0" w:lastRowFirstColumn="0" w:lastRowLastColumn="0"/>
+            </w:pPr>
+            <w:r>
+              <w:t>Бод</w:t>
+            </w:r>
+          </w:p>
+        </w:tc>
+        <w:tc>
+          <w:tcPr>
+            <w:tcW w:w="1982" w:type="pct"/>
+          </w:tcPr>
+          <w:p>
+            <w:pPr>
+              <w:jc w:val="center"/>
+              <w:cnfStyle w:val="000000100000" w:firstRow="0" w:lastRow="0" w:firstColumn="0" w:lastColumn="0" w:oddVBand="0" w:evenVBand="0" w:oddHBand="1" w:evenHBand="0" w:firstRowFirstColumn="0" w:firstRowLastColumn="0" w:lastRowFirstColumn="0" w:lastRowLastColumn="0"/>
+            </w:pPr>
+            <w:r>
+              <w:t xml:space="preserve">Текущая скорость </w:t>
+            </w:r>
+            <w:r>
+              <w:rPr>
+                <w:lang w:val="en-US"/>
+              </w:rPr>
+              <w:t>RS</w:t>
+            </w:r>
+            <w:r>
+              <w:t>485</w:t>
+            </w:r>
+            <w:r>
+              <w:t>.</w:t>
+            </w:r>
+          </w:p>
+          <w:p>
+            <w:pPr>
+              <w:jc w:val="center"/>
+              <w:cnfStyle w:val="000000100000" w:firstRow="0" w:lastRow="0" w:firstColumn="0" w:lastColumn="0" w:oddVBand="0" w:evenVBand="0" w:oddHBand="1" w:evenHBand="0" w:firstRowFirstColumn="0" w:firstRowLastColumn="0" w:lastRowFirstColumn="0" w:lastRowLastColumn="0"/>
+            </w:pPr>
+            <w:r>
+              <w:t xml:space="preserve">Записывается через функцию </w:t>
+            </w:r>
+            <w:r>
+              <w:rPr>
+                <w:lang w:val="en-US"/>
+              </w:rPr>
+              <w:t>Modbus</w:t>
+            </w:r>
+            <w:r>
+              <w:t xml:space="preserve"> 0x10</w:t>
+            </w:r>
+            <w:r>
+              <w:t>.</w:t>
+            </w:r>
+          </w:p>
+        </w:tc>
+      </w:tr>
+      <w:tr>
+        <w:trPr>
+          <w:cnfStyle w:val="000000010000" w:firstRow="0" w:lastRow="0" w:firstColumn="0" w:lastColumn="0" w:oddVBand="0" w:evenVBand="0" w:oddHBand="0" w:evenHBand="1" w:firstRowFirstColumn="0" w:firstRowLastColumn="0" w:lastRowFirstColumn="0" w:lastRowLastColumn="0"/>
+        </w:trPr>
+        <w:tc>
+          <w:tcPr>
+            <w:cnfStyle w:val="001000000000" w:firstRow="0" w:lastRow="0" w:firstColumn="1" w:lastColumn="0" w:oddVBand="0" w:evenVBand="0" w:oddHBand="0" w:evenHBand="0" w:firstRowFirstColumn="0" w:firstRowLastColumn="0" w:lastRowFirstColumn="0" w:lastRowLastColumn="0"/>
+            <w:tcW w:w="1115" w:type="pct"/>
+          </w:tcPr>
+          <w:p>
+            <w:pPr>
+              <w:jc w:val="center"/>
+              <w:rPr>
+                <w:lang w:val="en-US"/>
+              </w:rPr>
+            </w:pPr>
+            <w:r>
+              <w:rPr>
+                <w:lang w:val="en-US"/>
+              </w:rPr>
+              <w:t>LED_MASK</w:t>
+            </w:r>
+          </w:p>
+        </w:tc>
+        <w:tc>
+          <w:tcPr>
+            <w:tcW w:w="501" w:type="pct"/>
+          </w:tcPr>
+          <w:p>
+            <w:pPr>
+              <w:jc w:val="center"/>
+              <w:cnfStyle w:val="000000010000" w:firstRow="0" w:lastRow="0" w:firstColumn="0" w:lastColumn="0" w:oddVBand="0" w:evenVBand="0" w:oddHBand="0" w:evenHBand="1" w:firstRowFirstColumn="0" w:firstRowLastColumn="0" w:lastRowFirstColumn="0" w:lastRowLastColumn="0"/>
+              <w:rPr>
+                <w:lang w:val="en-US"/>
+              </w:rPr>
+            </w:pPr>
+            <w:r>
+              <w:rPr>
+                <w:lang w:val="en-US"/>
+              </w:rPr>
+              <w:t>0x0C</w:t>
+            </w:r>
+          </w:p>
+          <w:p>
+            <w:pPr>
+              <w:jc w:val="center"/>
+              <w:cnfStyle w:val="000000010000" w:firstRow="0" w:lastRow="0" w:firstColumn="0" w:lastColumn="0" w:oddVBand="0" w:evenVBand="0" w:oddHBand="0" w:evenHBand="1" w:firstRowFirstColumn="0" w:firstRowLastColumn="0" w:lastRowFirstColumn="0" w:lastRowLastColumn="0"/>
+              <w:rPr>
+                <w:lang w:val="en-US"/>
+              </w:rPr>
+            </w:pPr>
+            <w:r>
+              <w:rPr>
+                <w:lang w:val="en-US"/>
+              </w:rPr>
+              <w:lastRenderedPageBreak/>
+              <w:t>(big-endian)</w:t>
+            </w:r>
+          </w:p>
+        </w:tc>
+        <w:tc>
+          <w:tcPr>
+            <w:tcW w:w="507" w:type="pct"/>
+          </w:tcPr>
+          <w:p>
+            <w:pPr>
+              <w:jc w:val="center"/>
+              <w:cnfStyle w:val="000000010000" w:firstRow="0" w:lastRow="0" w:firstColumn="0" w:lastColumn="0" w:oddVBand="0" w:evenVBand="0" w:oddHBand="0" w:evenHBand="1" w:firstRowFirstColumn="0" w:firstRowLastColumn="0" w:lastRowFirstColumn="0" w:lastRowLastColumn="0"/>
+            </w:pPr>
+            <w:r>
+              <w:rPr>
+                <w:lang w:val="en-US"/>
+              </w:rPr>
+              <w:lastRenderedPageBreak/>
+              <w:t>64</w:t>
+            </w:r>
+          </w:p>
+        </w:tc>
+        <w:tc>
+          <w:tcPr>
+            <w:tcW w:w="501" w:type="pct"/>
+          </w:tcPr>
+          <w:p>
+            <w:pPr>
+              <w:jc w:val="center"/>
+              <w:cnfStyle w:val="000000010000" w:firstRow="0" w:lastRow="0" w:firstColumn="0" w:lastColumn="0" w:oddVBand="0" w:evenVBand="0" w:oddHBand="0" w:evenHBand="1" w:firstRowFirstColumn="0" w:firstRowLastColumn="0" w:lastRowFirstColumn="0" w:lastRowLastColumn="0"/>
+            </w:pPr>
+            <w:r>
+              <w:rPr>
+                <w:lang w:val="en-US"/>
+              </w:rPr>
+              <w:t>0xAA</w:t>
+            </w:r>
+            <w:r>
+              <w:rPr>
+                <w:lang w:val="en-US"/>
+              </w:rPr>
+              <w:t>-AA</w:t>
+            </w:r>
+          </w:p>
+        </w:tc>
+        <w:tc>
+          <w:tcPr>
+            <w:tcW w:w="394" w:type="pct"/>
+          </w:tcPr>
+          <w:p>
+            <w:pPr>
+              <w:jc w:val="center"/>
+              <w:cnfStyle w:val="000000010000" w:firstRow="0" w:lastRow="0" w:firstColumn="0" w:lastColumn="0" w:oddVBand="0" w:evenVBand="0" w:oddHBand="0" w:evenHBand="1" w:firstRowFirstColumn="0" w:firstRowLastColumn="0" w:lastRowFirstColumn="0" w:lastRowLastColumn="0"/>
+            </w:pPr>
+            <w:r>
+              <w:t>-</w:t>
+            </w:r>
+          </w:p>
+        </w:tc>
+        <w:tc>
+          <w:tcPr>
+            <w:tcW w:w="1982" w:type="pct"/>
+          </w:tcPr>
+          <w:p>
+            <w:pPr>
+              <w:jc w:val="center"/>
+              <w:cnfStyle w:val="000000010000" w:firstRow="0" w:lastRow="0" w:firstColumn="0" w:lastColumn="0" w:oddVBand="0" w:evenVBand="0" w:oddHBand="0" w:evenHBand="1" w:firstRowFirstColumn="0" w:firstRowLastColumn="0" w:lastRowFirstColumn="0" w:lastRowLastColumn="0"/>
+            </w:pPr>
+            <w:r>
+              <w:t>Шаблон мигания светодиода.</w:t>
+            </w:r>
+          </w:p>
+          <w:p>
+            <w:pPr>
+              <w:jc w:val="center"/>
+              <w:cnfStyle w:val="000000010000" w:firstRow="0" w:lastRow="0" w:firstColumn="0" w:lastColumn="0" w:oddVBand="0" w:evenVBand="0" w:oddHBand="0" w:evenHBand="1" w:firstRowFirstColumn="0" w:firstRowLastColumn="0" w:lastRowFirstColumn="0" w:lastRowLastColumn="0"/>
+            </w:pPr>
+            <w:r>
+              <w:lastRenderedPageBreak/>
+              <w:t>Поддерживается</w:t>
+            </w:r>
+            <w:r>
+              <w:t xml:space="preserve"> запись через команду </w:t>
+            </w:r>
+            <w:r>
+              <w:t>0</w:t>
+            </w:r>
+            <w:r>
+              <w:rPr>
+                <w:lang w:val="en-US"/>
+              </w:rPr>
+              <w:t>x</w:t>
+            </w:r>
+            <w:r>
+              <w:t xml:space="preserve">06 </w:t>
+            </w:r>
+            <w:r>
+              <w:t xml:space="preserve">и </w:t>
+            </w:r>
+            <w:r>
+              <w:t>0</w:t>
+            </w:r>
+            <w:r>
+              <w:rPr>
+                <w:lang w:val="en-US"/>
+              </w:rPr>
+              <w:t>x</w:t>
+            </w:r>
+            <w:r>
+              <w:t>10.</w:t>
+            </w:r>
+          </w:p>
+        </w:tc>
+      </w:tr>
+      <w:tr>
+        <w:trPr>
+          <w:cnfStyle w:val="000000100000" w:firstRow="0" w:lastRow="0" w:firstColumn="0" w:lastColumn="0" w:oddVBand="0" w:evenVBand="0" w:oddHBand="1" w:evenHBand="0" w:firstRowFirstColumn="0" w:firstRowLastColumn="0" w:lastRowFirstColumn="0" w:lastRowLastColumn="0"/>
+        </w:trPr>
+        <w:tc>
+          <w:tcPr>
+            <w:cnfStyle w:val="001000000000" w:firstRow="0" w:lastRow="0" w:firstColumn="1" w:lastColumn="0" w:oddVBand="0" w:evenVBand="0" w:oddHBand="0" w:evenHBand="0" w:firstRowFirstColumn="0" w:firstRowLastColumn="0" w:lastRowFirstColumn="0" w:lastRowLastColumn="0"/>
+            <w:tcW w:w="1115" w:type="pct"/>
+          </w:tcPr>
+          <w:p>
+            <w:pPr>
+              <w:jc w:val="center"/>
+              <w:rPr>
+                <w:lang w:val="en-US"/>
+              </w:rPr>
+            </w:pPr>
+            <w:r>
+              <w:rPr>
+                <w:lang w:val="en-US"/>
+              </w:rPr>
+              <w:lastRenderedPageBreak/>
+              <w:t>LEDRATE</w:t>
+            </w:r>
+          </w:p>
+        </w:tc>
+        <w:tc>
+          <w:tcPr>
+            <w:tcW w:w="501" w:type="pct"/>
+          </w:tcPr>
+          <w:p>
+            <w:pPr>
+              <w:jc w:val="center"/>
+              <w:cnfStyle w:val="000000100000" w:firstRow="0" w:lastRow="0" w:firstColumn="0" w:lastColumn="0" w:oddVBand="0" w:evenVBand="0" w:oddHBand="1" w:evenHBand="0" w:firstRowFirstColumn="0" w:firstRowLastColumn="0" w:lastRowFirstColumn="0" w:lastRowLastColumn="0"/>
+              <w:rPr>
+                <w:lang w:val="en-US"/>
+              </w:rPr>
+            </w:pPr>
+            <w:r>
+              <w:t>0x10</w:t>
+            </w:r>
+          </w:p>
+        </w:tc>
+        <w:tc>
+          <w:tcPr>
+            <w:tcW w:w="507" w:type="pct"/>
+          </w:tcPr>
+          <w:p>
+            <w:pPr>
+              <w:jc w:val="center"/>
+              <w:cnfStyle w:val="000000100000" w:firstRow="0" w:lastRow="0" w:firstColumn="0" w:lastColumn="0" w:oddVBand="0" w:evenVBand="0" w:oddHBand="1" w:evenHBand="0" w:firstRowFirstColumn="0" w:firstRowLastColumn="0" w:lastRowFirstColumn="0" w:lastRowLastColumn="0"/>
+            </w:pPr>
+            <w:r>
+              <w:rPr>
+                <w:lang w:val="en-US"/>
+              </w:rPr>
+              <w:t>16</w:t>
+            </w:r>
+          </w:p>
+        </w:tc>
+        <w:tc>
+          <w:tcPr>
+            <w:tcW w:w="501" w:type="pct"/>
+          </w:tcPr>
+          <w:p>
+            <w:pPr>
+              <w:jc w:val="center"/>
+              <w:cnfStyle w:val="000000100000" w:firstRow="0" w:lastRow="0" w:firstColumn="0" w:lastColumn="0" w:oddVBand="0" w:evenVBand="0" w:oddHBand="1" w:evenHBand="0" w:firstRowFirstColumn="0" w:firstRowLastColumn="0" w:lastRowFirstColumn="0" w:lastRowLastColumn="0"/>
+            </w:pPr>
+            <w:r>
+              <w:rPr>
+                <w:lang w:val="en-US"/>
+              </w:rPr>
+              <w:t>500</w:t>
+            </w:r>
+          </w:p>
+        </w:tc>
+        <w:tc>
+          <w:tcPr>
+            <w:tcW w:w="394" w:type="pct"/>
+          </w:tcPr>
+          <w:p>
+            <w:pPr>
+              <w:jc w:val="center"/>
+              <w:cnfStyle w:val="000000100000" w:firstRow="0" w:lastRow="0" w:firstColumn="0" w:lastColumn="0" w:oddVBand="0" w:evenVBand="0" w:oddHBand="1" w:evenHBand="0" w:firstRowFirstColumn="0" w:firstRowLastColumn="0" w:lastRowFirstColumn="0" w:lastRowLastColumn="0"/>
+            </w:pPr>
+            <w:r>
+              <w:t>МС</w:t>
+            </w:r>
+          </w:p>
+        </w:tc>
+        <w:tc>
+          <w:tcPr>
+            <w:tcW w:w="1982" w:type="pct"/>
+          </w:tcPr>
+          <w:p>
+            <w:pPr>
+              <w:jc w:val="center"/>
+              <w:cnfStyle w:val="000000100000" w:firstRow="0" w:lastRow="0" w:firstColumn="0" w:lastColumn="0" w:oddVBand="0" w:evenVBand="0" w:oddHBand="1" w:evenHBand="0" w:firstRowFirstColumn="0" w:firstRowLastColumn="0" w:lastRowFirstColumn="0" w:lastRowLastColumn="0"/>
+            </w:pPr>
+            <w:r>
+              <w:t>Скорость мигания</w:t>
+            </w:r>
+          </w:p>
+        </w:tc>
+      </w:tr>
+      <w:tr>
+        <w:trPr>
+          <w:cnfStyle w:val="000000010000" w:firstRow="0" w:lastRow="0" w:firstColumn="0" w:lastColumn="0" w:oddVBand="0" w:evenVBand="0" w:oddHBand="0" w:evenHBand="1" w:firstRowFirstColumn="0" w:firstRowLastColumn="0" w:lastRowFirstColumn="0" w:lastRowLastColumn="0"/>
+        </w:trPr>
+        <w:tc>
+          <w:tcPr>
+            <w:cnfStyle w:val="001000000000" w:firstRow="0" w:lastRow="0" w:firstColumn="1" w:lastColumn="0" w:oddVBand="0" w:evenVBand="0" w:oddHBand="0" w:evenHBand="0" w:firstRowFirstColumn="0" w:firstRowLastColumn="0" w:lastRowFirstColumn="0" w:lastRowLastColumn="0"/>
+            <w:tcW w:w="1115" w:type="pct"/>
+          </w:tcPr>
+          <w:p>
+            <w:pPr>
+              <w:jc w:val="center"/>
+              <w:rPr>
+                <w:lang w:val="en-US"/>
+              </w:rPr>
+            </w:pPr>
+            <w:r>
+              <w:rPr>
+                <w:lang w:val="en-US"/>
+              </w:rPr>
+              <w:t>LED_TOGGLE</w:t>
+            </w:r>
+          </w:p>
+        </w:tc>
+        <w:tc>
+          <w:tcPr>
+            <w:tcW w:w="501" w:type="pct"/>
+          </w:tcPr>
+          <w:p>
+            <w:pPr>
+              <w:jc w:val="center"/>
+              <w:cnfStyle w:val="000000010000" w:firstRow="0" w:lastRow="0" w:firstColumn="0" w:lastColumn="0" w:oddVBand="0" w:evenVBand="0" w:oddHBand="0" w:evenHBand="1" w:firstRowFirstColumn="0" w:firstRowLastColumn="0" w:lastRowFirstColumn="0" w:lastRowLastColumn="0"/>
+              <w:rPr>
+                <w:lang w:val="en-US"/>
+              </w:rPr>
+            </w:pPr>
+            <w:r>
+              <w:t>0x11</w:t>
+            </w:r>
+          </w:p>
+        </w:tc>
+        <w:tc>
+          <w:tcPr>
+            <w:tcW w:w="507" w:type="pct"/>
+          </w:tcPr>
+          <w:p>
+            <w:pPr>
+              <w:jc w:val="center"/>
+              <w:cnfStyle w:val="000000010000" w:firstRow="0" w:lastRow="0" w:firstColumn="0" w:lastColumn="0" w:oddVBand="0" w:evenVBand="0" w:oddHBand="0" w:evenHBand="1" w:firstRowFirstColumn="0" w:firstRowLastColumn="0" w:lastRowFirstColumn="0" w:lastRowLastColumn="0"/>
+            </w:pPr>
+            <w:r>
+              <w:rPr>
+                <w:lang w:val="en-US"/>
+              </w:rPr>
+              <w:t>16</w:t>
+            </w:r>
+          </w:p>
+        </w:tc>
+        <w:tc>
+          <w:tcPr>
+            <w:tcW w:w="501" w:type="pct"/>
+          </w:tcPr>
+          <w:p>
+            <w:pPr>
+              <w:jc w:val="center"/>
+              <w:cnfStyle w:val="000000010000" w:firstRow="0" w:lastRow="0" w:firstColumn="0" w:lastColumn="0" w:oddVBand="0" w:evenVBand="0" w:oddHBand="0" w:evenHBand="1" w:firstRowFirstColumn="0" w:firstRowLastColumn="0" w:lastRowFirstColumn="0" w:lastRowLastColumn="0"/>
+            </w:pPr>
+            <w:r>
+              <w:rPr>
+                <w:lang w:val="en-US"/>
+              </w:rPr>
+              <w:t>0</w:t>
+            </w:r>
+          </w:p>
+        </w:tc>
+        <w:tc>
+          <w:tcPr>
+            <w:tcW w:w="394" w:type="pct"/>
+          </w:tcPr>
+          <w:p>
+            <w:pPr>
+              <w:jc w:val="center"/>
+              <w:cnfStyle w:val="000000010000" w:firstRow="0" w:lastRow="0" w:firstColumn="0" w:lastColumn="0" w:oddVBand="0" w:evenVBand="0" w:oddHBand="0" w:evenHBand="1" w:firstRowFirstColumn="0" w:firstRowLastColumn="0" w:lastRowFirstColumn="0" w:lastRowLastColumn="0"/>
+            </w:pPr>
+            <w:r>
+              <w:t>-</w:t>
+            </w:r>
+          </w:p>
+        </w:tc>
+        <w:tc>
+          <w:tcPr>
+            <w:tcW w:w="1982" w:type="pct"/>
+          </w:tcPr>
+          <w:p>
+            <w:pPr>
+              <w:jc w:val="center"/>
+              <w:cnfStyle w:val="000000010000" w:firstRow="0" w:lastRow="0" w:firstColumn="0" w:lastColumn="0" w:oddVBand="0" w:evenVBand="0" w:oddHBand="0" w:evenHBand="1" w:firstRowFirstColumn="0" w:firstRowLastColumn="0" w:lastRowFirstColumn="0" w:lastRowLastColumn="0"/>
+            </w:pPr>
+            <w:r>
+              <w:t xml:space="preserve">Статическое </w:t>
+            </w:r>
+            <w:proofErr w:type="spellStart"/>
+            <w:r>
+              <w:t>вкл</w:t>
+            </w:r>
+            <w:proofErr w:type="spellEnd"/>
+            <w:r>
+              <w:t>/</w:t>
+            </w:r>
+            <w:proofErr w:type="spellStart"/>
+            <w:r>
+              <w:t>выкл</w:t>
+            </w:r>
+            <w:proofErr w:type="spellEnd"/>
+            <w:r>
+              <w:t xml:space="preserve"> светодиодов</w:t>
+            </w:r>
+            <w:r>
+              <w:t>.</w:t>
+            </w:r>
+          </w:p>
+        </w:tc>
+      </w:tr>
+      <w:tr>
+        <w:trPr>
+          <w:cnfStyle w:val="000000100000" w:firstRow="0" w:lastRow="0" w:firstColumn="0" w:lastColumn="0" w:oddVBand="0" w:evenVBand="0" w:oddHBand="1" w:evenHBand="0" w:firstRowFirstColumn="0" w:firstRowLastColumn="0" w:lastRowFirstColumn="0" w:lastRowLastColumn="0"/>
+        </w:trPr>
+        <w:tc>
+          <w:tcPr>
+            <w:cnfStyle w:val="001000000000" w:firstRow="0" w:lastRow="0" w:firstColumn="1" w:lastColumn="0" w:oddVBand="0" w:evenVBand="0" w:oddHBand="0" w:evenHBand="0" w:firstRowFirstColumn="0" w:firstRowLastColumn="0" w:lastRowFirstColumn="0" w:lastRowLastColumn="0"/>
+            <w:tcW w:w="1115" w:type="pct"/>
+          </w:tcPr>
+          <w:p>
+            <w:pPr>
+              <w:jc w:val="center"/>
+              <w:rPr>
+                <w:lang w:val="en-US"/>
+              </w:rPr>
+            </w:pPr>
+            <w:r>
+              <w:rPr>
+                <w:lang w:val="en-US"/>
+              </w:rPr>
+              <w:t>LED_BLINK</w:t>
+            </w:r>
+          </w:p>
+        </w:tc>
+        <w:tc>
+          <w:tcPr>
+            <w:tcW w:w="501" w:type="pct"/>
+          </w:tcPr>
+          <w:p>
+            <w:pPr>
+              <w:jc w:val="center"/>
+              <w:cnfStyle w:val="000000100000" w:firstRow="0" w:lastRow="0" w:firstColumn="0" w:lastColumn="0" w:oddVBand="0" w:evenVBand="0" w:oddHBand="1" w:evenHBand="0" w:firstRowFirstColumn="0" w:firstRowLastColumn="0" w:lastRowFirstColumn="0" w:lastRowLastColumn="0"/>
+              <w:rPr>
+                <w:lang w:val="en-US"/>
+              </w:rPr>
+            </w:pPr>
+            <w:r>
+              <w:t>0x12</w:t>
+            </w:r>
+          </w:p>
+        </w:tc>
+        <w:tc>
+          <w:tcPr>
+            <w:tcW w:w="507" w:type="pct"/>
+          </w:tcPr>
+          <w:p>
+            <w:pPr>
+              <w:jc w:val="center"/>
+              <w:cnfStyle w:val="000000100000" w:firstRow="0" w:lastRow="0" w:firstColumn="0" w:lastColumn="0" w:oddVBand="0" w:evenVBand="0" w:oddHBand="1" w:evenHBand="0" w:firstRowFirstColumn="0" w:firstRowLastColumn="0" w:lastRowFirstColumn="0" w:lastRowLastColumn="0"/>
+            </w:pPr>
+            <w:r>
+              <w:rPr>
+                <w:lang w:val="en-US"/>
+              </w:rPr>
+              <w:t>16</w:t>
+            </w:r>
+          </w:p>
+        </w:tc>
+        <w:tc>
+          <w:tcPr>
+            <w:tcW w:w="501" w:type="pct"/>
+          </w:tcPr>
+          <w:p>
+            <w:pPr>
+              <w:jc w:val="center"/>
+              <w:cnfStyle w:val="000000100000" w:firstRow="0" w:lastRow="0" w:firstColumn="0" w:lastColumn="0" w:oddVBand="0" w:evenVBand="0" w:oddHBand="1" w:evenHBand="0" w:firstRowFirstColumn="0" w:firstRowLastColumn="0" w:lastRowFirstColumn="0" w:lastRowLastColumn="0"/>
+            </w:pPr>
+            <w:r>
+              <w:rPr>
+                <w:lang w:val="en-US"/>
+              </w:rPr>
+              <w:t>0</w:t>
+            </w:r>
+          </w:p>
+        </w:tc>
+        <w:tc>
+          <w:tcPr>
+            <w:tcW w:w="394" w:type="pct"/>
+          </w:tcPr>
+          <w:p>
+            <w:pPr>
+              <w:jc w:val="center"/>
+              <w:cnfStyle w:val="000000100000" w:firstRow="0" w:lastRow="0" w:firstColumn="0" w:lastColumn="0" w:oddVBand="0" w:evenVBand="0" w:oddHBand="1" w:evenHBand="0" w:firstRowFirstColumn="0" w:firstRowLastColumn="0" w:lastRowFirstColumn="0" w:lastRowLastColumn="0"/>
+            </w:pPr>
+            <w:r>
+              <w:t>-</w:t>
+            </w:r>
+          </w:p>
+        </w:tc>
+        <w:tc>
+          <w:tcPr>
+            <w:tcW w:w="1982" w:type="pct"/>
+          </w:tcPr>
+          <w:p>
+            <w:pPr>
+              <w:jc w:val="center"/>
+              <w:cnfStyle w:val="000000100000" w:firstRow="0" w:lastRow="0" w:firstColumn="0" w:lastColumn="0" w:oddVBand="0" w:evenVBand="0" w:oddHBand="1" w:evenHBand="0" w:firstRowFirstColumn="0" w:firstRowLastColumn="0" w:lastRowFirstColumn="0" w:lastRowLastColumn="0"/>
+            </w:pPr>
+            <w:r>
+              <w:t>Мигание светодиодами</w:t>
+            </w:r>
+            <w:r>
+              <w:t>.</w:t>
+            </w:r>
+          </w:p>
+          <w:p>
+            <w:pPr>
+              <w:jc w:val="center"/>
+              <w:cnfStyle w:val="000000100000" w:firstRow="0" w:lastRow="0" w:firstColumn="0" w:lastColumn="0" w:oddVBand="0" w:evenVBand="0" w:oddHBand="1" w:evenHBand="0" w:firstRowFirstColumn="0" w:firstRowLastColumn="0" w:lastRowFirstColumn="0" w:lastRowLastColumn="0"/>
+            </w:pPr>
+            <w:r>
+              <w:rPr>
+                <w:lang w:val="en-US"/>
+              </w:rPr>
+              <w:t xml:space="preserve">0x00 – </w:t>
+            </w:r>
+            <w:r>
+              <w:t>выкл.</w:t>
+            </w:r>
+          </w:p>
+        </w:tc>
+      </w:tr>
+      <w:tr>
+        <w:trPr>
+          <w:cnfStyle w:val="000000010000" w:firstRow="0" w:lastRow="0" w:firstColumn="0" w:lastColumn="0" w:oddVBand="0" w:evenVBand="0" w:oddHBand="0" w:evenHBand="1" w:firstRowFirstColumn="0" w:firstRowLastColumn="0" w:lastRowFirstColumn="0" w:lastRowLastColumn="0"/>
+        </w:trPr>
+        <w:tc>
+          <w:tcPr>
+            <w:cnfStyle w:val="001000000000" w:firstRow="0" w:lastRow="0" w:firstColumn="1" w:lastColumn="0" w:oddVBand="0" w:evenVBand="0" w:oddHBand="0" w:evenHBand="0" w:firstRowFirstColumn="0" w:firstRowLastColumn="0" w:lastRowFirstColumn="0" w:lastRowLastColumn="0"/>
+            <w:tcW w:w="1115" w:type="pct"/>
+          </w:tcPr>
+          <w:p>
+            <w:pPr>
+              <w:jc w:val="center"/>
+              <w:rPr>
+                <w:lang w:val="en-US"/>
+              </w:rPr>
+            </w:pPr>
+            <w:r>
+              <w:rPr>
+                <w:lang w:val="en-US"/>
+              </w:rPr>
+              <w:t>WATER_SINK</w:t>
+            </w:r>
+          </w:p>
+        </w:tc>
+        <w:tc>
+          <w:tcPr>
+            <w:tcW w:w="501" w:type="pct"/>
+          </w:tcPr>
+          <w:p>
+            <w:pPr>
+              <w:jc w:val="center"/>
+              <w:cnfStyle w:val="000000010000" w:firstRow="0" w:lastRow="0" w:firstColumn="0" w:lastColumn="0" w:oddVBand="0" w:evenVBand="0" w:oddHBand="0" w:evenHBand="1" w:firstRowFirstColumn="0" w:firstRowLastColumn="0" w:lastRowFirstColumn="0" w:lastRowLastColumn="0"/>
+              <w:rPr>
+                <w:lang w:val="en-US"/>
+              </w:rPr>
+            </w:pPr>
+            <w:r>
+              <w:t>0x13</w:t>
+            </w:r>
+          </w:p>
+        </w:tc>
+        <w:tc>
+          <w:tcPr>
+            <w:tcW w:w="507" w:type="pct"/>
+          </w:tcPr>
+          <w:p>
+            <w:pPr>
+              <w:jc w:val="center"/>
+              <w:cnfStyle w:val="000000010000" w:firstRow="0" w:lastRow="0" w:firstColumn="0" w:lastColumn="0" w:oddVBand="0" w:evenVBand="0" w:oddHBand="0" w:evenHBand="1" w:firstRowFirstColumn="0" w:firstRowLastColumn="0" w:lastRowFirstColumn="0" w:lastRowLastColumn="0"/>
+            </w:pPr>
+            <w:r>
+              <w:rPr>
+                <w:lang w:val="en-US"/>
+              </w:rPr>
+              <w:t>16</w:t>
+            </w:r>
+          </w:p>
+        </w:tc>
+        <w:tc>
+          <w:tcPr>
+            <w:tcW w:w="501" w:type="pct"/>
+          </w:tcPr>
+          <w:p>
+            <w:pPr>
+              <w:jc w:val="center"/>
+              <w:cnfStyle w:val="000000010000" w:firstRow="0" w:lastRow="0" w:firstColumn="0" w:lastColumn="0" w:oddVBand="0" w:evenVBand="0" w:oddHBand="0" w:evenHBand="1" w:firstRowFirstColumn="0" w:firstRowLastColumn="0" w:lastRowFirstColumn="0" w:lastRowLastColumn="0"/>
+            </w:pPr>
+            <w:r>
+              <w:t>0</w:t>
+            </w:r>
+          </w:p>
+        </w:tc>
+        <w:tc>
+          <w:tcPr>
+            <w:tcW w:w="394" w:type="pct"/>
+          </w:tcPr>
+          <w:p>
+            <w:pPr>
+              <w:jc w:val="center"/>
+              <w:cnfStyle w:val="000000010000" w:firstRow="0" w:lastRow="0" w:firstColumn="0" w:lastColumn="0" w:oddVBand="0" w:evenVBand="0" w:oddHBand="0" w:evenHBand="1" w:firstRowFirstColumn="0" w:firstRowLastColumn="0" w:lastRowFirstColumn="0" w:lastRowLastColumn="0"/>
+            </w:pPr>
+            <w:r>
+              <w:t>-</w:t>
+            </w:r>
+          </w:p>
+        </w:tc>
+        <w:tc>
+          <w:tcPr>
+            <w:tcW w:w="1982" w:type="pct"/>
+          </w:tcPr>
+          <w:p>
+            <w:pPr>
+              <w:jc w:val="center"/>
+              <w:cnfStyle w:val="000000010000" w:firstRow="0" w:lastRow="0" w:firstColumn="0" w:lastColumn="0" w:oddVBand="0" w:evenVBand="0" w:oddHBand="0" w:evenHBand="1" w:firstRowFirstColumn="0" w:firstRowLastColumn="0" w:lastRowFirstColumn="0" w:lastRowLastColumn="0"/>
+            </w:pPr>
+            <w:r>
+              <w:t>Датчик намокания</w:t>
+            </w:r>
+          </w:p>
+        </w:tc>
+      </w:tr>
+      <w:tr>
+        <w:trPr>
+          <w:cnfStyle w:val="000000100000" w:firstRow="0" w:lastRow="0" w:firstColumn="0" w:lastColumn="0" w:oddVBand="0" w:evenVBand="0" w:oddHBand="1" w:evenHBand="0" w:firstRowFirstColumn="0" w:firstRowLastColumn="0" w:lastRowFirstColumn="0" w:lastRowLastColumn="0"/>
+        </w:trPr>
+        <w:tc>
+          <w:tcPr>
+            <w:cnfStyle w:val="001000000000" w:firstRow="0" w:lastRow="0" w:firstColumn="1" w:lastColumn="0" w:oddVBand="0" w:evenVBand="0" w:oddHBand="0" w:evenHBand="0" w:firstRowFirstColumn="0" w:firstRowLastColumn="0" w:lastRowFirstColumn="0" w:lastRowLastColumn="0"/>
+            <w:tcW w:w="1115" w:type="pct"/>
+          </w:tcPr>
+          <w:p>
+            <w:pPr>
+              <w:jc w:val="center"/>
+              <w:rPr>
+                <w:lang w:val="en-US"/>
+              </w:rPr>
+            </w:pPr>
+            <w:r>
+              <w:rPr>
+                <w:lang w:val="en-US"/>
+              </w:rPr>
+              <w:t>UWB_RESET</w:t>
+            </w:r>
+          </w:p>
+        </w:tc>
+        <w:tc>
+          <w:tcPr>
+            <w:tcW w:w="501" w:type="pct"/>
+          </w:tcPr>
+          <w:p>
+            <w:pPr>
+              <w:jc w:val="center"/>
+              <w:cnfStyle w:val="000000100000" w:firstRow="0" w:lastRow="0" w:firstColumn="0" w:lastColumn="0" w:oddVBand="0" w:evenVBand="0" w:oddHBand="1" w:evenHBand="0" w:firstRowFirstColumn="0" w:firstRowLastColumn="0" w:lastRowFirstColumn="0" w:lastRowLastColumn="0"/>
+              <w:rPr>
+                <w:lang w:val="en-US"/>
+              </w:rPr>
+            </w:pPr>
+            <w:r>
+              <w:rPr>
+                <w:lang w:val="en-US"/>
+              </w:rPr>
+              <w:t>0x14</w:t>
+            </w:r>
+          </w:p>
+        </w:tc>
+        <w:tc>
+          <w:tcPr>
+            <w:tcW w:w="507" w:type="pct"/>
+          </w:tcPr>
+          <w:p>
+            <w:pPr>
+              <w:jc w:val="center"/>
+              <w:cnfStyle w:val="000000100000" w:firstRow="0" w:lastRow="0" w:firstColumn="0" w:lastColumn="0" w:oddVBand="0" w:evenVBand="0" w:oddHBand="1" w:evenHBand="0" w:firstRowFirstColumn="0" w:firstRowLastColumn="0" w:lastRowFirstColumn="0" w:lastRowLastColumn="0"/>
+              <w:rPr>
+                <w:lang w:val="en-US"/>
+              </w:rPr>
+            </w:pPr>
+            <w:r>
+              <w:rPr>
+                <w:lang w:val="en-US"/>
+              </w:rPr>
+              <w:t>-</w:t>
+            </w:r>
+          </w:p>
+        </w:tc>
+        <w:tc>
+          <w:tcPr>
+            <w:tcW w:w="501" w:type="pct"/>
+          </w:tcPr>
+          <w:p>
+            <w:pPr>
+              <w:jc w:val="center"/>
+              <w:cnfStyle w:val="000000100000" w:firstRow="0" w:lastRow="0" w:firstColumn="0" w:lastColumn="0" w:oddVBand="0" w:evenVBand="0" w:oddHBand="1" w:evenHBand="0" w:firstRowFirstColumn="0" w:firstRowLastColumn="0" w:lastRowFirstColumn="0" w:lastRowLastColumn="0"/>
+              <w:rPr>
+                <w:lang w:val="en-US"/>
+              </w:rPr>
+            </w:pPr>
+            <w:r>
+              <w:rPr>
+                <w:lang w:val="en-US"/>
+              </w:rPr>
+              <w:t>-</w:t>
+            </w:r>
+          </w:p>
+        </w:tc>
+        <w:tc>
+          <w:tcPr>
+            <w:tcW w:w="394" w:type="pct"/>
+          </w:tcPr>
+          <w:p>
+            <w:pPr>
+              <w:jc w:val="center"/>
+              <w:cnfStyle w:val="000000100000" w:firstRow="0" w:lastRow="0" w:firstColumn="0" w:lastColumn="0" w:oddVBand="0" w:evenVBand="0" w:oddHBand="1" w:evenHBand="0" w:firstRowFirstColumn="0" w:firstRowLastColumn="0" w:lastRowFirstColumn="0" w:lastRowLastColumn="0"/>
+              <w:rPr>
+                <w:lang w:val="en-US"/>
+              </w:rPr>
+            </w:pPr>
+            <w:r>
+              <w:rPr>
+                <w:lang w:val="en-US"/>
+              </w:rPr>
+              <w:t>-</w:t>
+            </w:r>
+          </w:p>
+        </w:tc>
+        <w:tc>
+          <w:tcPr>
+            <w:tcW w:w="1982" w:type="pct"/>
+          </w:tcPr>
+          <w:p>
+            <w:pPr>
+              <w:jc w:val="center"/>
+              <w:cnfStyle w:val="000000100000" w:firstRow="0" w:lastRow="0" w:firstColumn="0" w:lastColumn="0" w:oddVBand="0" w:evenVBand="0" w:oddHBand="1" w:evenHBand="0" w:firstRowFirstColumn="0" w:firstRowLastColumn="0" w:lastRowFirstColumn="0" w:lastRowLastColumn="0"/>
+            </w:pPr>
+            <w:r>
+              <w:t>Программный RESET, сбрасываются все регистры.</w:t>
+            </w:r>
+          </w:p>
+          <w:p>
+            <w:pPr>
+              <w:jc w:val="center"/>
+              <w:cnfStyle w:val="000000100000" w:firstRow="0" w:lastRow="0" w:firstColumn="0" w:lastColumn="0" w:oddVBand="0" w:evenVBand="0" w:oddHBand="1" w:evenHBand="0" w:firstRowFirstColumn="0" w:firstRowLastColumn="0" w:lastRowFirstColumn="0" w:lastRowLastColumn="0"/>
+            </w:pPr>
+            <w:r>
+              <w:t>Необходимо записать значение отличное от нуля по указанному адресу.</w:t>
+            </w:r>
+          </w:p>
+        </w:tc>
+      </w:tr>
+      <w:tr>
+        <w:trPr>
+          <w:cnfStyle w:val="000000010000" w:firstRow="0" w:lastRow="0" w:firstColumn="0" w:lastColumn="0" w:oddVBand="0" w:evenVBand="0" w:oddHBand="0" w:evenHBand="1" w:firstRowFirstColumn="0" w:firstRowLastColumn="0" w:lastRowFirstColumn="0" w:lastRowLastColumn="0"/>
+        </w:trPr>
+        <w:tc>
+          <w:tcPr>
+            <w:cnfStyle w:val="001000000000" w:firstRow="0" w:lastRow="0" w:firstColumn="1" w:lastColumn="0" w:oddVBand="0" w:evenVBand="0" w:oddHBand="0" w:evenHBand="0" w:firstRowFirstColumn="0" w:firstRowLastColumn="0" w:lastRowFirstColumn="0" w:lastRowLastColumn="0"/>
+            <w:tcW w:w="1115" w:type="pct"/>
+          </w:tcPr>
+          <w:p>
+            <w:pPr>
+              <w:jc w:val="center"/>
+              <w:rPr>
+                <w:lang w:val="en-US"/>
+              </w:rPr>
+            </w:pPr>
+            <w:r>
+              <w:rPr>
+                <w:lang w:val="en-US"/>
+              </w:rPr>
+              <w:t>UWB_RESTART</w:t>
+            </w:r>
+          </w:p>
+        </w:tc>
+        <w:tc>
+          <w:tcPr>
+            <w:tcW w:w="501" w:type="pct"/>
+          </w:tcPr>
+          <w:p>
+            <w:pPr>
+              <w:jc w:val="center"/>
+              <w:cnfStyle w:val="000000010000" w:firstRow="0" w:lastRow="0" w:firstColumn="0" w:lastColumn="0" w:oddVBand="0" w:evenVBand="0" w:oddHBand="0" w:evenHBand="1" w:firstRowFirstColumn="0" w:firstRowLastColumn="0" w:lastRowFirstColumn="0" w:lastRowLastColumn="0"/>
+              <w:rPr>
+                <w:lang w:val="en-US"/>
+              </w:rPr>
+            </w:pPr>
+            <w:r>
+              <w:rPr>
+                <w:lang w:val="en-US"/>
+              </w:rPr>
+              <w:t>0x15</w:t>
+            </w:r>
+          </w:p>
+        </w:tc>
+        <w:tc>
+          <w:tcPr>
+            <w:tcW w:w="507" w:type="pct"/>
+          </w:tcPr>
+          <w:p>
+            <w:pPr>
+              <w:jc w:val="center"/>
+              <w:cnfStyle w:val="000000010000" w:firstRow="0" w:lastRow="0" w:firstColumn="0" w:lastColumn="0" w:oddVBand="0" w:evenVBand="0" w:oddHBand="0" w:evenHBand="1" w:firstRowFirstColumn="0" w:firstRowLastColumn="0" w:lastRowFirstColumn="0" w:lastRowLastColumn="0"/>
+              <w:rPr>
+                <w:lang w:val="en-US"/>
+              </w:rPr>
+            </w:pPr>
+            <w:r>
+              <w:rPr>
+                <w:lang w:val="en-US"/>
+              </w:rPr>
+              <w:t>-</w:t>
+            </w:r>
+          </w:p>
+        </w:tc>
+        <w:tc>
+          <w:tcPr>
+            <w:tcW w:w="501" w:type="pct"/>
+          </w:tcPr>
+          <w:p>
+            <w:pPr>
+              <w:jc w:val="center"/>
+              <w:cnfStyle w:val="000000010000" w:firstRow="0" w:lastRow="0" w:firstColumn="0" w:lastColumn="0" w:oddVBand="0" w:evenVBand="0" w:oddHBand="0" w:evenHBand="1" w:firstRowFirstColumn="0" w:firstRowLastColumn="0" w:lastRowFirstColumn="0" w:lastRowLastColumn="0"/>
+              <w:rPr>
+                <w:lang w:val="en-US"/>
+              </w:rPr>
+            </w:pPr>
+            <w:r>
+              <w:rPr>
+                <w:lang w:val="en-US"/>
+              </w:rPr>
+              <w:t>-</w:t>
+            </w:r>
+          </w:p>
+        </w:tc>
+        <w:tc>
+          <w:tcPr>
+            <w:tcW w:w="394" w:type="pct"/>
+          </w:tcPr>
+          <w:p>
+            <w:pPr>
+              <w:jc w:val="center"/>
+              <w:cnfStyle w:val="000000010000" w:firstRow="0" w:lastRow="0" w:firstColumn="0" w:lastColumn="0" w:oddVBand="0" w:evenVBand="0" w:oddHBand="0" w:evenHBand="1" w:firstRowFirstColumn="0" w:firstRowLastColumn="0" w:lastRowFirstColumn="0" w:lastRowLastColumn="0"/>
+              <w:rPr>
+                <w:lang w:val="en-US"/>
+              </w:rPr>
+            </w:pPr>
+            <w:r>
+              <w:rPr>
+                <w:lang w:val="en-US"/>
+              </w:rPr>
+              <w:t>-</w:t>
+            </w:r>
+          </w:p>
+        </w:tc>
+        <w:tc>
+          <w:tcPr>
+            <w:tcW w:w="1982" w:type="pct"/>
+          </w:tcPr>
+          <w:p>
+            <w:pPr>
+              <w:jc w:val="center"/>
+              <w:cnfStyle w:val="000000010000" w:firstRow="0" w:lastRow="0" w:firstColumn="0" w:lastColumn="0" w:oddVBand="0" w:evenVBand="0" w:oddHBand="0" w:evenHBand="1" w:firstRowFirstColumn="0" w:firstRowLastColumn="0" w:lastRowFirstColumn="0" w:lastRowLastColumn="0"/>
+            </w:pPr>
+            <w:r>
+              <w:t>Выводить маяк из аварийного режима в состояние «на борту».</w:t>
+            </w:r>
+          </w:p>
+          <w:p>
+            <w:pPr>
+              <w:jc w:val="center"/>
+              <w:cnfStyle w:val="000000010000" w:firstRow="0" w:lastRow="0" w:firstColumn="0" w:lastColumn="0" w:oddVBand="0" w:evenVBand="0" w:oddHBand="0" w:evenHBand="1" w:firstRowFirstColumn="0" w:firstRowLastColumn="0" w:lastRowFirstColumn="0" w:lastRowLastColumn="0"/>
+            </w:pPr>
+            <w:r>
+              <w:t>Необходимо записать значение отличное от нуля по указанному адресу.</w:t>
+            </w:r>
+          </w:p>
+        </w:tc>
+      </w:tr>
+      <w:tr>
+        <w:trPr>
+          <w:cnfStyle w:val="000000100000" w:firstRow="0" w:lastRow="0" w:firstColumn="0" w:lastColumn="0" w:oddVBand="0" w:evenVBand="0" w:oddHBand="1" w:evenHBand="0" w:firstRowFirstColumn="0" w:firstRowLastColumn="0" w:lastRowFirstColumn="0" w:lastRowLastColumn="0"/>
+        </w:trPr>
+        <w:tc>
+          <w:tcPr>
+            <w:cnfStyle w:val="001000000000" w:firstRow="0" w:lastRow="0" w:firstColumn="1" w:lastColumn="0" w:oddVBand="0" w:evenVBand="0" w:oddHBand="0" w:evenHBand="0" w:firstRowFirstColumn="0" w:firstRowLastColumn="0" w:lastRowFirstColumn="0" w:lastRowLastColumn="0"/>
+            <w:tcW w:w="1115" w:type="pct"/>
+          </w:tcPr>
+          <w:p>
+            <w:pPr>
+              <w:jc w:val="center"/>
+            </w:pPr>
+            <w:r>
+              <w:t>UWB_SAVE_FLSH</w:t>
+            </w:r>
+          </w:p>
+        </w:tc>
+        <w:tc>
+          <w:tcPr>
+            <w:tcW w:w="501" w:type="pct"/>
+          </w:tcPr>
+          <w:p>
+            <w:pPr>
+              <w:jc w:val="center"/>
+              <w:cnfStyle w:val="000000100000" w:firstRow="0" w:lastRow="0" w:firstColumn="0" w:lastColumn="0" w:oddVBand="0" w:evenVBand="0" w:oddHBand="1" w:evenHBand="0" w:firstRowFirstColumn="0" w:firstRowLastColumn="0" w:lastRowFirstColumn="0" w:lastRowLastColumn="0"/>
+            </w:pPr>
+            <w:r>
+              <w:t>0x16</w:t>
+            </w:r>
+          </w:p>
+        </w:tc>
+        <w:tc>
+          <w:tcPr>
+            <w:tcW w:w="507" w:type="pct"/>
+          </w:tcPr>
+          <w:p>
+            <w:pPr>
+              <w:jc w:val="center"/>
+              <w:cnfStyle w:val="000000100000" w:firstRow="0" w:lastRow="0" w:firstColumn="0" w:lastColumn="0" w:oddVBand="0" w:evenVBand="0" w:oddHBand="1" w:evenHBand="0" w:firstRowFirstColumn="0" w:firstRowLastColumn="0" w:lastRowFirstColumn="0" w:lastRowLastColumn="0"/>
+              <w:rPr>
+                <w:lang w:val="en-US"/>
+              </w:rPr>
+            </w:pPr>
+            <w:r>
+              <w:rPr>
+                <w:lang w:val="en-US"/>
+              </w:rPr>
+              <w:t>-</w:t>
+            </w:r>
+          </w:p>
+        </w:tc>
+        <w:tc>
+          <w:tcPr>
+            <w:tcW w:w="501" w:type="pct"/>
+          </w:tcPr>
+          <w:p>
+            <w:pPr>
+              <w:jc w:val="center"/>
+              <w:cnfStyle w:val="000000100000" w:firstRow="0" w:lastRow="0" w:firstColumn="0" w:lastColumn="0" w:oddVBand="0" w:evenVBand="0" w:oddHBand="1" w:evenHBand="0" w:firstRowFirstColumn="0" w:firstRowLastColumn="0" w:lastRowFirstColumn="0" w:lastRowLastColumn="0"/>
+              <w:rPr>
+                <w:lang w:val="en-US"/>
+              </w:rPr>
+            </w:pPr>
+            <w:r>
+              <w:rPr>
+                <w:lang w:val="en-US"/>
+              </w:rPr>
+              <w:t>-</w:t>
+            </w:r>
+          </w:p>
+        </w:tc>
+        <w:tc>
+          <w:tcPr>
+            <w:tcW w:w="394" w:type="pct"/>
+          </w:tcPr>
+          <w:p>
+            <w:pPr>
+              <w:jc w:val="center"/>
+              <w:cnfStyle w:val="000000100000" w:firstRow="0" w:lastRow="0" w:firstColumn="0" w:lastColumn="0" w:oddVBand="0" w:evenVBand="0" w:oddHBand="1" w:evenHBand="0" w:firstRowFirstColumn="0" w:firstRowLastColumn="0" w:lastRowFirstColumn="0" w:lastRowLastColumn="0"/>
+              <w:rPr>
+                <w:lang w:val="en-US"/>
+              </w:rPr>
+            </w:pPr>
+            <w:r>
+              <w:rPr>
+                <w:lang w:val="en-US"/>
+              </w:rPr>
+              <w:t>-</w:t>
+            </w:r>
+          </w:p>
+        </w:tc>
+        <w:tc>
+          <w:tcPr>
+            <w:tcW w:w="1982" w:type="pct"/>
+          </w:tcPr>
+          <w:p>
+            <w:pPr>
+              <w:jc w:val="center"/>
+              <w:cnfStyle w:val="000000100000" w:firstRow="0" w:lastRow="0" w:firstColumn="0" w:lastColumn="0" w:oddVBand="0" w:evenVBand="0" w:oddHBand="1" w:evenHBand="0" w:firstRowFirstColumn="0" w:firstRowLastColumn="0" w:lastRowFirstColumn="0" w:lastRowLastColumn="0"/>
+            </w:pPr>
+            <w:r>
+              <w:t xml:space="preserve">Сохраняет значения, введенные пользователем, во внутреннею </w:t>
+            </w:r>
+            <w:proofErr w:type="spellStart"/>
+            <w:r>
+              <w:t>flash</w:t>
+            </w:r>
+            <w:proofErr w:type="spellEnd"/>
+            <w:r>
+              <w:t xml:space="preserve"> память.</w:t>
+            </w:r>
+          </w:p>
+          <w:p>
+            <w:pPr>
+              <w:jc w:val="center"/>
+              <w:cnfStyle w:val="000000100000" w:firstRow="0" w:lastRow="0" w:firstColumn="0" w:lastColumn="0" w:oddVBand="0" w:evenVBand="0" w:oddHBand="1" w:evenHBand="0" w:firstRowFirstColumn="0" w:firstRowLastColumn="0" w:lastRowFirstColumn="0" w:lastRowLastColumn="0"/>
+            </w:pPr>
+            <w:r>
+              <w:t>Необходимо записать значение отличное от нуля по указанному адресу.</w:t>
+            </w:r>
           </w:p>
         </w:tc>
       </w:tr>
     </w:tbl>
     <w:p/>
+    <w:p>
+      <w:r>
+        <w:t>Примечание:</w:t>
+      </w:r>
+      <w:bookmarkStart w:id="0" w:name="_GoBack"/>
+      <w:bookmarkEnd w:id="0"/>
+    </w:p>
+    <w:p>
+      <w:r>
+        <w:t>1.</w:t>
+      </w:r>
+      <w:r>
+        <w:tab/>
+        <w:t xml:space="preserve">Условие для записи в регистр </w:t>
+      </w:r>
+      <w:r>
+        <w:t>0x11</w:t>
+      </w:r>
+      <w:r>
+        <w:t>: регистр 0x12 должен быть записан 0 и маяк</w:t>
+      </w:r>
+      <w:r>
+        <w:t xml:space="preserve"> должен находиться в аварийном режиме, когда мигают светодиоды.</w:t>
+      </w:r>
+    </w:p>
+    <w:p>
+      <w:r>
+        <w:t>2.</w:t>
+      </w:r>
+      <w:r>
+        <w:tab/>
+        <w:t xml:space="preserve">Условие для записи в регистр </w:t>
+      </w:r>
+      <w:r>
+        <w:t>0x12</w:t>
+      </w:r>
+      <w:r>
+        <w:t xml:space="preserve">: регистр </w:t>
+      </w:r>
+      <w:r>
+        <w:t>0x11</w:t>
+      </w:r>
+      <w:r>
+        <w:t xml:space="preserve">должен быть записан 0 и </w:t>
+      </w:r>
+      <w:r>
+        <w:t>маяк не должен находиться в аварийном режиме, когда мигают светодиоды.</w:t>
+      </w:r>
+    </w:p>
     <w:sectPr>
       <w:footerReference w:type="default" r:id="rId6"/>
       <w:pgSz w:w="11906" w:h="16838"/>
@@ -1178,7 +3563,7 @@
 </file>
 
 <file path=word/endnotes.xml><?xml version="1.0" encoding="utf-8"?>
-<w:endnotes xmlns:wpc="http://schemas.microsoft.com/office/word/2010/wordprocessingCanvas" xmlns:cx="http://schemas.microsoft.com/office/drawing/2014/chartex" xmlns:cx1="http://schemas.microsoft.com/office/drawing/2015/9/8/chartex" xmlns:cx2="http://schemas.microsoft.com/office/drawing/2015/10/21/chartex" xmlns:cx3="http://schemas.microsoft.com/office/drawing/2016/5/9/chartex" xmlns:cx4="http://schemas.microsoft.com/office/drawing/2016/5/10/chartex" xmlns:cx5="http://schemas.microsoft.com/office/drawing/2016/5/11/chartex" xmlns:cx6="http://schemas.microsoft.com/office/drawing/2016/5/12/chartex" xmlns:cx7="http://schemas.microsoft.com/office/drawing/2016/5/13/chartex" xmlns:cx8="http://schemas.microsoft.com/office/drawing/2016/5/14/chartex" xmlns:mc="http://schemas.openxmlformats.org/markup-compatibility/2006" xmlns:aink="http://schemas.microsoft.com/office/drawing/2016/ink" xmlns:am3d="http://schemas.microsoft.com/office/drawing/2017/model3d" xmlns:o="urn:schemas-microsoft-com:office:office" xmlns:oel="http://schemas.microsoft.com/office/2019/extlst" xmlns:r="http://schemas.openxmlformats.org/officeDocument/2006/relationships" xmlns:m="http://schemas.openxmlformats.org/officeDocument/2006/math" xmlns:v="urn:schemas-microsoft-com:vml" xmlns:wp14="http://schemas.microsoft.com/office/word/2010/wordprocessingDrawing" xmlns:wp="http://schemas.openxmlformats.org/drawingml/2006/wordprocessingDrawing" xmlns:w10="urn:schemas-microsoft-com:office:word" xmlns:w="http://schemas.openxmlformats.org/wordprocessingml/2006/main" xmlns:w14="http://schemas.microsoft.com/office/word/2010/wordml" xmlns:w15="http://schemas.microsoft.com/office/word/2012/wordml" xmlns:w16cex="http://schemas.microsoft.com/office/word/2018/wordml/cex" xmlns:w16cid="http://schemas.microsoft.com/office/word/2016/wordml/cid" xmlns:w16="http://schemas.microsoft.com/office/word/2018/wordml" xmlns:w16sdtdh="http://schemas.microsoft.com/office/word/2020/wordml/sdtdatahash" xmlns:w16se="http://schemas.microsoft.com/office/word/2015/wordml/symex" xmlns:wpg="http://schemas.microsoft.com/office/word/2010/wordprocessingGroup" xmlns:wpi="http://schemas.microsoft.com/office/word/2010/wordprocessingInk" xmlns:wne="http://schemas.microsoft.com/office/word/2006/wordml" xmlns:wps="http://schemas.microsoft.com/office/word/2010/wordprocessingShape" mc:Ignorable="w14 w15 w16se w16cid w16 w16cex w16sdtdh wp14">
+<w:endnotes xmlns:wpc="http://schemas.microsoft.com/office/word/2010/wordprocessingCanvas" xmlns:cx="http://schemas.microsoft.com/office/drawing/2014/chartex" xmlns:cx1="http://schemas.microsoft.com/office/drawing/2015/9/8/chartex" xmlns:mc="http://schemas.openxmlformats.org/markup-compatibility/2006" xmlns:o="urn:schemas-microsoft-com:office:office" xmlns:r="http://schemas.openxmlformats.org/officeDocument/2006/relationships" xmlns:m="http://schemas.openxmlformats.org/officeDocument/2006/math" xmlns:v="urn:schemas-microsoft-com:vml" xmlns:wp14="http://schemas.microsoft.com/office/word/2010/wordprocessingDrawing" xmlns:wp="http://schemas.openxmlformats.org/drawingml/2006/wordprocessingDrawing" xmlns:w10="urn:schemas-microsoft-com:office:word" xmlns:w="http://schemas.openxmlformats.org/wordprocessingml/2006/main" xmlns:w14="http://schemas.microsoft.com/office/word/2010/wordml" xmlns:w15="http://schemas.microsoft.com/office/word/2012/wordml" xmlns:w16se="http://schemas.microsoft.com/office/word/2015/wordml/symex" xmlns:wpg="http://schemas.microsoft.com/office/word/2010/wordprocessingGroup" xmlns:wpi="http://schemas.microsoft.com/office/word/2010/wordprocessingInk" xmlns:wne="http://schemas.microsoft.com/office/word/2006/wordml" xmlns:wps="http://schemas.microsoft.com/office/word/2010/wordprocessingShape" mc:Ignorable="w14 w15 w16se wp14">
   <w:endnote w:type="separator" w:id="-1">
     <w:p>
       <w:pPr>
@@ -1203,7 +3588,7 @@
 </file>
 
 <file path=word/footer1.xml><?xml version="1.0" encoding="utf-8"?>
-<w:ftr xmlns:wpc="http://schemas.microsoft.com/office/word/2010/wordprocessingCanvas" xmlns:cx="http://schemas.microsoft.com/office/drawing/2014/chartex" xmlns:cx1="http://schemas.microsoft.com/office/drawing/2015/9/8/chartex" xmlns:cx2="http://schemas.microsoft.com/office/drawing/2015/10/21/chartex" xmlns:cx3="http://schemas.microsoft.com/office/drawing/2016/5/9/chartex" xmlns:cx4="http://schemas.microsoft.com/office/drawing/2016/5/10/chartex" xmlns:cx5="http://schemas.microsoft.com/office/drawing/2016/5/11/chartex" xmlns:cx6="http://schemas.microsoft.com/office/drawing/2016/5/12/chartex" xmlns:cx7="http://schemas.microsoft.com/office/drawing/2016/5/13/chartex" xmlns:cx8="http://schemas.microsoft.com/office/drawing/2016/5/14/chartex" xmlns:mc="http://schemas.openxmlformats.org/markup-compatibility/2006" xmlns:aink="http://schemas.microsoft.com/office/drawing/2016/ink" xmlns:am3d="http://schemas.microsoft.com/office/drawing/2017/model3d" xmlns:o="urn:schemas-microsoft-com:office:office" xmlns:oel="http://schemas.microsoft.com/office/2019/extlst" xmlns:r="http://schemas.openxmlformats.org/officeDocument/2006/relationships" xmlns:m="http://schemas.openxmlformats.org/officeDocument/2006/math" xmlns:v="urn:schemas-microsoft-com:vml" xmlns:wp14="http://schemas.microsoft.com/office/word/2010/wordprocessingDrawing" xmlns:wp="http://schemas.openxmlformats.org/drawingml/2006/wordprocessingDrawing" xmlns:w10="urn:schemas-microsoft-com:office:word" xmlns:w="http://schemas.openxmlformats.org/wordprocessingml/2006/main" xmlns:w14="http://schemas.microsoft.com/office/word/2010/wordml" xmlns:w15="http://schemas.microsoft.com/office/word/2012/wordml" xmlns:w16cex="http://schemas.microsoft.com/office/word/2018/wordml/cex" xmlns:w16cid="http://schemas.microsoft.com/office/word/2016/wordml/cid" xmlns:w16="http://schemas.microsoft.com/office/word/2018/wordml" xmlns:w16sdtdh="http://schemas.microsoft.com/office/word/2020/wordml/sdtdatahash" xmlns:w16se="http://schemas.microsoft.com/office/word/2015/wordml/symex" xmlns:wpg="http://schemas.microsoft.com/office/word/2010/wordprocessingGroup" xmlns:wpi="http://schemas.microsoft.com/office/word/2010/wordprocessingInk" xmlns:wne="http://schemas.microsoft.com/office/word/2006/wordml" xmlns:wps="http://schemas.microsoft.com/office/word/2010/wordprocessingShape" mc:Ignorable="w14 w15 w16se w16cid w16 w16cex w16sdtdh wp14">
+<w:ftr xmlns:wpc="http://schemas.microsoft.com/office/word/2010/wordprocessingCanvas" xmlns:cx="http://schemas.microsoft.com/office/drawing/2014/chartex" xmlns:cx1="http://schemas.microsoft.com/office/drawing/2015/9/8/chartex" xmlns:mc="http://schemas.openxmlformats.org/markup-compatibility/2006" xmlns:o="urn:schemas-microsoft-com:office:office" xmlns:r="http://schemas.openxmlformats.org/officeDocument/2006/relationships" xmlns:m="http://schemas.openxmlformats.org/officeDocument/2006/math" xmlns:v="urn:schemas-microsoft-com:vml" xmlns:wp14="http://schemas.microsoft.com/office/word/2010/wordprocessingDrawing" xmlns:wp="http://schemas.openxmlformats.org/drawingml/2006/wordprocessingDrawing" xmlns:w10="urn:schemas-microsoft-com:office:word" xmlns:w="http://schemas.openxmlformats.org/wordprocessingml/2006/main" xmlns:w14="http://schemas.microsoft.com/office/word/2010/wordml" xmlns:w15="http://schemas.microsoft.com/office/word/2012/wordml" xmlns:w16se="http://schemas.microsoft.com/office/word/2015/wordml/symex" xmlns:wpg="http://schemas.microsoft.com/office/word/2010/wordprocessingGroup" xmlns:wpi="http://schemas.microsoft.com/office/word/2010/wordprocessingInk" xmlns:wne="http://schemas.microsoft.com/office/word/2006/wordml" xmlns:wps="http://schemas.microsoft.com/office/word/2010/wordprocessingShape" mc:Ignorable="w14 w15 w16se wp14">
   <w:sdt>
     <w:sdtPr>
       <w:id w:val="713168985"/>
@@ -1228,6 +3613,9 @@
           <w:fldChar w:fldCharType="separate"/>
         </w:r>
         <w:r>
+          <w:rPr>
+            <w:noProof/>
+          </w:rPr>
           <w:t>2</w:t>
         </w:r>
         <w:r>
@@ -1245,7 +3633,7 @@
 </file>
 
 <file path=word/footnotes.xml><?xml version="1.0" encoding="utf-8"?>
-<w:footnotes xmlns:wpc="http://schemas.microsoft.com/office/word/2010/wordprocessingCanvas" xmlns:cx="http://schemas.microsoft.com/office/drawing/2014/chartex" xmlns:cx1="http://schemas.microsoft.com/office/drawing/2015/9/8/chartex" xmlns:cx2="http://schemas.microsoft.com/office/drawing/2015/10/21/chartex" xmlns:cx3="http://schemas.microsoft.com/office/drawing/2016/5/9/chartex" xmlns:cx4="http://schemas.microsoft.com/office/drawing/2016/5/10/chartex" xmlns:cx5="http://schemas.microsoft.com/office/drawing/2016/5/11/chartex" xmlns:cx6="http://schemas.microsoft.com/office/drawing/2016/5/12/chartex" xmlns:cx7="http://schemas.microsoft.com/office/drawing/2016/5/13/chartex" xmlns:cx8="http://schemas.microsoft.com/office/drawing/2016/5/14/chartex" xmlns:mc="http://schemas.openxmlformats.org/markup-compatibility/2006" xmlns:aink="http://schemas.microsoft.com/office/drawing/2016/ink" xmlns:am3d="http://schemas.microsoft.com/office/drawing/2017/model3d" xmlns:o="urn:schemas-microsoft-com:office:office" xmlns:oel="http://schemas.microsoft.com/office/2019/extlst" xmlns:r="http://schemas.openxmlformats.org/officeDocument/2006/relationships" xmlns:m="http://schemas.openxmlformats.org/officeDocument/2006/math" xmlns:v="urn:schemas-microsoft-com:vml" xmlns:wp14="http://schemas.microsoft.com/office/word/2010/wordprocessingDrawing" xmlns:wp="http://schemas.openxmlformats.org/drawingml/2006/wordprocessingDrawing" xmlns:w10="urn:schemas-microsoft-com:office:word" xmlns:w="http://schemas.openxmlformats.org/wordprocessingml/2006/main" xmlns:w14="http://schemas.microsoft.com/office/word/2010/wordml" xmlns:w15="http://schemas.microsoft.com/office/word/2012/wordml" xmlns:w16cex="http://schemas.microsoft.com/office/word/2018/wordml/cex" xmlns:w16cid="http://schemas.microsoft.com/office/word/2016/wordml/cid" xmlns:w16="http://schemas.microsoft.com/office/word/2018/wordml" xmlns:w16sdtdh="http://schemas.microsoft.com/office/word/2020/wordml/sdtdatahash" xmlns:w16se="http://schemas.microsoft.com/office/word/2015/wordml/symex" xmlns:wpg="http://schemas.microsoft.com/office/word/2010/wordprocessingGroup" xmlns:wpi="http://schemas.microsoft.com/office/word/2010/wordprocessingInk" xmlns:wne="http://schemas.microsoft.com/office/word/2006/wordml" xmlns:wps="http://schemas.microsoft.com/office/word/2010/wordprocessingShape" mc:Ignorable="w14 w15 w16se w16cid w16 w16cex w16sdtdh wp14">
+<w:footnotes xmlns:wpc="http://schemas.microsoft.com/office/word/2010/wordprocessingCanvas" xmlns:cx="http://schemas.microsoft.com/office/drawing/2014/chartex" xmlns:cx1="http://schemas.microsoft.com/office/drawing/2015/9/8/chartex" xmlns:mc="http://schemas.openxmlformats.org/markup-compatibility/2006" xmlns:o="urn:schemas-microsoft-com:office:office" xmlns:r="http://schemas.openxmlformats.org/officeDocument/2006/relationships" xmlns:m="http://schemas.openxmlformats.org/officeDocument/2006/math" xmlns:v="urn:schemas-microsoft-com:vml" xmlns:wp14="http://schemas.microsoft.com/office/word/2010/wordprocessingDrawing" xmlns:wp="http://schemas.openxmlformats.org/drawingml/2006/wordprocessingDrawing" xmlns:w10="urn:schemas-microsoft-com:office:word" xmlns:w="http://schemas.openxmlformats.org/wordprocessingml/2006/main" xmlns:w14="http://schemas.microsoft.com/office/word/2010/wordml" xmlns:w15="http://schemas.microsoft.com/office/word/2012/wordml" xmlns:w16se="http://schemas.microsoft.com/office/word/2015/wordml/symex" xmlns:wpg="http://schemas.microsoft.com/office/word/2010/wordprocessingGroup" xmlns:wpi="http://schemas.microsoft.com/office/word/2010/wordprocessingInk" xmlns:wne="http://schemas.microsoft.com/office/word/2006/wordml" xmlns:wps="http://schemas.microsoft.com/office/word/2010/wordprocessingShape" mc:Ignorable="w14 w15 w16se wp14">
   <w:footnote w:type="separator" w:id="-1">
     <w:p>
       <w:pPr>
@@ -1270,7 +3658,7 @@
 </file>
 
 <file path=word/styles.xml><?xml version="1.0" encoding="utf-8"?>
-<w:styles xmlns:mc="http://schemas.openxmlformats.org/markup-compatibility/2006" xmlns:r="http://schemas.openxmlformats.org/officeDocument/2006/relationships" xmlns:w="http://schemas.openxmlformats.org/wordprocessingml/2006/main" xmlns:w14="http://schemas.microsoft.com/office/word/2010/wordml" xmlns:w15="http://schemas.microsoft.com/office/word/2012/wordml" xmlns:w16cex="http://schemas.microsoft.com/office/word/2018/wordml/cex" xmlns:w16cid="http://schemas.microsoft.com/office/word/2016/wordml/cid" xmlns:w16="http://schemas.microsoft.com/office/word/2018/wordml" xmlns:w16sdtdh="http://schemas.microsoft.com/office/word/2020/wordml/sdtdatahash" xmlns:w16se="http://schemas.microsoft.com/office/word/2015/wordml/symex" mc:Ignorable="w14 w15 w16se w16cid w16 w16cex w16sdtdh">
+<w:styles xmlns:mc="http://schemas.openxmlformats.org/markup-compatibility/2006" xmlns:r="http://schemas.openxmlformats.org/officeDocument/2006/relationships" xmlns:w="http://schemas.openxmlformats.org/wordprocessingml/2006/main" xmlns:w14="http://schemas.microsoft.com/office/word/2010/wordml" xmlns:w15="http://schemas.microsoft.com/office/word/2012/wordml" xmlns:w16se="http://schemas.microsoft.com/office/word/2015/wordml/symex" mc:Ignorable="w14 w15 w16se">
   <w:docDefaults>
     <w:rPrDefault>
       <w:rPr>
@@ -1286,7 +3674,7 @@
       </w:pPr>
     </w:pPrDefault>
   </w:docDefaults>
-  <w:latentStyles w:defLockedState="0" w:defUIPriority="99" w:defSemiHidden="0" w:defUnhideWhenUsed="0" w:defQFormat="0" w:count="376">
+  <w:latentStyles w:defLockedState="0" w:defUIPriority="99" w:defSemiHidden="0" w:defUnhideWhenUsed="0" w:defQFormat="0" w:count="371">
     <w:lsdException w:name="Normal" w:uiPriority="0" w:qFormat="1"/>
     <w:lsdException w:name="heading 1" w:uiPriority="9" w:qFormat="1"/>
     <w:lsdException w:name="heading 2" w:semiHidden="1" w:uiPriority="9" w:unhideWhenUsed="1" w:qFormat="1"/>
@@ -1658,11 +4046,6 @@
     <w:lsdException w:name="List Table 5 Dark Accent 6" w:uiPriority="50"/>
     <w:lsdException w:name="List Table 6 Colorful Accent 6" w:uiPriority="51"/>
     <w:lsdException w:name="List Table 7 Colorful Accent 6" w:uiPriority="52"/>
-    <w:lsdException w:name="Mention" w:semiHidden="1" w:unhideWhenUsed="1"/>
-    <w:lsdException w:name="Smart Hyperlink" w:semiHidden="1" w:unhideWhenUsed="1"/>
-    <w:lsdException w:name="Hashtag" w:semiHidden="1" w:unhideWhenUsed="1"/>
-    <w:lsdException w:name="Unresolved Mention" w:semiHidden="1" w:unhideWhenUsed="1"/>
-    <w:lsdException w:name="Smart Link" w:semiHidden="1" w:unhideWhenUsed="1"/>
   </w:latentStyles>
   <w:style w:type="paragraph" w:default="1" w:styleId="a">
     <w:name w:val="Normal"/>

--- a/docs/Регистры подводного маяка.docx
+++ b/docs/Регистры подводного маяка.docx
@@ -1,6 +1,6 @@
 
 <file path=word/document.xml><?xml version="1.0" encoding="utf-8"?>
-<w:document xmlns:wpc="http://schemas.microsoft.com/office/word/2010/wordprocessingCanvas" xmlns:cx="http://schemas.microsoft.com/office/drawing/2014/chartex" xmlns:cx1="http://schemas.microsoft.com/office/drawing/2015/9/8/chartex" xmlns:mc="http://schemas.openxmlformats.org/markup-compatibility/2006" xmlns:o="urn:schemas-microsoft-com:office:office" xmlns:r="http://schemas.openxmlformats.org/officeDocument/2006/relationships" xmlns:m="http://schemas.openxmlformats.org/officeDocument/2006/math" xmlns:v="urn:schemas-microsoft-com:vml" xmlns:wp14="http://schemas.microsoft.com/office/word/2010/wordprocessingDrawing" xmlns:wp="http://schemas.openxmlformats.org/drawingml/2006/wordprocessingDrawing" xmlns:w10="urn:schemas-microsoft-com:office:word" xmlns:w="http://schemas.openxmlformats.org/wordprocessingml/2006/main" xmlns:w14="http://schemas.microsoft.com/office/word/2010/wordml" xmlns:w15="http://schemas.microsoft.com/office/word/2012/wordml" xmlns:w16se="http://schemas.microsoft.com/office/word/2015/wordml/symex" xmlns:wpg="http://schemas.microsoft.com/office/word/2010/wordprocessingGroup" xmlns:wpi="http://schemas.microsoft.com/office/word/2010/wordprocessingInk" xmlns:wne="http://schemas.microsoft.com/office/word/2006/wordml" xmlns:wps="http://schemas.microsoft.com/office/word/2010/wordprocessingShape" mc:Ignorable="w14 w15 w16se wp14">
+<w:document xmlns:wpc="http://schemas.microsoft.com/office/word/2010/wordprocessingCanvas" xmlns:cx="http://schemas.microsoft.com/office/drawing/2014/chartex" xmlns:cx1="http://schemas.microsoft.com/office/drawing/2015/9/8/chartex" xmlns:cx2="http://schemas.microsoft.com/office/drawing/2015/10/21/chartex" xmlns:cx3="http://schemas.microsoft.com/office/drawing/2016/5/9/chartex" xmlns:cx4="http://schemas.microsoft.com/office/drawing/2016/5/10/chartex" xmlns:cx5="http://schemas.microsoft.com/office/drawing/2016/5/11/chartex" xmlns:cx6="http://schemas.microsoft.com/office/drawing/2016/5/12/chartex" xmlns:cx7="http://schemas.microsoft.com/office/drawing/2016/5/13/chartex" xmlns:cx8="http://schemas.microsoft.com/office/drawing/2016/5/14/chartex" xmlns:mc="http://schemas.openxmlformats.org/markup-compatibility/2006" xmlns:aink="http://schemas.microsoft.com/office/drawing/2016/ink" xmlns:am3d="http://schemas.microsoft.com/office/drawing/2017/model3d" xmlns:o="urn:schemas-microsoft-com:office:office" xmlns:oel="http://schemas.microsoft.com/office/2019/extlst" xmlns:r="http://schemas.openxmlformats.org/officeDocument/2006/relationships" xmlns:m="http://schemas.openxmlformats.org/officeDocument/2006/math" xmlns:v="urn:schemas-microsoft-com:vml" xmlns:wp14="http://schemas.microsoft.com/office/word/2010/wordprocessingDrawing" xmlns:wp="http://schemas.openxmlformats.org/drawingml/2006/wordprocessingDrawing" xmlns:w10="urn:schemas-microsoft-com:office:word" xmlns:w="http://schemas.openxmlformats.org/wordprocessingml/2006/main" xmlns:w14="http://schemas.microsoft.com/office/word/2010/wordml" xmlns:w15="http://schemas.microsoft.com/office/word/2012/wordml" xmlns:w16cex="http://schemas.microsoft.com/office/word/2018/wordml/cex" xmlns:w16cid="http://schemas.microsoft.com/office/word/2016/wordml/cid" xmlns:w16="http://schemas.microsoft.com/office/word/2018/wordml" xmlns:w16sdtdh="http://schemas.microsoft.com/office/word/2020/wordml/sdtdatahash" xmlns:w16se="http://schemas.microsoft.com/office/word/2015/wordml/symex" xmlns:wpg="http://schemas.microsoft.com/office/word/2010/wordprocessingGroup" xmlns:wpi="http://schemas.microsoft.com/office/word/2010/wordprocessingInk" xmlns:wne="http://schemas.microsoft.com/office/word/2006/wordml" xmlns:wps="http://schemas.microsoft.com/office/word/2010/wordprocessingShape" mc:Ignorable="w14 w15 w16se w16cid w16 w16cex w16sdtdh wp14">
   <w:body>
     <w:p>
       <w:pPr>
@@ -72,15 +72,16 @@
       </w:tblPr>
       <w:tblGrid>
         <w:gridCol w:w="2084"/>
-        <w:gridCol w:w="936"/>
+        <w:gridCol w:w="858"/>
         <w:gridCol w:w="948"/>
         <w:gridCol w:w="936"/>
         <w:gridCol w:w="736"/>
-        <w:gridCol w:w="3705"/>
+        <w:gridCol w:w="3783"/>
       </w:tblGrid>
       <w:tr>
         <w:trPr>
           <w:cnfStyle w:val="100000000000" w:firstRow="1" w:lastRow="0" w:firstColumn="0" w:lastColumn="0" w:oddVBand="0" w:evenVBand="0" w:oddHBand="0" w:evenHBand="0" w:firstRowFirstColumn="0" w:firstRowLastColumn="0" w:lastRowFirstColumn="0" w:lastRowLastColumn="0"/>
+          <w:trHeight w:val="850"/>
           <w:tblHeader/>
         </w:trPr>
         <w:tc>
@@ -183,7 +184,6 @@
           </w:tcPr>
           <w:p>
             <w:pPr>
-              <w:jc w:val="center"/>
               <w:rPr>
                 <w:lang w:val="en-US"/>
               </w:rPr>
@@ -202,7 +202,6 @@
           </w:tcPr>
           <w:p>
             <w:pPr>
-              <w:jc w:val="center"/>
               <w:cnfStyle w:val="000000100000" w:firstRow="0" w:lastRow="0" w:firstColumn="0" w:lastColumn="0" w:oddVBand="0" w:evenVBand="0" w:oddHBand="1" w:evenHBand="0" w:firstRowFirstColumn="0" w:firstRowLastColumn="0" w:lastRowFirstColumn="0" w:lastRowLastColumn="0"/>
               <w:rPr>
                 <w:lang w:val="en-US"/>
@@ -222,7 +221,6 @@
           </w:tcPr>
           <w:p>
             <w:pPr>
-              <w:jc w:val="center"/>
               <w:cnfStyle w:val="000000100000" w:firstRow="0" w:lastRow="0" w:firstColumn="0" w:lastColumn="0" w:oddVBand="0" w:evenVBand="0" w:oddHBand="1" w:evenHBand="0" w:firstRowFirstColumn="0" w:firstRowLastColumn="0" w:lastRowFirstColumn="0" w:lastRowLastColumn="0"/>
             </w:pPr>
             <w:r>
@@ -236,7 +234,6 @@
           </w:tcPr>
           <w:p>
             <w:pPr>
-              <w:jc w:val="center"/>
               <w:cnfStyle w:val="000000100000" w:firstRow="0" w:lastRow="0" w:firstColumn="0" w:lastColumn="0" w:oddVBand="0" w:evenVBand="0" w:oddHBand="1" w:evenHBand="0" w:firstRowFirstColumn="0" w:firstRowLastColumn="0" w:lastRowFirstColumn="0" w:lastRowLastColumn="0"/>
               <w:rPr>
                 <w:lang w:val="en-US"/>
@@ -256,7 +253,6 @@
           </w:tcPr>
           <w:p>
             <w:pPr>
-              <w:jc w:val="center"/>
               <w:cnfStyle w:val="000000100000" w:firstRow="0" w:lastRow="0" w:firstColumn="0" w:lastColumn="0" w:oddVBand="0" w:evenVBand="0" w:oddHBand="1" w:evenHBand="0" w:firstRowFirstColumn="0" w:firstRowLastColumn="0" w:lastRowFirstColumn="0" w:lastRowLastColumn="0"/>
               <w:rPr>
                 <w:lang w:val="en-US"/>
@@ -276,7 +272,6 @@
           </w:tcPr>
           <w:p>
             <w:pPr>
-              <w:jc w:val="center"/>
               <w:cnfStyle w:val="000000100000" w:firstRow="0" w:lastRow="0" w:firstColumn="0" w:lastColumn="0" w:oddVBand="0" w:evenVBand="0" w:oddHBand="1" w:evenHBand="0" w:firstRowFirstColumn="0" w:firstRowLastColumn="0" w:lastRowFirstColumn="0" w:lastRowLastColumn="0"/>
             </w:pPr>
             <w:r>
@@ -296,7 +291,6 @@
           </w:tcPr>
           <w:p>
             <w:pPr>
-              <w:jc w:val="center"/>
               <w:rPr>
                 <w:lang w:val="en-US"/>
               </w:rPr>
@@ -315,7 +309,6 @@
           </w:tcPr>
           <w:p>
             <w:pPr>
-              <w:jc w:val="center"/>
               <w:cnfStyle w:val="000000010000" w:firstRow="0" w:lastRow="0" w:firstColumn="0" w:lastColumn="0" w:oddVBand="0" w:evenVBand="0" w:oddHBand="0" w:evenHBand="1" w:firstRowFirstColumn="0" w:firstRowLastColumn="0" w:lastRowFirstColumn="0" w:lastRowLastColumn="0"/>
               <w:rPr>
                 <w:lang w:val="en-US"/>
@@ -335,7 +328,6 @@
           </w:tcPr>
           <w:p>
             <w:pPr>
-              <w:jc w:val="center"/>
               <w:cnfStyle w:val="000000010000" w:firstRow="0" w:lastRow="0" w:firstColumn="0" w:lastColumn="0" w:oddVBand="0" w:evenVBand="0" w:oddHBand="0" w:evenHBand="1" w:firstRowFirstColumn="0" w:firstRowLastColumn="0" w:lastRowFirstColumn="0" w:lastRowLastColumn="0"/>
             </w:pPr>
             <w:r>
@@ -349,7 +341,6 @@
           </w:tcPr>
           <w:p>
             <w:pPr>
-              <w:jc w:val="center"/>
               <w:cnfStyle w:val="000000010000" w:firstRow="0" w:lastRow="0" w:firstColumn="0" w:lastColumn="0" w:oddVBand="0" w:evenVBand="0" w:oddHBand="0" w:evenHBand="1" w:firstRowFirstColumn="0" w:firstRowLastColumn="0" w:lastRowFirstColumn="0" w:lastRowLastColumn="0"/>
               <w:rPr>
                 <w:lang w:val="en-US"/>
@@ -369,7 +360,6 @@
           </w:tcPr>
           <w:p>
             <w:pPr>
-              <w:jc w:val="center"/>
               <w:cnfStyle w:val="000000010000" w:firstRow="0" w:lastRow="0" w:firstColumn="0" w:lastColumn="0" w:oddVBand="0" w:evenVBand="0" w:oddHBand="0" w:evenHBand="1" w:firstRowFirstColumn="0" w:firstRowLastColumn="0" w:lastRowFirstColumn="0" w:lastRowLastColumn="0"/>
               <w:rPr>
                 <w:lang w:val="en-US"/>
@@ -389,7 +379,6 @@
           </w:tcPr>
           <w:p>
             <w:pPr>
-              <w:jc w:val="center"/>
               <w:cnfStyle w:val="000000010000" w:firstRow="0" w:lastRow="0" w:firstColumn="0" w:lastColumn="0" w:oddVBand="0" w:evenVBand="0" w:oddHBand="0" w:evenHBand="1" w:firstRowFirstColumn="0" w:firstRowLastColumn="0" w:lastRowFirstColumn="0" w:lastRowLastColumn="0"/>
             </w:pPr>
             <w:r>
@@ -418,7 +407,6 @@
           </w:tcPr>
           <w:p>
             <w:pPr>
-              <w:jc w:val="center"/>
               <w:rPr>
                 <w:lang w:val="en-US"/>
               </w:rPr>
@@ -437,7 +425,6 @@
           </w:tcPr>
           <w:p>
             <w:pPr>
-              <w:jc w:val="center"/>
               <w:cnfStyle w:val="000000100000" w:firstRow="0" w:lastRow="0" w:firstColumn="0" w:lastColumn="0" w:oddVBand="0" w:evenVBand="0" w:oddHBand="1" w:evenHBand="0" w:firstRowFirstColumn="0" w:firstRowLastColumn="0" w:lastRowFirstColumn="0" w:lastRowLastColumn="0"/>
               <w:rPr>
                 <w:lang w:val="en-US"/>
@@ -457,7 +444,6 @@
           </w:tcPr>
           <w:p>
             <w:pPr>
-              <w:jc w:val="center"/>
               <w:cnfStyle w:val="000000100000" w:firstRow="0" w:lastRow="0" w:firstColumn="0" w:lastColumn="0" w:oddVBand="0" w:evenVBand="0" w:oddHBand="1" w:evenHBand="0" w:firstRowFirstColumn="0" w:firstRowLastColumn="0" w:lastRowFirstColumn="0" w:lastRowLastColumn="0"/>
             </w:pPr>
             <w:r>
@@ -471,7 +457,6 @@
           </w:tcPr>
           <w:p>
             <w:pPr>
-              <w:jc w:val="center"/>
               <w:cnfStyle w:val="000000100000" w:firstRow="0" w:lastRow="0" w:firstColumn="0" w:lastColumn="0" w:oddVBand="0" w:evenVBand="0" w:oddHBand="1" w:evenHBand="0" w:firstRowFirstColumn="0" w:firstRowLastColumn="0" w:lastRowFirstColumn="0" w:lastRowLastColumn="0"/>
               <w:rPr>
                 <w:lang w:val="en-US"/>
@@ -491,7 +476,6 @@
           </w:tcPr>
           <w:p>
             <w:pPr>
-              <w:jc w:val="center"/>
               <w:cnfStyle w:val="000000100000" w:firstRow="0" w:lastRow="0" w:firstColumn="0" w:lastColumn="0" w:oddVBand="0" w:evenVBand="0" w:oddHBand="1" w:evenHBand="0" w:firstRowFirstColumn="0" w:firstRowLastColumn="0" w:lastRowFirstColumn="0" w:lastRowLastColumn="0"/>
               <w:rPr>
                 <w:lang w:val="en-US"/>
@@ -511,7 +495,6 @@
           </w:tcPr>
           <w:p>
             <w:pPr>
-              <w:jc w:val="center"/>
               <w:cnfStyle w:val="000000100000" w:firstRow="0" w:lastRow="0" w:firstColumn="0" w:lastColumn="0" w:oddVBand="0" w:evenVBand="0" w:oddHBand="1" w:evenHBand="0" w:firstRowFirstColumn="0" w:firstRowLastColumn="0" w:lastRowFirstColumn="0" w:lastRowLastColumn="0"/>
             </w:pPr>
             <w:r>
@@ -540,7 +523,6 @@
           </w:tcPr>
           <w:p>
             <w:pPr>
-              <w:jc w:val="center"/>
               <w:rPr>
                 <w:lang w:val="en-US"/>
               </w:rPr>
@@ -559,7 +541,6 @@
           </w:tcPr>
           <w:p>
             <w:pPr>
-              <w:jc w:val="center"/>
               <w:cnfStyle w:val="000000010000" w:firstRow="0" w:lastRow="0" w:firstColumn="0" w:lastColumn="0" w:oddVBand="0" w:evenVBand="0" w:oddHBand="0" w:evenHBand="1" w:firstRowFirstColumn="0" w:firstRowLastColumn="0" w:lastRowFirstColumn="0" w:lastRowLastColumn="0"/>
             </w:pPr>
             <w:r>
@@ -579,7 +560,6 @@
           </w:tcPr>
           <w:p>
             <w:pPr>
-              <w:jc w:val="center"/>
               <w:cnfStyle w:val="000000010000" w:firstRow="0" w:lastRow="0" w:firstColumn="0" w:lastColumn="0" w:oddVBand="0" w:evenVBand="0" w:oddHBand="0" w:evenHBand="1" w:firstRowFirstColumn="0" w:firstRowLastColumn="0" w:lastRowFirstColumn="0" w:lastRowLastColumn="0"/>
             </w:pPr>
             <w:r>
@@ -593,7 +573,6 @@
           </w:tcPr>
           <w:p>
             <w:pPr>
-              <w:jc w:val="center"/>
               <w:cnfStyle w:val="000000010000" w:firstRow="0" w:lastRow="0" w:firstColumn="0" w:lastColumn="0" w:oddVBand="0" w:evenVBand="0" w:oddHBand="0" w:evenHBand="1" w:firstRowFirstColumn="0" w:firstRowLastColumn="0" w:lastRowFirstColumn="0" w:lastRowLastColumn="0"/>
               <w:rPr>
                 <w:lang w:val="en-US"/>
@@ -613,7 +592,6 @@
           </w:tcPr>
           <w:p>
             <w:pPr>
-              <w:jc w:val="center"/>
               <w:cnfStyle w:val="000000010000" w:firstRow="0" w:lastRow="0" w:firstColumn="0" w:lastColumn="0" w:oddVBand="0" w:evenVBand="0" w:oddHBand="0" w:evenHBand="1" w:firstRowFirstColumn="0" w:firstRowLastColumn="0" w:lastRowFirstColumn="0" w:lastRowLastColumn="0"/>
             </w:pPr>
             <w:r>
@@ -627,7 +605,6 @@
           </w:tcPr>
           <w:p>
             <w:pPr>
-              <w:jc w:val="center"/>
               <w:cnfStyle w:val="000000010000" w:firstRow="0" w:lastRow="0" w:firstColumn="0" w:lastColumn="0" w:oddVBand="0" w:evenVBand="0" w:oddHBand="0" w:evenHBand="1" w:firstRowFirstColumn="0" w:firstRowLastColumn="0" w:lastRowFirstColumn="0" w:lastRowLastColumn="0"/>
             </w:pPr>
             <w:r>
@@ -656,7 +633,6 @@
           </w:tcPr>
           <w:p>
             <w:pPr>
-              <w:jc w:val="center"/>
               <w:rPr>
                 <w:lang w:val="en-US"/>
               </w:rPr>
@@ -675,7 +651,6 @@
           </w:tcPr>
           <w:p>
             <w:pPr>
-              <w:jc w:val="center"/>
               <w:cnfStyle w:val="000000100000" w:firstRow="0" w:lastRow="0" w:firstColumn="0" w:lastColumn="0" w:oddVBand="0" w:evenVBand="0" w:oddHBand="1" w:evenHBand="0" w:firstRowFirstColumn="0" w:firstRowLastColumn="0" w:lastRowFirstColumn="0" w:lastRowLastColumn="0"/>
               <w:rPr>
                 <w:lang w:val="en-US"/>
@@ -688,21 +663,6 @@
               <w:t>0x04</w:t>
             </w:r>
           </w:p>
-          <w:p>
-            <w:pPr>
-              <w:jc w:val="center"/>
-              <w:cnfStyle w:val="000000100000" w:firstRow="0" w:lastRow="0" w:firstColumn="0" w:lastColumn="0" w:oddVBand="0" w:evenVBand="0" w:oddHBand="1" w:evenHBand="0" w:firstRowFirstColumn="0" w:firstRowLastColumn="0" w:lastRowFirstColumn="0" w:lastRowLastColumn="0"/>
-              <w:rPr>
-                <w:lang w:val="en-US"/>
-              </w:rPr>
-            </w:pPr>
-            <w:r>
-              <w:rPr>
-                <w:lang w:val="en-US"/>
-              </w:rPr>
-              <w:t>(big-endian)</w:t>
-            </w:r>
-          </w:p>
         </w:tc>
         <w:tc>
           <w:tcPr>
@@ -710,7 +670,6 @@
           </w:tcPr>
           <w:p>
             <w:pPr>
-              <w:jc w:val="center"/>
               <w:cnfStyle w:val="000000100000" w:firstRow="0" w:lastRow="0" w:firstColumn="0" w:lastColumn="0" w:oddVBand="0" w:evenVBand="0" w:oddHBand="1" w:evenHBand="0" w:firstRowFirstColumn="0" w:firstRowLastColumn="0" w:lastRowFirstColumn="0" w:lastRowLastColumn="0"/>
             </w:pPr>
             <w:r>
@@ -724,7 +683,6 @@
           </w:tcPr>
           <w:p>
             <w:pPr>
-              <w:jc w:val="center"/>
               <w:cnfStyle w:val="000000100000" w:firstRow="0" w:lastRow="0" w:firstColumn="0" w:lastColumn="0" w:oddVBand="0" w:evenVBand="0" w:oddHBand="1" w:evenHBand="0" w:firstRowFirstColumn="0" w:firstRowLastColumn="0" w:lastRowFirstColumn="0" w:lastRowLastColumn="0"/>
               <w:rPr>
                 <w:lang w:val="en-US"/>
@@ -744,7 +702,6 @@
           </w:tcPr>
           <w:p>
             <w:pPr>
-              <w:jc w:val="center"/>
               <w:cnfStyle w:val="000000100000" w:firstRow="0" w:lastRow="0" w:firstColumn="0" w:lastColumn="0" w:oddVBand="0" w:evenVBand="0" w:oddHBand="1" w:evenHBand="0" w:firstRowFirstColumn="0" w:firstRowLastColumn="0" w:lastRowFirstColumn="0" w:lastRowLastColumn="0"/>
             </w:pPr>
             <w:r>
@@ -758,7 +715,6 @@
           </w:tcPr>
           <w:p>
             <w:pPr>
-              <w:jc w:val="center"/>
               <w:cnfStyle w:val="000000100000" w:firstRow="0" w:lastRow="0" w:firstColumn="0" w:lastColumn="0" w:oddVBand="0" w:evenVBand="0" w:oddHBand="1" w:evenHBand="0" w:firstRowFirstColumn="0" w:firstRowLastColumn="0" w:lastRowFirstColumn="0" w:lastRowLastColumn="0"/>
             </w:pPr>
             <w:r>
@@ -825,6 +781,38 @@
             </w:r>
             <w:r>
               <w:t>алгоритм прошивки маяка принимает решение о состоянии маяка</w:t>
+            </w:r>
+          </w:p>
+          <w:p>
+            <w:pPr>
+              <w:cnfStyle w:val="000000100000" w:firstRow="0" w:lastRow="0" w:firstColumn="0" w:lastColumn="0" w:oddVBand="0" w:evenVBand="0" w:oddHBand="1" w:evenHBand="0" w:firstRowFirstColumn="0" w:firstRowLastColumn="0" w:lastRowFirstColumn="0" w:lastRowLastColumn="0"/>
+            </w:pPr>
+            <w:r>
+              <w:t xml:space="preserve">Значение </w:t>
+            </w:r>
+            <w:r>
+              <w:t xml:space="preserve">регистра </w:t>
+            </w:r>
+            <w:r>
+              <w:t xml:space="preserve">передаётся в формате </w:t>
+            </w:r>
+            <w:r>
+              <w:rPr>
+                <w:lang w:val="en-US"/>
+              </w:rPr>
+              <w:t>big</w:t>
+            </w:r>
+            <w:r>
+              <w:t>-</w:t>
+            </w:r>
+            <w:r>
+              <w:rPr>
+                <w:lang w:val="en-US"/>
+              </w:rPr>
+              <w:t>endian</w:t>
+            </w:r>
+            <w:r>
+              <w:t>.</w:t>
             </w:r>
           </w:p>
         </w:tc>
@@ -840,7 +828,6 @@
           </w:tcPr>
           <w:p>
             <w:pPr>
-              <w:jc w:val="center"/>
               <w:rPr>
                 <w:lang w:val="en-US"/>
               </w:rPr>
@@ -859,7 +846,6 @@
           </w:tcPr>
           <w:p>
             <w:pPr>
-              <w:jc w:val="center"/>
               <w:cnfStyle w:val="000000010000" w:firstRow="0" w:lastRow="0" w:firstColumn="0" w:lastColumn="0" w:oddVBand="0" w:evenVBand="0" w:oddHBand="0" w:evenHBand="1" w:firstRowFirstColumn="0" w:firstRowLastColumn="0" w:lastRowFirstColumn="0" w:lastRowLastColumn="0"/>
               <w:rPr>
                 <w:lang w:val="en-US"/>
@@ -872,21 +858,6 @@
               <w:t>0x06</w:t>
             </w:r>
           </w:p>
-          <w:p>
-            <w:pPr>
-              <w:jc w:val="center"/>
-              <w:cnfStyle w:val="000000010000" w:firstRow="0" w:lastRow="0" w:firstColumn="0" w:lastColumn="0" w:oddVBand="0" w:evenVBand="0" w:oddHBand="0" w:evenHBand="1" w:firstRowFirstColumn="0" w:firstRowLastColumn="0" w:lastRowFirstColumn="0" w:lastRowLastColumn="0"/>
-              <w:rPr>
-                <w:lang w:val="en-US"/>
-              </w:rPr>
-            </w:pPr>
-            <w:r>
-              <w:rPr>
-                <w:lang w:val="en-US"/>
-              </w:rPr>
-              <w:t>(big-endian)</w:t>
-            </w:r>
-          </w:p>
         </w:tc>
         <w:tc>
           <w:tcPr>
@@ -894,7 +865,6 @@
           </w:tcPr>
           <w:p>
             <w:pPr>
-              <w:jc w:val="center"/>
               <w:cnfStyle w:val="000000010000" w:firstRow="0" w:lastRow="0" w:firstColumn="0" w:lastColumn="0" w:oddVBand="0" w:evenVBand="0" w:oddHBand="0" w:evenHBand="1" w:firstRowFirstColumn="0" w:firstRowLastColumn="0" w:lastRowFirstColumn="0" w:lastRowLastColumn="0"/>
               <w:rPr>
                 <w:lang w:val="en-US"/>
@@ -914,7 +884,6 @@
           </w:tcPr>
           <w:p>
             <w:pPr>
-              <w:jc w:val="center"/>
               <w:cnfStyle w:val="000000010000" w:firstRow="0" w:lastRow="0" w:firstColumn="0" w:lastColumn="0" w:oddVBand="0" w:evenVBand="0" w:oddHBand="0" w:evenHBand="1" w:firstRowFirstColumn="0" w:firstRowLastColumn="0" w:lastRowFirstColumn="0" w:lastRowLastColumn="0"/>
               <w:rPr>
                 <w:lang w:val="en-US"/>
@@ -934,7 +903,6 @@
           </w:tcPr>
           <w:p>
             <w:pPr>
-              <w:jc w:val="center"/>
               <w:cnfStyle w:val="000000010000" w:firstRow="0" w:lastRow="0" w:firstColumn="0" w:lastColumn="0" w:oddVBand="0" w:evenVBand="0" w:oddHBand="0" w:evenHBand="1" w:firstRowFirstColumn="0" w:firstRowLastColumn="0" w:lastRowFirstColumn="0" w:lastRowLastColumn="0"/>
             </w:pPr>
             <w:r>
@@ -948,7 +916,6 @@
           </w:tcPr>
           <w:p>
             <w:pPr>
-              <w:jc w:val="center"/>
               <w:cnfStyle w:val="000000010000" w:firstRow="0" w:lastRow="0" w:firstColumn="0" w:lastColumn="0" w:oddVBand="0" w:evenVBand="0" w:oddHBand="0" w:evenHBand="1" w:firstRowFirstColumn="0" w:firstRowLastColumn="0" w:lastRowFirstColumn="0" w:lastRowLastColumn="0"/>
             </w:pPr>
             <w:r>
@@ -965,6 +932,32 @@
             </w:r>
             <w:r>
               <w:t>, то включается аварийный режим</w:t>
+            </w:r>
+          </w:p>
+          <w:p>
+            <w:pPr>
+              <w:cnfStyle w:val="000000010000" w:firstRow="0" w:lastRow="0" w:firstColumn="0" w:lastColumn="0" w:oddVBand="0" w:evenVBand="0" w:oddHBand="0" w:evenHBand="1" w:firstRowFirstColumn="0" w:firstRowLastColumn="0" w:lastRowFirstColumn="0" w:lastRowLastColumn="0"/>
+            </w:pPr>
+            <w:r>
+              <w:t xml:space="preserve">Значение регистра передаётся в формате </w:t>
+            </w:r>
+            <w:r>
+              <w:rPr>
+                <w:lang w:val="en-US"/>
+              </w:rPr>
+              <w:t>big</w:t>
+            </w:r>
+            <w:r>
+              <w:t>-</w:t>
+            </w:r>
+            <w:r>
+              <w:rPr>
+                <w:lang w:val="en-US"/>
+              </w:rPr>
+              <w:t>endian</w:t>
+            </w:r>
+            <w:r>
+              <w:t>.</w:t>
             </w:r>
           </w:p>
         </w:tc>
@@ -979,13 +972,11 @@
             <w:tcW w:w="1114" w:type="pct"/>
           </w:tcPr>
           <w:p>
-            <w:pPr>
-              <w:jc w:val="center"/>
-            </w:pPr>
-            <w:r>
-              <w:rPr>
-                <w:lang w:val="en-US"/>
-              </w:rPr>
+            <w:r>
+              <w:rPr>
+                <w:lang w:val="en-US"/>
+              </w:rPr>
+              <w:lastRenderedPageBreak/>
               <w:t>PRESS</w:t>
             </w:r>
             <w:r>
@@ -999,7 +990,6 @@
           </w:tcPr>
           <w:p>
             <w:pPr>
-              <w:jc w:val="center"/>
               <w:cnfStyle w:val="000000100000" w:firstRow="0" w:lastRow="0" w:firstColumn="0" w:lastColumn="0" w:oddVBand="0" w:evenVBand="0" w:oddHBand="1" w:evenHBand="0" w:firstRowFirstColumn="0" w:firstRowLastColumn="0" w:lastRowFirstColumn="0" w:lastRowLastColumn="0"/>
               <w:rPr>
                 <w:lang w:val="en-US"/>
@@ -1012,21 +1002,6 @@
               <w:t>0x08</w:t>
             </w:r>
           </w:p>
-          <w:p>
-            <w:pPr>
-              <w:jc w:val="center"/>
-              <w:cnfStyle w:val="000000100000" w:firstRow="0" w:lastRow="0" w:firstColumn="0" w:lastColumn="0" w:oddVBand="0" w:evenVBand="0" w:oddHBand="1" w:evenHBand="0" w:firstRowFirstColumn="0" w:firstRowLastColumn="0" w:lastRowFirstColumn="0" w:lastRowLastColumn="0"/>
-              <w:rPr>
-                <w:lang w:val="en-US"/>
-              </w:rPr>
-            </w:pPr>
-            <w:r>
-              <w:rPr>
-                <w:lang w:val="en-US"/>
-              </w:rPr>
-              <w:t>(big-endian)</w:t>
-            </w:r>
-          </w:p>
         </w:tc>
         <w:tc>
           <w:tcPr>
@@ -1034,7 +1009,6 @@
           </w:tcPr>
           <w:p>
             <w:pPr>
-              <w:jc w:val="center"/>
               <w:cnfStyle w:val="000000100000" w:firstRow="0" w:lastRow="0" w:firstColumn="0" w:lastColumn="0" w:oddVBand="0" w:evenVBand="0" w:oddHBand="1" w:evenHBand="0" w:firstRowFirstColumn="0" w:firstRowLastColumn="0" w:lastRowFirstColumn="0" w:lastRowLastColumn="0"/>
               <w:rPr>
                 <w:lang w:val="en-US"/>
@@ -1054,7 +1028,6 @@
           </w:tcPr>
           <w:p>
             <w:pPr>
-              <w:jc w:val="center"/>
               <w:cnfStyle w:val="000000100000" w:firstRow="0" w:lastRow="0" w:firstColumn="0" w:lastColumn="0" w:oddVBand="0" w:evenVBand="0" w:oddHBand="1" w:evenHBand="0" w:firstRowFirstColumn="0" w:firstRowLastColumn="0" w:lastRowFirstColumn="0" w:lastRowLastColumn="0"/>
             </w:pPr>
             <w:r>
@@ -1077,7 +1050,6 @@
           </w:tcPr>
           <w:p>
             <w:pPr>
-              <w:jc w:val="center"/>
               <w:cnfStyle w:val="000000100000" w:firstRow="0" w:lastRow="0" w:firstColumn="0" w:lastColumn="0" w:oddVBand="0" w:evenVBand="0" w:oddHBand="1" w:evenHBand="0" w:firstRowFirstColumn="0" w:firstRowLastColumn="0" w:lastRowFirstColumn="0" w:lastRowLastColumn="0"/>
             </w:pPr>
             <w:r>
@@ -1091,7 +1063,6 @@
           </w:tcPr>
           <w:p>
             <w:pPr>
-              <w:jc w:val="center"/>
               <w:cnfStyle w:val="000000100000" w:firstRow="0" w:lastRow="0" w:firstColumn="0" w:lastColumn="0" w:oddVBand="0" w:evenVBand="0" w:oddHBand="1" w:evenHBand="0" w:firstRowFirstColumn="0" w:firstRowLastColumn="0" w:lastRowFirstColumn="0" w:lastRowLastColumn="0"/>
             </w:pPr>
             <w:r>
@@ -1099,6 +1070,35 @@
             </w:r>
             <w:r>
               <w:t xml:space="preserve"> и отключает аварийный режим, если он был включён</w:t>
+            </w:r>
+            <w:r>
+              <w:t>.</w:t>
+            </w:r>
+          </w:p>
+          <w:p>
+            <w:pPr>
+              <w:cnfStyle w:val="000000100000" w:firstRow="0" w:lastRow="0" w:firstColumn="0" w:lastColumn="0" w:oddVBand="0" w:evenVBand="0" w:oddHBand="1" w:evenHBand="0" w:firstRowFirstColumn="0" w:firstRowLastColumn="0" w:lastRowFirstColumn="0" w:lastRowLastColumn="0"/>
+            </w:pPr>
+            <w:r>
+              <w:t xml:space="preserve">Значение регистра передаётся в формате </w:t>
+            </w:r>
+            <w:r>
+              <w:rPr>
+                <w:lang w:val="en-US"/>
+              </w:rPr>
+              <w:t>big</w:t>
+            </w:r>
+            <w:r>
+              <w:t>-</w:t>
+            </w:r>
+            <w:r>
+              <w:rPr>
+                <w:lang w:val="en-US"/>
+              </w:rPr>
+              <w:t>endian</w:t>
+            </w:r>
+            <w:r>
+              <w:t>.</w:t>
             </w:r>
           </w:p>
         </w:tc>
@@ -1114,7 +1114,6 @@
           </w:tcPr>
           <w:p>
             <w:pPr>
-              <w:jc w:val="center"/>
               <w:rPr>
                 <w:lang w:val="en-US"/>
               </w:rPr>
@@ -1133,7 +1132,6 @@
           </w:tcPr>
           <w:p>
             <w:pPr>
-              <w:jc w:val="center"/>
               <w:cnfStyle w:val="000000010000" w:firstRow="0" w:lastRow="0" w:firstColumn="0" w:lastColumn="0" w:oddVBand="0" w:evenVBand="0" w:oddHBand="0" w:evenHBand="1" w:firstRowFirstColumn="0" w:firstRowLastColumn="0" w:lastRowFirstColumn="0" w:lastRowLastColumn="0"/>
               <w:rPr>
                 <w:lang w:val="en-US"/>
@@ -1146,21 +1144,6 @@
               <w:t>0x0A</w:t>
             </w:r>
           </w:p>
-          <w:p>
-            <w:pPr>
-              <w:jc w:val="center"/>
-              <w:cnfStyle w:val="000000010000" w:firstRow="0" w:lastRow="0" w:firstColumn="0" w:lastColumn="0" w:oddVBand="0" w:evenVBand="0" w:oddHBand="0" w:evenHBand="1" w:firstRowFirstColumn="0" w:firstRowLastColumn="0" w:lastRowFirstColumn="0" w:lastRowLastColumn="0"/>
-              <w:rPr>
-                <w:lang w:val="en-US"/>
-              </w:rPr>
-            </w:pPr>
-            <w:r>
-              <w:rPr>
-                <w:lang w:val="en-US"/>
-              </w:rPr>
-              <w:t>(big-endian)</w:t>
-            </w:r>
-          </w:p>
         </w:tc>
         <w:tc>
           <w:tcPr>
@@ -1168,7 +1151,6 @@
           </w:tcPr>
           <w:p>
             <w:pPr>
-              <w:jc w:val="center"/>
               <w:cnfStyle w:val="000000010000" w:firstRow="0" w:lastRow="0" w:firstColumn="0" w:lastColumn="0" w:oddVBand="0" w:evenVBand="0" w:oddHBand="0" w:evenHBand="1" w:firstRowFirstColumn="0" w:firstRowLastColumn="0" w:lastRowFirstColumn="0" w:lastRowLastColumn="0"/>
               <w:rPr>
                 <w:lang w:val="en-US"/>
@@ -1188,7 +1170,6 @@
           </w:tcPr>
           <w:p>
             <w:pPr>
-              <w:jc w:val="center"/>
               <w:cnfStyle w:val="000000010000" w:firstRow="0" w:lastRow="0" w:firstColumn="0" w:lastColumn="0" w:oddVBand="0" w:evenVBand="0" w:oddHBand="0" w:evenHBand="1" w:firstRowFirstColumn="0" w:firstRowLastColumn="0" w:lastRowFirstColumn="0" w:lastRowLastColumn="0"/>
             </w:pPr>
             <w:r>
@@ -1202,7 +1183,6 @@
           </w:tcPr>
           <w:p>
             <w:pPr>
-              <w:jc w:val="center"/>
               <w:cnfStyle w:val="000000010000" w:firstRow="0" w:lastRow="0" w:firstColumn="0" w:lastColumn="0" w:oddVBand="0" w:evenVBand="0" w:oddHBand="0" w:evenHBand="1" w:firstRowFirstColumn="0" w:firstRowLastColumn="0" w:lastRowFirstColumn="0" w:lastRowLastColumn="0"/>
             </w:pPr>
             <w:r>
@@ -1216,11 +1196,7 @@
           </w:tcPr>
           <w:p>
             <w:pPr>
-              <w:jc w:val="center"/>
-              <w:cnfStyle w:val="000000010000" w:firstRow="0" w:lastRow="0" w:firstColumn="0" w:lastColumn="0" w:oddVBand="0" w:evenVBand="0" w:oddHBand="0" w:evenHBand="1" w:firstRowFirstColumn="0" w:firstRowLastColumn="0" w:lastRowFirstColumn="0" w:lastRowLastColumn="0"/>
-              <w:rPr>
-                <w:lang w:val="en-US"/>
-              </w:rPr>
+              <w:cnfStyle w:val="000000010000" w:firstRow="0" w:lastRow="0" w:firstColumn="0" w:lastColumn="0" w:oddVBand="0" w:evenVBand="0" w:oddHBand="0" w:evenHBand="1" w:firstRowFirstColumn="0" w:firstRowLastColumn="0" w:lastRowFirstColumn="0" w:lastRowLastColumn="0"/>
             </w:pPr>
             <w:r>
               <w:t xml:space="preserve">Текущая скорость </w:t>
@@ -1230,6 +1206,35 @@
                 <w:lang w:val="en-US"/>
               </w:rPr>
               <w:t>RS485</w:t>
+            </w:r>
+            <w:r>
+              <w:t>.</w:t>
+            </w:r>
+          </w:p>
+          <w:p>
+            <w:pPr>
+              <w:cnfStyle w:val="000000010000" w:firstRow="0" w:lastRow="0" w:firstColumn="0" w:lastColumn="0" w:oddVBand="0" w:evenVBand="0" w:oddHBand="0" w:evenHBand="1" w:firstRowFirstColumn="0" w:firstRowLastColumn="0" w:lastRowFirstColumn="0" w:lastRowLastColumn="0"/>
+            </w:pPr>
+            <w:r>
+              <w:t xml:space="preserve">Значение регистра передаётся в формате </w:t>
+            </w:r>
+            <w:r>
+              <w:rPr>
+                <w:lang w:val="en-US"/>
+              </w:rPr>
+              <w:t>big</w:t>
+            </w:r>
+            <w:r>
+              <w:t>-</w:t>
+            </w:r>
+            <w:r>
+              <w:rPr>
+                <w:lang w:val="en-US"/>
+              </w:rPr>
+              <w:t>endian</w:t>
+            </w:r>
+            <w:r>
+              <w:t>.</w:t>
             </w:r>
           </w:p>
         </w:tc>
@@ -1245,16 +1250,14 @@
           </w:tcPr>
           <w:p>
             <w:pPr>
-              <w:jc w:val="center"/>
-              <w:rPr>
-                <w:lang w:val="en-US"/>
-              </w:rPr>
-            </w:pPr>
-            <w:r>
-              <w:rPr>
-                <w:lang w:val="en-US"/>
-              </w:rPr>
-              <w:lastRenderedPageBreak/>
+              <w:rPr>
+                <w:lang w:val="en-US"/>
+              </w:rPr>
+            </w:pPr>
+            <w:r>
+              <w:rPr>
+                <w:lang w:val="en-US"/>
+              </w:rPr>
               <w:t>LED_MASK</w:t>
             </w:r>
           </w:p>
@@ -1265,7 +1268,6 @@
           </w:tcPr>
           <w:p>
             <w:pPr>
-              <w:jc w:val="center"/>
               <w:cnfStyle w:val="000000100000" w:firstRow="0" w:lastRow="0" w:firstColumn="0" w:lastColumn="0" w:oddVBand="0" w:evenVBand="0" w:oddHBand="1" w:evenHBand="0" w:firstRowFirstColumn="0" w:firstRowLastColumn="0" w:lastRowFirstColumn="0" w:lastRowLastColumn="0"/>
               <w:rPr>
                 <w:lang w:val="en-US"/>
@@ -1278,21 +1280,6 @@
               <w:t>0x0C</w:t>
             </w:r>
           </w:p>
-          <w:p>
-            <w:pPr>
-              <w:jc w:val="center"/>
-              <w:cnfStyle w:val="000000100000" w:firstRow="0" w:lastRow="0" w:firstColumn="0" w:lastColumn="0" w:oddVBand="0" w:evenVBand="0" w:oddHBand="1" w:evenHBand="0" w:firstRowFirstColumn="0" w:firstRowLastColumn="0" w:lastRowFirstColumn="0" w:lastRowLastColumn="0"/>
-              <w:rPr>
-                <w:lang w:val="en-US"/>
-              </w:rPr>
-            </w:pPr>
-            <w:r>
-              <w:rPr>
-                <w:lang w:val="en-US"/>
-              </w:rPr>
-              <w:t>(big-endian)</w:t>
-            </w:r>
-          </w:p>
         </w:tc>
         <w:tc>
           <w:tcPr>
@@ -1300,7 +1287,6 @@
           </w:tcPr>
           <w:p>
             <w:pPr>
-              <w:jc w:val="center"/>
               <w:cnfStyle w:val="000000100000" w:firstRow="0" w:lastRow="0" w:firstColumn="0" w:lastColumn="0" w:oddVBand="0" w:evenVBand="0" w:oddHBand="1" w:evenHBand="0" w:firstRowFirstColumn="0" w:firstRowLastColumn="0" w:lastRowFirstColumn="0" w:lastRowLastColumn="0"/>
               <w:rPr>
                 <w:lang w:val="en-US"/>
@@ -1320,7 +1306,6 @@
           </w:tcPr>
           <w:p>
             <w:pPr>
-              <w:jc w:val="center"/>
               <w:cnfStyle w:val="000000100000" w:firstRow="0" w:lastRow="0" w:firstColumn="0" w:lastColumn="0" w:oddVBand="0" w:evenVBand="0" w:oddHBand="1" w:evenHBand="0" w:firstRowFirstColumn="0" w:firstRowLastColumn="0" w:lastRowFirstColumn="0" w:lastRowLastColumn="0"/>
               <w:rPr>
                 <w:lang w:val="en-US"/>
@@ -1346,7 +1331,6 @@
           </w:tcPr>
           <w:p>
             <w:pPr>
-              <w:jc w:val="center"/>
               <w:cnfStyle w:val="000000100000" w:firstRow="0" w:lastRow="0" w:firstColumn="0" w:lastColumn="0" w:oddVBand="0" w:evenVBand="0" w:oddHBand="1" w:evenHBand="0" w:firstRowFirstColumn="0" w:firstRowLastColumn="0" w:lastRowFirstColumn="0" w:lastRowLastColumn="0"/>
             </w:pPr>
             <w:r>
@@ -1360,7 +1344,6 @@
           </w:tcPr>
           <w:p>
             <w:pPr>
-              <w:jc w:val="center"/>
               <w:cnfStyle w:val="000000100000" w:firstRow="0" w:lastRow="0" w:firstColumn="0" w:lastColumn="0" w:oddVBand="0" w:evenVBand="0" w:oddHBand="1" w:evenHBand="0" w:firstRowFirstColumn="0" w:firstRowLastColumn="0" w:lastRowFirstColumn="0" w:lastRowLastColumn="0"/>
               <w:rPr>
                 <w:lang w:val="en-US"/>
@@ -1402,11 +1385,28 @@
               <w:t>светодиода</w:t>
             </w:r>
             <w:proofErr w:type="spellEnd"/>
-            <w:r>
-              <w:rPr>
-                <w:lang w:val="en-US"/>
-              </w:rPr>
-              <w:t>.</w:t>
+          </w:p>
+          <w:p>
+            <w:pPr>
+              <w:cnfStyle w:val="000000100000" w:firstRow="0" w:lastRow="0" w:firstColumn="0" w:lastColumn="0" w:oddVBand="0" w:evenVBand="0" w:oddHBand="1" w:evenHBand="0" w:firstRowFirstColumn="0" w:firstRowLastColumn="0" w:lastRowFirstColumn="0" w:lastRowLastColumn="0"/>
+            </w:pPr>
+            <w:r>
+              <w:t xml:space="preserve">Значение регистра передаётся в формате </w:t>
+            </w:r>
+            <w:r>
+              <w:rPr>
+                <w:lang w:val="en-US"/>
+              </w:rPr>
+              <w:t>big</w:t>
+            </w:r>
+            <w:r>
+              <w:t>-</w:t>
+            </w:r>
+            <w:r>
+              <w:rPr>
+                <w:lang w:val="en-US"/>
+              </w:rPr>
+              <w:t>endian</w:t>
             </w:r>
           </w:p>
         </w:tc>
@@ -1422,7 +1422,6 @@
           </w:tcPr>
           <w:p>
             <w:pPr>
-              <w:jc w:val="center"/>
               <w:rPr>
                 <w:lang w:val="en-US"/>
               </w:rPr>
@@ -1441,7 +1440,6 @@
           </w:tcPr>
           <w:p>
             <w:pPr>
-              <w:jc w:val="center"/>
               <w:cnfStyle w:val="000000010000" w:firstRow="0" w:lastRow="0" w:firstColumn="0" w:lastColumn="0" w:oddVBand="0" w:evenVBand="0" w:oddHBand="0" w:evenHBand="1" w:firstRowFirstColumn="0" w:firstRowLastColumn="0" w:lastRowFirstColumn="0" w:lastRowLastColumn="0"/>
             </w:pPr>
             <w:r>
@@ -1455,7 +1453,6 @@
           </w:tcPr>
           <w:p>
             <w:pPr>
-              <w:jc w:val="center"/>
               <w:cnfStyle w:val="000000010000" w:firstRow="0" w:lastRow="0" w:firstColumn="0" w:lastColumn="0" w:oddVBand="0" w:evenVBand="0" w:oddHBand="0" w:evenHBand="1" w:firstRowFirstColumn="0" w:firstRowLastColumn="0" w:lastRowFirstColumn="0" w:lastRowLastColumn="0"/>
               <w:rPr>
                 <w:lang w:val="en-US"/>
@@ -1475,7 +1472,6 @@
           </w:tcPr>
           <w:p>
             <w:pPr>
-              <w:jc w:val="center"/>
               <w:cnfStyle w:val="000000010000" w:firstRow="0" w:lastRow="0" w:firstColumn="0" w:lastColumn="0" w:oddVBand="0" w:evenVBand="0" w:oddHBand="0" w:evenHBand="1" w:firstRowFirstColumn="0" w:firstRowLastColumn="0" w:lastRowFirstColumn="0" w:lastRowLastColumn="0"/>
               <w:rPr>
                 <w:lang w:val="en-US"/>
@@ -1495,7 +1491,6 @@
           </w:tcPr>
           <w:p>
             <w:pPr>
-              <w:jc w:val="center"/>
               <w:cnfStyle w:val="000000010000" w:firstRow="0" w:lastRow="0" w:firstColumn="0" w:lastColumn="0" w:oddVBand="0" w:evenVBand="0" w:oddHBand="0" w:evenHBand="1" w:firstRowFirstColumn="0" w:firstRowLastColumn="0" w:lastRowFirstColumn="0" w:lastRowLastColumn="0"/>
             </w:pPr>
             <w:r>
@@ -1509,7 +1504,6 @@
           </w:tcPr>
           <w:p>
             <w:pPr>
-              <w:jc w:val="center"/>
               <w:cnfStyle w:val="000000010000" w:firstRow="0" w:lastRow="0" w:firstColumn="0" w:lastColumn="0" w:oddVBand="0" w:evenVBand="0" w:oddHBand="0" w:evenHBand="1" w:firstRowFirstColumn="0" w:firstRowLastColumn="0" w:lastRowFirstColumn="0" w:lastRowLastColumn="0"/>
             </w:pPr>
             <w:r>
@@ -1529,7 +1523,6 @@
           </w:tcPr>
           <w:p>
             <w:pPr>
-              <w:jc w:val="center"/>
               <w:rPr>
                 <w:lang w:val="en-US"/>
               </w:rPr>
@@ -1548,7 +1541,6 @@
           </w:tcPr>
           <w:p>
             <w:pPr>
-              <w:jc w:val="center"/>
               <w:cnfStyle w:val="000000100000" w:firstRow="0" w:lastRow="0" w:firstColumn="0" w:lastColumn="0" w:oddVBand="0" w:evenVBand="0" w:oddHBand="1" w:evenHBand="0" w:firstRowFirstColumn="0" w:firstRowLastColumn="0" w:lastRowFirstColumn="0" w:lastRowLastColumn="0"/>
             </w:pPr>
             <w:r>
@@ -1562,7 +1554,6 @@
           </w:tcPr>
           <w:p>
             <w:pPr>
-              <w:jc w:val="center"/>
               <w:cnfStyle w:val="000000100000" w:firstRow="0" w:lastRow="0" w:firstColumn="0" w:lastColumn="0" w:oddVBand="0" w:evenVBand="0" w:oddHBand="1" w:evenHBand="0" w:firstRowFirstColumn="0" w:firstRowLastColumn="0" w:lastRowFirstColumn="0" w:lastRowLastColumn="0"/>
               <w:rPr>
                 <w:lang w:val="en-US"/>
@@ -1582,7 +1573,6 @@
           </w:tcPr>
           <w:p>
             <w:pPr>
-              <w:jc w:val="center"/>
               <w:cnfStyle w:val="000000100000" w:firstRow="0" w:lastRow="0" w:firstColumn="0" w:lastColumn="0" w:oddVBand="0" w:evenVBand="0" w:oddHBand="1" w:evenHBand="0" w:firstRowFirstColumn="0" w:firstRowLastColumn="0" w:lastRowFirstColumn="0" w:lastRowLastColumn="0"/>
               <w:rPr>
                 <w:lang w:val="en-US"/>
@@ -1602,7 +1592,6 @@
           </w:tcPr>
           <w:p>
             <w:pPr>
-              <w:jc w:val="center"/>
               <w:cnfStyle w:val="000000100000" w:firstRow="0" w:lastRow="0" w:firstColumn="0" w:lastColumn="0" w:oddVBand="0" w:evenVBand="0" w:oddHBand="1" w:evenHBand="0" w:firstRowFirstColumn="0" w:firstRowLastColumn="0" w:lastRowFirstColumn="0" w:lastRowLastColumn="0"/>
             </w:pPr>
             <w:r>
@@ -1616,30 +1605,91 @@
           </w:tcPr>
           <w:p>
             <w:pPr>
-              <w:jc w:val="center"/>
-              <w:cnfStyle w:val="000000100000" w:firstRow="0" w:lastRow="0" w:firstColumn="0" w:lastColumn="0" w:oddVBand="0" w:evenVBand="0" w:oddHBand="1" w:evenHBand="0" w:firstRowFirstColumn="0" w:firstRowLastColumn="0" w:lastRowFirstColumn="0" w:lastRowLastColumn="0"/>
-            </w:pPr>
-            <w:r>
-              <w:t xml:space="preserve">Статическое </w:t>
+              <w:cnfStyle w:val="000000100000" w:firstRow="0" w:lastRow="0" w:firstColumn="0" w:lastColumn="0" w:oddVBand="0" w:evenVBand="0" w:oddHBand="1" w:evenHBand="0" w:firstRowFirstColumn="0" w:firstRowLastColumn="0" w:lastRowFirstColumn="0" w:lastRowLastColumn="0"/>
+            </w:pPr>
+            <w:r>
+              <w:t>Включение светодиода</w:t>
+            </w:r>
+          </w:p>
+          <w:p>
+            <w:pPr>
+              <w:cnfStyle w:val="000000100000" w:firstRow="0" w:lastRow="0" w:firstColumn="0" w:lastColumn="0" w:oddVBand="0" w:evenVBand="0" w:oddHBand="1" w:evenHBand="0" w:firstRowFirstColumn="0" w:firstRowLastColumn="0" w:lastRowFirstColumn="0" w:lastRowLastColumn="0"/>
+            </w:pPr>
+            <w:r>
+              <w:t>0</w:t>
+            </w:r>
+            <w:r>
+              <w:rPr>
+                <w:lang w:val="en-US"/>
+              </w:rPr>
+              <w:t>x</w:t>
+            </w:r>
+            <w:r>
+              <w:t xml:space="preserve">00 – </w:t>
             </w:r>
             <w:proofErr w:type="spellStart"/>
             <w:r>
+              <w:t>выкл</w:t>
+            </w:r>
+            <w:proofErr w:type="spellEnd"/>
+            <w:r>
+              <w:t xml:space="preserve">, светодиод </w:t>
+            </w:r>
+            <w:r>
+              <w:t>не светит</w:t>
+            </w:r>
+          </w:p>
+          <w:p>
+            <w:pPr>
+              <w:cnfStyle w:val="000000100000" w:firstRow="0" w:lastRow="0" w:firstColumn="0" w:lastColumn="0" w:oddVBand="0" w:evenVBand="0" w:oddHBand="1" w:evenHBand="0" w:firstRowFirstColumn="0" w:firstRowLastColumn="0" w:lastRowFirstColumn="0" w:lastRowLastColumn="0"/>
+            </w:pPr>
+            <w:r>
+              <w:t>[</w:t>
+            </w:r>
+            <w:r>
+              <w:t>0</w:t>
+            </w:r>
+            <w:r>
+              <w:rPr>
+                <w:lang w:val="en-US"/>
+              </w:rPr>
+              <w:t>x</w:t>
+            </w:r>
+            <w:proofErr w:type="gramStart"/>
+            <w:r>
+              <w:t>0001</w:t>
+            </w:r>
+            <w:r>
+              <w:t xml:space="preserve"> :</w:t>
+            </w:r>
+            <w:proofErr w:type="gramEnd"/>
+            <w:r>
+              <w:t xml:space="preserve"> </w:t>
+            </w:r>
+            <w:r>
+              <w:t>0</w:t>
+            </w:r>
+            <w:proofErr w:type="spellStart"/>
+            <w:r>
+              <w:rPr>
+                <w:lang w:val="en-US"/>
+              </w:rPr>
+              <w:t>xFFFF</w:t>
+            </w:r>
+            <w:proofErr w:type="spellEnd"/>
+            <w:r>
+              <w:t xml:space="preserve">] – </w:t>
+            </w:r>
+            <w:proofErr w:type="spellStart"/>
+            <w:r>
               <w:t>вкл</w:t>
             </w:r>
             <w:proofErr w:type="spellEnd"/>
             <w:r>
-              <w:t>/</w:t>
-            </w:r>
-            <w:proofErr w:type="spellStart"/>
-            <w:r>
-              <w:t>выкл</w:t>
-            </w:r>
-            <w:proofErr w:type="spellEnd"/>
-            <w:r>
-              <w:t xml:space="preserve"> светодиодов</w:t>
-            </w:r>
-            <w:r>
-              <w:t>. Когда в регистре находится значение отличное от нулю, то маяк светится, если ноль, то светодиод гаснет</w:t>
+              <w:t>, светодиод светит</w:t>
+            </w:r>
+            <w:r>
+              <w:t xml:space="preserve"> </w:t>
             </w:r>
           </w:p>
         </w:tc>
@@ -1655,7 +1705,6 @@
           </w:tcPr>
           <w:p>
             <w:pPr>
-              <w:jc w:val="center"/>
               <w:rPr>
                 <w:lang w:val="en-US"/>
               </w:rPr>
@@ -1674,7 +1723,6 @@
           </w:tcPr>
           <w:p>
             <w:pPr>
-              <w:jc w:val="center"/>
               <w:cnfStyle w:val="000000010000" w:firstRow="0" w:lastRow="0" w:firstColumn="0" w:lastColumn="0" w:oddVBand="0" w:evenVBand="0" w:oddHBand="0" w:evenHBand="1" w:firstRowFirstColumn="0" w:firstRowLastColumn="0" w:lastRowFirstColumn="0" w:lastRowLastColumn="0"/>
             </w:pPr>
             <w:r>
@@ -1688,7 +1736,6 @@
           </w:tcPr>
           <w:p>
             <w:pPr>
-              <w:jc w:val="center"/>
               <w:cnfStyle w:val="000000010000" w:firstRow="0" w:lastRow="0" w:firstColumn="0" w:lastColumn="0" w:oddVBand="0" w:evenVBand="0" w:oddHBand="0" w:evenHBand="1" w:firstRowFirstColumn="0" w:firstRowLastColumn="0" w:lastRowFirstColumn="0" w:lastRowLastColumn="0"/>
               <w:rPr>
                 <w:lang w:val="en-US"/>
@@ -1708,7 +1755,6 @@
           </w:tcPr>
           <w:p>
             <w:pPr>
-              <w:jc w:val="center"/>
               <w:cnfStyle w:val="000000010000" w:firstRow="0" w:lastRow="0" w:firstColumn="0" w:lastColumn="0" w:oddVBand="0" w:evenVBand="0" w:oddHBand="0" w:evenHBand="1" w:firstRowFirstColumn="0" w:firstRowLastColumn="0" w:lastRowFirstColumn="0" w:lastRowLastColumn="0"/>
               <w:rPr>
                 <w:lang w:val="en-US"/>
@@ -1728,7 +1774,6 @@
           </w:tcPr>
           <w:p>
             <w:pPr>
-              <w:jc w:val="center"/>
               <w:cnfStyle w:val="000000010000" w:firstRow="0" w:lastRow="0" w:firstColumn="0" w:lastColumn="0" w:oddVBand="0" w:evenVBand="0" w:oddHBand="0" w:evenHBand="1" w:firstRowFirstColumn="0" w:firstRowLastColumn="0" w:lastRowFirstColumn="0" w:lastRowLastColumn="0"/>
             </w:pPr>
             <w:r>
@@ -1742,32 +1787,60 @@
           </w:tcPr>
           <w:p>
             <w:pPr>
-              <w:jc w:val="center"/>
               <w:cnfStyle w:val="000000010000" w:firstRow="0" w:lastRow="0" w:firstColumn="0" w:lastColumn="0" w:oddVBand="0" w:evenVBand="0" w:oddHBand="0" w:evenHBand="1" w:firstRowFirstColumn="0" w:firstRowLastColumn="0" w:lastRowFirstColumn="0" w:lastRowLastColumn="0"/>
             </w:pPr>
             <w:r>
               <w:t>Мигание светодиодами</w:t>
             </w:r>
-            <w:r>
-              <w:t>.</w:t>
-            </w:r>
-          </w:p>
-          <w:p>
-            <w:pPr>
-              <w:jc w:val="center"/>
-              <w:cnfStyle w:val="000000010000" w:firstRow="0" w:lastRow="0" w:firstColumn="0" w:lastColumn="0" w:oddVBand="0" w:evenVBand="0" w:oddHBand="0" w:evenHBand="1" w:firstRowFirstColumn="0" w:firstRowLastColumn="0" w:lastRowFirstColumn="0" w:lastRowLastColumn="0"/>
-            </w:pPr>
-            <w:r>
-              <w:t xml:space="preserve"> </w:t>
-            </w:r>
-            <w:r>
-              <w:rPr>
-                <w:lang w:val="en-US"/>
-              </w:rPr>
-              <w:t xml:space="preserve">0x00 – </w:t>
-            </w:r>
-            <w:r>
-              <w:t>выкл.</w:t>
+          </w:p>
+          <w:p>
+            <w:pPr>
+              <w:cnfStyle w:val="000000010000" w:firstRow="0" w:lastRow="0" w:firstColumn="0" w:lastColumn="0" w:oddVBand="0" w:evenVBand="0" w:oddHBand="0" w:evenHBand="1" w:firstRowFirstColumn="0" w:firstRowLastColumn="0" w:lastRowFirstColumn="0" w:lastRowLastColumn="0"/>
+            </w:pPr>
+            <w:r>
+              <w:t>0</w:t>
+            </w:r>
+            <w:r>
+              <w:rPr>
+                <w:lang w:val="en-US"/>
+              </w:rPr>
+              <w:t>x</w:t>
+            </w:r>
+            <w:r>
+              <w:t xml:space="preserve">00 – </w:t>
+            </w:r>
+            <w:proofErr w:type="spellStart"/>
+            <w:r>
+              <w:t>выкл</w:t>
+            </w:r>
+            <w:proofErr w:type="spellEnd"/>
+            <w:r>
+              <w:t>, светодиод не мигает</w:t>
+            </w:r>
+          </w:p>
+          <w:p>
+            <w:pPr>
+              <w:cnfStyle w:val="000000010000" w:firstRow="0" w:lastRow="0" w:firstColumn="0" w:lastColumn="0" w:oddVBand="0" w:evenVBand="0" w:oddHBand="0" w:evenHBand="1" w:firstRowFirstColumn="0" w:firstRowLastColumn="0" w:lastRowFirstColumn="0" w:lastRowLastColumn="0"/>
+            </w:pPr>
+            <w:r>
+              <w:t>0</w:t>
+            </w:r>
+            <w:r>
+              <w:rPr>
+                <w:lang w:val="en-US"/>
+              </w:rPr>
+              <w:t>x</w:t>
+            </w:r>
+            <w:r>
+              <w:t xml:space="preserve">01 – </w:t>
+            </w:r>
+            <w:proofErr w:type="spellStart"/>
+            <w:r>
+              <w:t>вкл</w:t>
+            </w:r>
+            <w:proofErr w:type="spellEnd"/>
+            <w:r>
+              <w:t>, светодиод мигает</w:t>
             </w:r>
           </w:p>
         </w:tc>
@@ -1783,7 +1856,6 @@
           </w:tcPr>
           <w:p>
             <w:pPr>
-              <w:jc w:val="center"/>
               <w:rPr>
                 <w:lang w:val="en-US"/>
               </w:rPr>
@@ -1802,7 +1874,6 @@
           </w:tcPr>
           <w:p>
             <w:pPr>
-              <w:jc w:val="center"/>
               <w:cnfStyle w:val="000000100000" w:firstRow="0" w:lastRow="0" w:firstColumn="0" w:lastColumn="0" w:oddVBand="0" w:evenVBand="0" w:oddHBand="1" w:evenHBand="0" w:firstRowFirstColumn="0" w:firstRowLastColumn="0" w:lastRowFirstColumn="0" w:lastRowLastColumn="0"/>
             </w:pPr>
             <w:r>
@@ -1816,7 +1887,6 @@
           </w:tcPr>
           <w:p>
             <w:pPr>
-              <w:jc w:val="center"/>
               <w:cnfStyle w:val="000000100000" w:firstRow="0" w:lastRow="0" w:firstColumn="0" w:lastColumn="0" w:oddVBand="0" w:evenVBand="0" w:oddHBand="1" w:evenHBand="0" w:firstRowFirstColumn="0" w:firstRowLastColumn="0" w:lastRowFirstColumn="0" w:lastRowLastColumn="0"/>
               <w:rPr>
                 <w:lang w:val="en-US"/>
@@ -1836,7 +1906,6 @@
           </w:tcPr>
           <w:p>
             <w:pPr>
-              <w:jc w:val="center"/>
               <w:cnfStyle w:val="000000100000" w:firstRow="0" w:lastRow="0" w:firstColumn="0" w:lastColumn="0" w:oddVBand="0" w:evenVBand="0" w:oddHBand="1" w:evenHBand="0" w:firstRowFirstColumn="0" w:firstRowLastColumn="0" w:lastRowFirstColumn="0" w:lastRowLastColumn="0"/>
               <w:rPr>
                 <w:lang w:val="en-US"/>
@@ -1853,7 +1922,6 @@
           </w:tcPr>
           <w:p>
             <w:pPr>
-              <w:jc w:val="center"/>
               <w:cnfStyle w:val="000000100000" w:firstRow="0" w:lastRow="0" w:firstColumn="0" w:lastColumn="0" w:oddVBand="0" w:evenVBand="0" w:oddHBand="1" w:evenHBand="0" w:firstRowFirstColumn="0" w:firstRowLastColumn="0" w:lastRowFirstColumn="0" w:lastRowLastColumn="0"/>
             </w:pPr>
             <w:r>
@@ -1867,7 +1935,6 @@
           </w:tcPr>
           <w:p>
             <w:pPr>
-              <w:jc w:val="center"/>
               <w:cnfStyle w:val="000000100000" w:firstRow="0" w:lastRow="0" w:firstColumn="0" w:lastColumn="0" w:oddVBand="0" w:evenVBand="0" w:oddHBand="1" w:evenHBand="0" w:firstRowFirstColumn="0" w:firstRowLastColumn="0" w:lastRowFirstColumn="0" w:lastRowLastColumn="0"/>
             </w:pPr>
             <w:r>
@@ -1879,11 +1946,16 @@
     </w:tbl>
     <w:p/>
     <w:p>
+      <w:r>
+        <w:br w:type="page"/>
+      </w:r>
+    </w:p>
+    <w:p>
       <w:pPr>
         <w:pStyle w:val="a6"/>
-        <w:keepNext/>
       </w:pPr>
       <w:r>
+        <w:lastRenderedPageBreak/>
         <w:t xml:space="preserve">Таблица </w:t>
       </w:r>
       <w:r>
@@ -1931,15 +2003,16 @@
       </w:tblPr>
       <w:tblGrid>
         <w:gridCol w:w="2297"/>
-        <w:gridCol w:w="936"/>
+        <w:gridCol w:w="858"/>
         <w:gridCol w:w="948"/>
         <w:gridCol w:w="936"/>
         <w:gridCol w:w="736"/>
-        <w:gridCol w:w="3492"/>
+        <w:gridCol w:w="3570"/>
       </w:tblGrid>
       <w:tr>
         <w:trPr>
           <w:cnfStyle w:val="100000000000" w:firstRow="1" w:lastRow="0" w:firstColumn="0" w:lastColumn="0" w:oddVBand="0" w:evenVBand="0" w:oddHBand="0" w:evenHBand="0" w:firstRowFirstColumn="0" w:firstRowLastColumn="0" w:lastRowFirstColumn="0" w:lastRowLastColumn="0"/>
+          <w:trHeight w:val="850"/>
           <w:tblHeader/>
         </w:trPr>
         <w:tc>
@@ -2042,7 +2115,6 @@
           </w:tcPr>
           <w:p>
             <w:pPr>
-              <w:jc w:val="center"/>
               <w:rPr>
                 <w:lang w:val="en-US"/>
               </w:rPr>
@@ -2061,7 +2133,6 @@
           </w:tcPr>
           <w:p>
             <w:pPr>
-              <w:jc w:val="center"/>
               <w:cnfStyle w:val="000000100000" w:firstRow="0" w:lastRow="0" w:firstColumn="0" w:lastColumn="0" w:oddVBand="0" w:evenVBand="0" w:oddHBand="1" w:evenHBand="0" w:firstRowFirstColumn="0" w:firstRowLastColumn="0" w:lastRowFirstColumn="0" w:lastRowLastColumn="0"/>
               <w:rPr>
                 <w:lang w:val="en-US"/>
@@ -2074,21 +2145,6 @@
               <w:t>0x06</w:t>
             </w:r>
           </w:p>
-          <w:p>
-            <w:pPr>
-              <w:jc w:val="center"/>
-              <w:cnfStyle w:val="000000100000" w:firstRow="0" w:lastRow="0" w:firstColumn="0" w:lastColumn="0" w:oddVBand="0" w:evenVBand="0" w:oddHBand="1" w:evenHBand="0" w:firstRowFirstColumn="0" w:firstRowLastColumn="0" w:lastRowFirstColumn="0" w:lastRowLastColumn="0"/>
-              <w:rPr>
-                <w:lang w:val="en-US"/>
-              </w:rPr>
-            </w:pPr>
-            <w:r>
-              <w:rPr>
-                <w:lang w:val="en-US"/>
-              </w:rPr>
-              <w:t>(big-endian)</w:t>
-            </w:r>
-          </w:p>
         </w:tc>
         <w:tc>
           <w:tcPr>
@@ -2096,7 +2152,6 @@
           </w:tcPr>
           <w:p>
             <w:pPr>
-              <w:jc w:val="center"/>
               <w:cnfStyle w:val="000000100000" w:firstRow="0" w:lastRow="0" w:firstColumn="0" w:lastColumn="0" w:oddVBand="0" w:evenVBand="0" w:oddHBand="1" w:evenHBand="0" w:firstRowFirstColumn="0" w:firstRowLastColumn="0" w:lastRowFirstColumn="0" w:lastRowLastColumn="0"/>
             </w:pPr>
             <w:r>
@@ -2113,7 +2168,6 @@
           </w:tcPr>
           <w:p>
             <w:pPr>
-              <w:jc w:val="center"/>
               <w:cnfStyle w:val="000000100000" w:firstRow="0" w:lastRow="0" w:firstColumn="0" w:lastColumn="0" w:oddVBand="0" w:evenVBand="0" w:oddHBand="1" w:evenHBand="0" w:firstRowFirstColumn="0" w:firstRowLastColumn="0" w:lastRowFirstColumn="0" w:lastRowLastColumn="0"/>
             </w:pPr>
             <w:r>
@@ -2130,7 +2184,6 @@
           </w:tcPr>
           <w:p>
             <w:pPr>
-              <w:jc w:val="center"/>
               <w:cnfStyle w:val="000000100000" w:firstRow="0" w:lastRow="0" w:firstColumn="0" w:lastColumn="0" w:oddVBand="0" w:evenVBand="0" w:oddHBand="1" w:evenHBand="0" w:firstRowFirstColumn="0" w:firstRowLastColumn="0" w:lastRowFirstColumn="0" w:lastRowLastColumn="0"/>
             </w:pPr>
             <w:r>
@@ -2144,7 +2197,6 @@
           </w:tcPr>
           <w:p>
             <w:pPr>
-              <w:jc w:val="center"/>
               <w:cnfStyle w:val="000000100000" w:firstRow="0" w:lastRow="0" w:firstColumn="0" w:lastColumn="0" w:oddVBand="0" w:evenVBand="0" w:oddHBand="1" w:evenHBand="0" w:firstRowFirstColumn="0" w:firstRowLastColumn="0" w:lastRowFirstColumn="0" w:lastRowLastColumn="0"/>
             </w:pPr>
             <w:r>
@@ -2168,7 +2220,6 @@
           </w:p>
           <w:p>
             <w:pPr>
-              <w:jc w:val="center"/>
               <w:cnfStyle w:val="000000100000" w:firstRow="0" w:lastRow="0" w:firstColumn="0" w:lastColumn="0" w:oddVBand="0" w:evenVBand="0" w:oddHBand="1" w:evenHBand="0" w:firstRowFirstColumn="0" w:firstRowLastColumn="0" w:lastRowFirstColumn="0" w:lastRowLastColumn="0"/>
             </w:pPr>
             <w:r>
@@ -2185,6 +2236,29 @@
             </w:r>
             <w:r>
               <w:t>.</w:t>
+            </w:r>
+          </w:p>
+          <w:p>
+            <w:pPr>
+              <w:cnfStyle w:val="000000100000" w:firstRow="0" w:lastRow="0" w:firstColumn="0" w:lastColumn="0" w:oddVBand="0" w:evenVBand="0" w:oddHBand="1" w:evenHBand="0" w:firstRowFirstColumn="0" w:firstRowLastColumn="0" w:lastRowFirstColumn="0" w:lastRowLastColumn="0"/>
+            </w:pPr>
+            <w:r>
+              <w:t xml:space="preserve">Значение регистра передаётся в формате </w:t>
+            </w:r>
+            <w:r>
+              <w:rPr>
+                <w:lang w:val="en-US"/>
+              </w:rPr>
+              <w:t>big</w:t>
+            </w:r>
+            <w:r>
+              <w:t>-</w:t>
+            </w:r>
+            <w:r>
+              <w:rPr>
+                <w:lang w:val="en-US"/>
+              </w:rPr>
+              <w:t>endian</w:t>
             </w:r>
           </w:p>
         </w:tc>
@@ -2200,7 +2274,6 @@
           </w:tcPr>
           <w:p>
             <w:pPr>
-              <w:jc w:val="center"/>
               <w:rPr>
                 <w:lang w:val="en-US"/>
               </w:rPr>
@@ -2222,7 +2295,6 @@
           </w:tcPr>
           <w:p>
             <w:pPr>
-              <w:jc w:val="center"/>
               <w:cnfStyle w:val="000000010000" w:firstRow="0" w:lastRow="0" w:firstColumn="0" w:lastColumn="0" w:oddVBand="0" w:evenVBand="0" w:oddHBand="0" w:evenHBand="1" w:firstRowFirstColumn="0" w:firstRowLastColumn="0" w:lastRowFirstColumn="0" w:lastRowLastColumn="0"/>
               <w:rPr>
                 <w:lang w:val="en-US"/>
@@ -2235,21 +2307,6 @@
               <w:t>0x08</w:t>
             </w:r>
           </w:p>
-          <w:p>
-            <w:pPr>
-              <w:jc w:val="center"/>
-              <w:cnfStyle w:val="000000010000" w:firstRow="0" w:lastRow="0" w:firstColumn="0" w:lastColumn="0" w:oddVBand="0" w:evenVBand="0" w:oddHBand="0" w:evenHBand="1" w:firstRowFirstColumn="0" w:firstRowLastColumn="0" w:lastRowFirstColumn="0" w:lastRowLastColumn="0"/>
-              <w:rPr>
-                <w:lang w:val="en-US"/>
-              </w:rPr>
-            </w:pPr>
-            <w:r>
-              <w:rPr>
-                <w:lang w:val="en-US"/>
-              </w:rPr>
-              <w:t>(big-endian)</w:t>
-            </w:r>
-          </w:p>
         </w:tc>
         <w:tc>
           <w:tcPr>
@@ -2257,7 +2314,6 @@
           </w:tcPr>
           <w:p>
             <w:pPr>
-              <w:jc w:val="center"/>
               <w:cnfStyle w:val="000000010000" w:firstRow="0" w:lastRow="0" w:firstColumn="0" w:lastColumn="0" w:oddVBand="0" w:evenVBand="0" w:oddHBand="0" w:evenHBand="1" w:firstRowFirstColumn="0" w:firstRowLastColumn="0" w:lastRowFirstColumn="0" w:lastRowLastColumn="0"/>
             </w:pPr>
             <w:r>
@@ -2274,7 +2330,6 @@
           </w:tcPr>
           <w:p>
             <w:pPr>
-              <w:jc w:val="center"/>
               <w:cnfStyle w:val="000000010000" w:firstRow="0" w:lastRow="0" w:firstColumn="0" w:lastColumn="0" w:oddVBand="0" w:evenVBand="0" w:oddHBand="0" w:evenHBand="1" w:firstRowFirstColumn="0" w:firstRowLastColumn="0" w:lastRowFirstColumn="0" w:lastRowLastColumn="0"/>
             </w:pPr>
             <w:r>
@@ -2297,7 +2352,6 @@
           </w:tcPr>
           <w:p>
             <w:pPr>
-              <w:jc w:val="center"/>
               <w:cnfStyle w:val="000000010000" w:firstRow="0" w:lastRow="0" w:firstColumn="0" w:lastColumn="0" w:oddVBand="0" w:evenVBand="0" w:oddHBand="0" w:evenHBand="1" w:firstRowFirstColumn="0" w:firstRowLastColumn="0" w:lastRowFirstColumn="0" w:lastRowLastColumn="0"/>
             </w:pPr>
             <w:r>
@@ -2311,7 +2365,6 @@
           </w:tcPr>
           <w:p>
             <w:pPr>
-              <w:jc w:val="center"/>
               <w:cnfStyle w:val="000000010000" w:firstRow="0" w:lastRow="0" w:firstColumn="0" w:lastColumn="0" w:oddVBand="0" w:evenVBand="0" w:oddHBand="0" w:evenHBand="1" w:firstRowFirstColumn="0" w:firstRowLastColumn="0" w:lastRowFirstColumn="0" w:lastRowLastColumn="0"/>
             </w:pPr>
             <w:r>
@@ -2326,7 +2379,6 @@
           </w:p>
           <w:p>
             <w:pPr>
-              <w:jc w:val="center"/>
               <w:cnfStyle w:val="000000010000" w:firstRow="0" w:lastRow="0" w:firstColumn="0" w:lastColumn="0" w:oddVBand="0" w:evenVBand="0" w:oddHBand="0" w:evenHBand="1" w:firstRowFirstColumn="0" w:firstRowLastColumn="0" w:lastRowFirstColumn="0" w:lastRowLastColumn="0"/>
             </w:pPr>
             <w:r>
@@ -2340,6 +2392,32 @@
             </w:r>
             <w:r>
               <w:t xml:space="preserve"> 0x10</w:t>
+            </w:r>
+            <w:r>
+              <w:t>.</w:t>
+            </w:r>
+          </w:p>
+          <w:p>
+            <w:pPr>
+              <w:cnfStyle w:val="000000010000" w:firstRow="0" w:lastRow="0" w:firstColumn="0" w:lastColumn="0" w:oddVBand="0" w:evenVBand="0" w:oddHBand="0" w:evenHBand="1" w:firstRowFirstColumn="0" w:firstRowLastColumn="0" w:lastRowFirstColumn="0" w:lastRowLastColumn="0"/>
+            </w:pPr>
+            <w:r>
+              <w:t xml:space="preserve">Значение регистра передаётся в формате </w:t>
+            </w:r>
+            <w:r>
+              <w:rPr>
+                <w:lang w:val="en-US"/>
+              </w:rPr>
+              <w:t>big</w:t>
+            </w:r>
+            <w:r>
+              <w:t>-</w:t>
+            </w:r>
+            <w:r>
+              <w:rPr>
+                <w:lang w:val="en-US"/>
+              </w:rPr>
+              <w:t>endian</w:t>
             </w:r>
             <w:r>
               <w:t>.</w:t>
@@ -2358,7 +2436,6 @@
           </w:tcPr>
           <w:p>
             <w:pPr>
-              <w:jc w:val="center"/>
               <w:rPr>
                 <w:lang w:val="en-US"/>
               </w:rPr>
@@ -2377,7 +2454,6 @@
           </w:tcPr>
           <w:p>
             <w:pPr>
-              <w:jc w:val="center"/>
               <w:cnfStyle w:val="000000100000" w:firstRow="0" w:lastRow="0" w:firstColumn="0" w:lastColumn="0" w:oddVBand="0" w:evenVBand="0" w:oddHBand="1" w:evenHBand="0" w:firstRowFirstColumn="0" w:firstRowLastColumn="0" w:lastRowFirstColumn="0" w:lastRowLastColumn="0"/>
               <w:rPr>
                 <w:lang w:val="en-US"/>
@@ -2390,21 +2466,6 @@
               <w:t>0x0A</w:t>
             </w:r>
           </w:p>
-          <w:p>
-            <w:pPr>
-              <w:jc w:val="center"/>
-              <w:cnfStyle w:val="000000100000" w:firstRow="0" w:lastRow="0" w:firstColumn="0" w:lastColumn="0" w:oddVBand="0" w:evenVBand="0" w:oddHBand="1" w:evenHBand="0" w:firstRowFirstColumn="0" w:firstRowLastColumn="0" w:lastRowFirstColumn="0" w:lastRowLastColumn="0"/>
-              <w:rPr>
-                <w:lang w:val="en-US"/>
-              </w:rPr>
-            </w:pPr>
-            <w:r>
-              <w:rPr>
-                <w:lang w:val="en-US"/>
-              </w:rPr>
-              <w:t>(big-endian)</w:t>
-            </w:r>
-          </w:p>
         </w:tc>
         <w:tc>
           <w:tcPr>
@@ -2412,7 +2473,6 @@
           </w:tcPr>
           <w:p>
             <w:pPr>
-              <w:jc w:val="center"/>
               <w:cnfStyle w:val="000000100000" w:firstRow="0" w:lastRow="0" w:firstColumn="0" w:lastColumn="0" w:oddVBand="0" w:evenVBand="0" w:oddHBand="1" w:evenHBand="0" w:firstRowFirstColumn="0" w:firstRowLastColumn="0" w:lastRowFirstColumn="0" w:lastRowLastColumn="0"/>
             </w:pPr>
             <w:r>
@@ -2429,7 +2489,6 @@
           </w:tcPr>
           <w:p>
             <w:pPr>
-              <w:jc w:val="center"/>
               <w:cnfStyle w:val="000000100000" w:firstRow="0" w:lastRow="0" w:firstColumn="0" w:lastColumn="0" w:oddVBand="0" w:evenVBand="0" w:oddHBand="1" w:evenHBand="0" w:firstRowFirstColumn="0" w:firstRowLastColumn="0" w:lastRowFirstColumn="0" w:lastRowLastColumn="0"/>
             </w:pPr>
             <w:r>
@@ -2443,7 +2502,6 @@
           </w:tcPr>
           <w:p>
             <w:pPr>
-              <w:jc w:val="center"/>
               <w:cnfStyle w:val="000000100000" w:firstRow="0" w:lastRow="0" w:firstColumn="0" w:lastColumn="0" w:oddVBand="0" w:evenVBand="0" w:oddHBand="1" w:evenHBand="0" w:firstRowFirstColumn="0" w:firstRowLastColumn="0" w:lastRowFirstColumn="0" w:lastRowLastColumn="0"/>
             </w:pPr>
             <w:r>
@@ -2457,7 +2515,6 @@
           </w:tcPr>
           <w:p>
             <w:pPr>
-              <w:jc w:val="center"/>
               <w:cnfStyle w:val="000000100000" w:firstRow="0" w:lastRow="0" w:firstColumn="0" w:lastColumn="0" w:oddVBand="0" w:evenVBand="0" w:oddHBand="1" w:evenHBand="0" w:firstRowFirstColumn="0" w:firstRowLastColumn="0" w:lastRowFirstColumn="0" w:lastRowLastColumn="0"/>
             </w:pPr>
             <w:r>
@@ -2478,7 +2535,6 @@
           </w:p>
           <w:p>
             <w:pPr>
-              <w:jc w:val="center"/>
               <w:cnfStyle w:val="000000100000" w:firstRow="0" w:lastRow="0" w:firstColumn="0" w:lastColumn="0" w:oddVBand="0" w:evenVBand="0" w:oddHBand="1" w:evenHBand="0" w:firstRowFirstColumn="0" w:firstRowLastColumn="0" w:lastRowFirstColumn="0" w:lastRowLastColumn="0"/>
             </w:pPr>
             <w:r>
@@ -2492,6 +2548,32 @@
             </w:r>
             <w:r>
               <w:t xml:space="preserve"> 0x10</w:t>
+            </w:r>
+            <w:r>
+              <w:t>.</w:t>
+            </w:r>
+          </w:p>
+          <w:p>
+            <w:pPr>
+              <w:cnfStyle w:val="000000100000" w:firstRow="0" w:lastRow="0" w:firstColumn="0" w:lastColumn="0" w:oddVBand="0" w:evenVBand="0" w:oddHBand="1" w:evenHBand="0" w:firstRowFirstColumn="0" w:firstRowLastColumn="0" w:lastRowFirstColumn="0" w:lastRowLastColumn="0"/>
+            </w:pPr>
+            <w:r>
+              <w:t xml:space="preserve">Значение регистра передаётся в формате </w:t>
+            </w:r>
+            <w:r>
+              <w:rPr>
+                <w:lang w:val="en-US"/>
+              </w:rPr>
+              <w:t>big</w:t>
+            </w:r>
+            <w:r>
+              <w:t>-</w:t>
+            </w:r>
+            <w:r>
+              <w:rPr>
+                <w:lang w:val="en-US"/>
+              </w:rPr>
+              <w:t>endian</w:t>
             </w:r>
             <w:r>
               <w:t>.</w:t>
@@ -2510,7 +2592,6 @@
           </w:tcPr>
           <w:p>
             <w:pPr>
-              <w:jc w:val="center"/>
               <w:rPr>
                 <w:lang w:val="en-US"/>
               </w:rPr>
@@ -2529,7 +2610,6 @@
           </w:tcPr>
           <w:p>
             <w:pPr>
-              <w:jc w:val="center"/>
               <w:cnfStyle w:val="000000010000" w:firstRow="0" w:lastRow="0" w:firstColumn="0" w:lastColumn="0" w:oddVBand="0" w:evenVBand="0" w:oddHBand="0" w:evenHBand="1" w:firstRowFirstColumn="0" w:firstRowLastColumn="0" w:lastRowFirstColumn="0" w:lastRowLastColumn="0"/>
               <w:rPr>
                 <w:lang w:val="en-US"/>
@@ -2542,22 +2622,6 @@
               <w:t>0x0C</w:t>
             </w:r>
           </w:p>
-          <w:p>
-            <w:pPr>
-              <w:jc w:val="center"/>
-              <w:cnfStyle w:val="000000010000" w:firstRow="0" w:lastRow="0" w:firstColumn="0" w:lastColumn="0" w:oddVBand="0" w:evenVBand="0" w:oddHBand="0" w:evenHBand="1" w:firstRowFirstColumn="0" w:firstRowLastColumn="0" w:lastRowFirstColumn="0" w:lastRowLastColumn="0"/>
-              <w:rPr>
-                <w:lang w:val="en-US"/>
-              </w:rPr>
-            </w:pPr>
-            <w:r>
-              <w:rPr>
-                <w:lang w:val="en-US"/>
-              </w:rPr>
-              <w:lastRenderedPageBreak/>
-              <w:t>(big-endian)</w:t>
-            </w:r>
-          </w:p>
         </w:tc>
         <w:tc>
           <w:tcPr>
@@ -2565,14 +2629,12 @@
           </w:tcPr>
           <w:p>
             <w:pPr>
-              <w:jc w:val="center"/>
-              <w:cnfStyle w:val="000000010000" w:firstRow="0" w:lastRow="0" w:firstColumn="0" w:lastColumn="0" w:oddVBand="0" w:evenVBand="0" w:oddHBand="0" w:evenHBand="1" w:firstRowFirstColumn="0" w:firstRowLastColumn="0" w:lastRowFirstColumn="0" w:lastRowLastColumn="0"/>
-            </w:pPr>
-            <w:r>
-              <w:rPr>
-                <w:lang w:val="en-US"/>
-              </w:rPr>
-              <w:lastRenderedPageBreak/>
+              <w:cnfStyle w:val="000000010000" w:firstRow="0" w:lastRow="0" w:firstColumn="0" w:lastColumn="0" w:oddVBand="0" w:evenVBand="0" w:oddHBand="0" w:evenHBand="1" w:firstRowFirstColumn="0" w:firstRowLastColumn="0" w:lastRowFirstColumn="0" w:lastRowLastColumn="0"/>
+            </w:pPr>
+            <w:r>
+              <w:rPr>
+                <w:lang w:val="en-US"/>
+              </w:rPr>
               <w:t>64</w:t>
             </w:r>
           </w:p>
@@ -2583,7 +2645,6 @@
           </w:tcPr>
           <w:p>
             <w:pPr>
-              <w:jc w:val="center"/>
               <w:cnfStyle w:val="000000010000" w:firstRow="0" w:lastRow="0" w:firstColumn="0" w:lastColumn="0" w:oddVBand="0" w:evenVBand="0" w:oddHBand="0" w:evenHBand="1" w:firstRowFirstColumn="0" w:firstRowLastColumn="0" w:lastRowFirstColumn="0" w:lastRowLastColumn="0"/>
             </w:pPr>
             <w:r>
@@ -2606,7 +2667,6 @@
           </w:tcPr>
           <w:p>
             <w:pPr>
-              <w:jc w:val="center"/>
               <w:cnfStyle w:val="000000010000" w:firstRow="0" w:lastRow="0" w:firstColumn="0" w:lastColumn="0" w:oddVBand="0" w:evenVBand="0" w:oddHBand="0" w:evenHBand="1" w:firstRowFirstColumn="0" w:firstRowLastColumn="0" w:lastRowFirstColumn="0" w:lastRowLastColumn="0"/>
             </w:pPr>
             <w:r>
@@ -2620,7 +2680,6 @@
           </w:tcPr>
           <w:p>
             <w:pPr>
-              <w:jc w:val="center"/>
               <w:cnfStyle w:val="000000010000" w:firstRow="0" w:lastRow="0" w:firstColumn="0" w:lastColumn="0" w:oddVBand="0" w:evenVBand="0" w:oddHBand="0" w:evenHBand="1" w:firstRowFirstColumn="0" w:firstRowLastColumn="0" w:lastRowFirstColumn="0" w:lastRowLastColumn="0"/>
             </w:pPr>
             <w:r>
@@ -2629,11 +2688,9 @@
           </w:p>
           <w:p>
             <w:pPr>
-              <w:jc w:val="center"/>
-              <w:cnfStyle w:val="000000010000" w:firstRow="0" w:lastRow="0" w:firstColumn="0" w:lastColumn="0" w:oddVBand="0" w:evenVBand="0" w:oddHBand="0" w:evenHBand="1" w:firstRowFirstColumn="0" w:firstRowLastColumn="0" w:lastRowFirstColumn="0" w:lastRowLastColumn="0"/>
-            </w:pPr>
-            <w:r>
-              <w:lastRenderedPageBreak/>
+              <w:cnfStyle w:val="000000010000" w:firstRow="0" w:lastRow="0" w:firstColumn="0" w:lastColumn="0" w:oddVBand="0" w:evenVBand="0" w:oddHBand="0" w:evenHBand="1" w:firstRowFirstColumn="0" w:firstRowLastColumn="0" w:lastRowFirstColumn="0" w:lastRowLastColumn="0"/>
+            </w:pPr>
+            <w:r>
               <w:t>Поддерживается</w:t>
             </w:r>
             <w:r>
@@ -2665,6 +2722,32 @@
             </w:r>
             <w:r>
               <w:t>10.</w:t>
+            </w:r>
+          </w:p>
+          <w:p>
+            <w:pPr>
+              <w:cnfStyle w:val="000000010000" w:firstRow="0" w:lastRow="0" w:firstColumn="0" w:lastColumn="0" w:oddVBand="0" w:evenVBand="0" w:oddHBand="0" w:evenHBand="1" w:firstRowFirstColumn="0" w:firstRowLastColumn="0" w:lastRowFirstColumn="0" w:lastRowLastColumn="0"/>
+            </w:pPr>
+            <w:r>
+              <w:t xml:space="preserve">Значение регистра передаётся в формате </w:t>
+            </w:r>
+            <w:r>
+              <w:rPr>
+                <w:lang w:val="en-US"/>
+              </w:rPr>
+              <w:t>big</w:t>
+            </w:r>
+            <w:r>
+              <w:t>-</w:t>
+            </w:r>
+            <w:r>
+              <w:rPr>
+                <w:lang w:val="en-US"/>
+              </w:rPr>
+              <w:t>endian</w:t>
+            </w:r>
+            <w:r>
+              <w:t>.</w:t>
             </w:r>
           </w:p>
         </w:tc>
@@ -2680,16 +2763,14 @@
           </w:tcPr>
           <w:p>
             <w:pPr>
-              <w:jc w:val="center"/>
-              <w:rPr>
-                <w:lang w:val="en-US"/>
-              </w:rPr>
-            </w:pPr>
-            <w:r>
-              <w:rPr>
-                <w:lang w:val="en-US"/>
-              </w:rPr>
-              <w:lastRenderedPageBreak/>
+              <w:rPr>
+                <w:lang w:val="en-US"/>
+              </w:rPr>
+            </w:pPr>
+            <w:r>
+              <w:rPr>
+                <w:lang w:val="en-US"/>
+              </w:rPr>
               <w:t>LEDRATE</w:t>
             </w:r>
           </w:p>
@@ -2700,7 +2781,6 @@
           </w:tcPr>
           <w:p>
             <w:pPr>
-              <w:jc w:val="center"/>
               <w:cnfStyle w:val="000000100000" w:firstRow="0" w:lastRow="0" w:firstColumn="0" w:lastColumn="0" w:oddVBand="0" w:evenVBand="0" w:oddHBand="1" w:evenHBand="0" w:firstRowFirstColumn="0" w:firstRowLastColumn="0" w:lastRowFirstColumn="0" w:lastRowLastColumn="0"/>
               <w:rPr>
                 <w:lang w:val="en-US"/>
@@ -2717,7 +2797,6 @@
           </w:tcPr>
           <w:p>
             <w:pPr>
-              <w:jc w:val="center"/>
               <w:cnfStyle w:val="000000100000" w:firstRow="0" w:lastRow="0" w:firstColumn="0" w:lastColumn="0" w:oddVBand="0" w:evenVBand="0" w:oddHBand="1" w:evenHBand="0" w:firstRowFirstColumn="0" w:firstRowLastColumn="0" w:lastRowFirstColumn="0" w:lastRowLastColumn="0"/>
             </w:pPr>
             <w:r>
@@ -2734,7 +2813,6 @@
           </w:tcPr>
           <w:p>
             <w:pPr>
-              <w:jc w:val="center"/>
               <w:cnfStyle w:val="000000100000" w:firstRow="0" w:lastRow="0" w:firstColumn="0" w:lastColumn="0" w:oddVBand="0" w:evenVBand="0" w:oddHBand="1" w:evenHBand="0" w:firstRowFirstColumn="0" w:firstRowLastColumn="0" w:lastRowFirstColumn="0" w:lastRowLastColumn="0"/>
             </w:pPr>
             <w:r>
@@ -2751,7 +2829,6 @@
           </w:tcPr>
           <w:p>
             <w:pPr>
-              <w:jc w:val="center"/>
               <w:cnfStyle w:val="000000100000" w:firstRow="0" w:lastRow="0" w:firstColumn="0" w:lastColumn="0" w:oddVBand="0" w:evenVBand="0" w:oddHBand="1" w:evenHBand="0" w:firstRowFirstColumn="0" w:firstRowLastColumn="0" w:lastRowFirstColumn="0" w:lastRowLastColumn="0"/>
             </w:pPr>
             <w:r>
@@ -2765,7 +2842,6 @@
           </w:tcPr>
           <w:p>
             <w:pPr>
-              <w:jc w:val="center"/>
               <w:cnfStyle w:val="000000100000" w:firstRow="0" w:lastRow="0" w:firstColumn="0" w:lastColumn="0" w:oddVBand="0" w:evenVBand="0" w:oddHBand="1" w:evenHBand="0" w:firstRowFirstColumn="0" w:firstRowLastColumn="0" w:lastRowFirstColumn="0" w:lastRowLastColumn="0"/>
             </w:pPr>
             <w:r>
@@ -2785,7 +2861,6 @@
           </w:tcPr>
           <w:p>
             <w:pPr>
-              <w:jc w:val="center"/>
               <w:rPr>
                 <w:lang w:val="en-US"/>
               </w:rPr>
@@ -2804,7 +2879,6 @@
           </w:tcPr>
           <w:p>
             <w:pPr>
-              <w:jc w:val="center"/>
               <w:cnfStyle w:val="000000010000" w:firstRow="0" w:lastRow="0" w:firstColumn="0" w:lastColumn="0" w:oddVBand="0" w:evenVBand="0" w:oddHBand="0" w:evenHBand="1" w:firstRowFirstColumn="0" w:firstRowLastColumn="0" w:lastRowFirstColumn="0" w:lastRowLastColumn="0"/>
               <w:rPr>
                 <w:lang w:val="en-US"/>
@@ -2821,7 +2895,6 @@
           </w:tcPr>
           <w:p>
             <w:pPr>
-              <w:jc w:val="center"/>
               <w:cnfStyle w:val="000000010000" w:firstRow="0" w:lastRow="0" w:firstColumn="0" w:lastColumn="0" w:oddVBand="0" w:evenVBand="0" w:oddHBand="0" w:evenHBand="1" w:firstRowFirstColumn="0" w:firstRowLastColumn="0" w:lastRowFirstColumn="0" w:lastRowLastColumn="0"/>
             </w:pPr>
             <w:r>
@@ -2838,7 +2911,6 @@
           </w:tcPr>
           <w:p>
             <w:pPr>
-              <w:jc w:val="center"/>
               <w:cnfStyle w:val="000000010000" w:firstRow="0" w:lastRow="0" w:firstColumn="0" w:lastColumn="0" w:oddVBand="0" w:evenVBand="0" w:oddHBand="0" w:evenHBand="1" w:firstRowFirstColumn="0" w:firstRowLastColumn="0" w:lastRowFirstColumn="0" w:lastRowLastColumn="0"/>
             </w:pPr>
             <w:r>
@@ -2855,7 +2927,6 @@
           </w:tcPr>
           <w:p>
             <w:pPr>
-              <w:jc w:val="center"/>
               <w:cnfStyle w:val="000000010000" w:firstRow="0" w:lastRow="0" w:firstColumn="0" w:lastColumn="0" w:oddVBand="0" w:evenVBand="0" w:oddHBand="0" w:evenHBand="1" w:firstRowFirstColumn="0" w:firstRowLastColumn="0" w:lastRowFirstColumn="0" w:lastRowLastColumn="0"/>
             </w:pPr>
             <w:r>
@@ -2869,30 +2940,79 @@
           </w:tcPr>
           <w:p>
             <w:pPr>
-              <w:jc w:val="center"/>
-              <w:cnfStyle w:val="000000010000" w:firstRow="0" w:lastRow="0" w:firstColumn="0" w:lastColumn="0" w:oddVBand="0" w:evenVBand="0" w:oddHBand="0" w:evenHBand="1" w:firstRowFirstColumn="0" w:firstRowLastColumn="0" w:lastRowFirstColumn="0" w:lastRowLastColumn="0"/>
-            </w:pPr>
-            <w:r>
-              <w:t xml:space="preserve">Статическое </w:t>
+              <w:cnfStyle w:val="000000010000" w:firstRow="0" w:lastRow="0" w:firstColumn="0" w:lastColumn="0" w:oddVBand="0" w:evenVBand="0" w:oddHBand="0" w:evenHBand="1" w:firstRowFirstColumn="0" w:firstRowLastColumn="0" w:lastRowFirstColumn="0" w:lastRowLastColumn="0"/>
+            </w:pPr>
+            <w:r>
+              <w:t>Включение светодиода</w:t>
+            </w:r>
+          </w:p>
+          <w:p>
+            <w:pPr>
+              <w:cnfStyle w:val="000000010000" w:firstRow="0" w:lastRow="0" w:firstColumn="0" w:lastColumn="0" w:oddVBand="0" w:evenVBand="0" w:oddHBand="0" w:evenHBand="1" w:firstRowFirstColumn="0" w:firstRowLastColumn="0" w:lastRowFirstColumn="0" w:lastRowLastColumn="0"/>
+            </w:pPr>
+            <w:r>
+              <w:t>0</w:t>
+            </w:r>
+            <w:r>
+              <w:rPr>
+                <w:lang w:val="en-US"/>
+              </w:rPr>
+              <w:t>x</w:t>
+            </w:r>
+            <w:r>
+              <w:t xml:space="preserve">00 – </w:t>
             </w:r>
             <w:proofErr w:type="spellStart"/>
             <w:r>
+              <w:t>выкл</w:t>
+            </w:r>
+            <w:proofErr w:type="spellEnd"/>
+            <w:r>
+              <w:t>, светодиод не светит</w:t>
+            </w:r>
+          </w:p>
+          <w:p>
+            <w:pPr>
+              <w:cnfStyle w:val="000000010000" w:firstRow="0" w:lastRow="0" w:firstColumn="0" w:lastColumn="0" w:oddVBand="0" w:evenVBand="0" w:oddHBand="0" w:evenHBand="1" w:firstRowFirstColumn="0" w:firstRowLastColumn="0" w:lastRowFirstColumn="0" w:lastRowLastColumn="0"/>
+            </w:pPr>
+            <w:r>
+              <w:t>[0</w:t>
+            </w:r>
+            <w:r>
+              <w:rPr>
+                <w:lang w:val="en-US"/>
+              </w:rPr>
+              <w:t>x</w:t>
+            </w:r>
+            <w:proofErr w:type="gramStart"/>
+            <w:r>
+              <w:t>0001 :</w:t>
+            </w:r>
+            <w:proofErr w:type="gramEnd"/>
+            <w:r>
+              <w:t xml:space="preserve"> </w:t>
+            </w:r>
+            <w:r>
+              <w:t>0</w:t>
+            </w:r>
+            <w:proofErr w:type="spellStart"/>
+            <w:r>
+              <w:rPr>
+                <w:lang w:val="en-US"/>
+              </w:rPr>
+              <w:t>xFFFF</w:t>
+            </w:r>
+            <w:proofErr w:type="spellEnd"/>
+            <w:r>
+              <w:t xml:space="preserve">] – </w:t>
+            </w:r>
+            <w:proofErr w:type="spellStart"/>
+            <w:r>
               <w:t>вкл</w:t>
             </w:r>
             <w:proofErr w:type="spellEnd"/>
             <w:r>
-              <w:t>/</w:t>
-            </w:r>
-            <w:proofErr w:type="spellStart"/>
-            <w:r>
-              <w:t>выкл</w:t>
-            </w:r>
-            <w:proofErr w:type="spellEnd"/>
-            <w:r>
-              <w:t xml:space="preserve"> светодиодов</w:t>
-            </w:r>
-            <w:r>
-              <w:t>.</w:t>
+              <w:t>, светодиод светит</w:t>
             </w:r>
           </w:p>
         </w:tc>
@@ -2908,15 +3028,15 @@
           </w:tcPr>
           <w:p>
             <w:pPr>
-              <w:jc w:val="center"/>
-              <w:rPr>
-                <w:lang w:val="en-US"/>
-              </w:rPr>
-            </w:pPr>
-            <w:r>
-              <w:rPr>
-                <w:lang w:val="en-US"/>
-              </w:rPr>
+              <w:rPr>
+                <w:lang w:val="en-US"/>
+              </w:rPr>
+            </w:pPr>
+            <w:r>
+              <w:rPr>
+                <w:lang w:val="en-US"/>
+              </w:rPr>
+              <w:lastRenderedPageBreak/>
               <w:t>LED_BLINK</w:t>
             </w:r>
           </w:p>
@@ -2927,7 +3047,6 @@
           </w:tcPr>
           <w:p>
             <w:pPr>
-              <w:jc w:val="center"/>
               <w:cnfStyle w:val="000000100000" w:firstRow="0" w:lastRow="0" w:firstColumn="0" w:lastColumn="0" w:oddVBand="0" w:evenVBand="0" w:oddHBand="1" w:evenHBand="0" w:firstRowFirstColumn="0" w:firstRowLastColumn="0" w:lastRowFirstColumn="0" w:lastRowLastColumn="0"/>
               <w:rPr>
                 <w:lang w:val="en-US"/>
@@ -2944,7 +3063,6 @@
           </w:tcPr>
           <w:p>
             <w:pPr>
-              <w:jc w:val="center"/>
               <w:cnfStyle w:val="000000100000" w:firstRow="0" w:lastRow="0" w:firstColumn="0" w:lastColumn="0" w:oddVBand="0" w:evenVBand="0" w:oddHBand="1" w:evenHBand="0" w:firstRowFirstColumn="0" w:firstRowLastColumn="0" w:lastRowFirstColumn="0" w:lastRowLastColumn="0"/>
             </w:pPr>
             <w:r>
@@ -2961,7 +3079,6 @@
           </w:tcPr>
           <w:p>
             <w:pPr>
-              <w:jc w:val="center"/>
               <w:cnfStyle w:val="000000100000" w:firstRow="0" w:lastRow="0" w:firstColumn="0" w:lastColumn="0" w:oddVBand="0" w:evenVBand="0" w:oddHBand="1" w:evenHBand="0" w:firstRowFirstColumn="0" w:firstRowLastColumn="0" w:lastRowFirstColumn="0" w:lastRowLastColumn="0"/>
             </w:pPr>
             <w:r>
@@ -2978,7 +3095,6 @@
           </w:tcPr>
           <w:p>
             <w:pPr>
-              <w:jc w:val="center"/>
               <w:cnfStyle w:val="000000100000" w:firstRow="0" w:lastRow="0" w:firstColumn="0" w:lastColumn="0" w:oddVBand="0" w:evenVBand="0" w:oddHBand="1" w:evenHBand="0" w:firstRowFirstColumn="0" w:firstRowLastColumn="0" w:lastRowFirstColumn="0" w:lastRowLastColumn="0"/>
             </w:pPr>
             <w:r>
@@ -2992,29 +3108,66 @@
           </w:tcPr>
           <w:p>
             <w:pPr>
-              <w:jc w:val="center"/>
               <w:cnfStyle w:val="000000100000" w:firstRow="0" w:lastRow="0" w:firstColumn="0" w:lastColumn="0" w:oddVBand="0" w:evenVBand="0" w:oddHBand="1" w:evenHBand="0" w:firstRowFirstColumn="0" w:firstRowLastColumn="0" w:lastRowFirstColumn="0" w:lastRowLastColumn="0"/>
             </w:pPr>
             <w:r>
               <w:t>Мигание светодиодами</w:t>
             </w:r>
-            <w:r>
-              <w:t>.</w:t>
-            </w:r>
-          </w:p>
-          <w:p>
-            <w:pPr>
-              <w:jc w:val="center"/>
-              <w:cnfStyle w:val="000000100000" w:firstRow="0" w:lastRow="0" w:firstColumn="0" w:lastColumn="0" w:oddVBand="0" w:evenVBand="0" w:oddHBand="1" w:evenHBand="0" w:firstRowFirstColumn="0" w:firstRowLastColumn="0" w:lastRowFirstColumn="0" w:lastRowLastColumn="0"/>
-            </w:pPr>
-            <w:r>
-              <w:rPr>
-                <w:lang w:val="en-US"/>
-              </w:rPr>
-              <w:t xml:space="preserve">0x00 – </w:t>
-            </w:r>
-            <w:r>
-              <w:t>выкл.</w:t>
+          </w:p>
+          <w:p>
+            <w:pPr>
+              <w:cnfStyle w:val="000000100000" w:firstRow="0" w:lastRow="0" w:firstColumn="0" w:lastColumn="0" w:oddVBand="0" w:evenVBand="0" w:oddHBand="1" w:evenHBand="0" w:firstRowFirstColumn="0" w:firstRowLastColumn="0" w:lastRowFirstColumn="0" w:lastRowLastColumn="0"/>
+            </w:pPr>
+            <w:r>
+              <w:t>0</w:t>
+            </w:r>
+            <w:r>
+              <w:rPr>
+                <w:lang w:val="en-US"/>
+              </w:rPr>
+              <w:t>x</w:t>
+            </w:r>
+            <w:r>
+              <w:t xml:space="preserve">00 – </w:t>
+            </w:r>
+            <w:proofErr w:type="spellStart"/>
+            <w:r>
+              <w:t>выкл</w:t>
+            </w:r>
+            <w:proofErr w:type="spellEnd"/>
+            <w:r>
+              <w:t>, светодиод не</w:t>
+            </w:r>
+            <w:r>
+              <w:t> </w:t>
+            </w:r>
+            <w:r>
+              <w:t>мигает</w:t>
+            </w:r>
+          </w:p>
+          <w:p>
+            <w:pPr>
+              <w:cnfStyle w:val="000000100000" w:firstRow="0" w:lastRow="0" w:firstColumn="0" w:lastColumn="0" w:oddVBand="0" w:evenVBand="0" w:oddHBand="1" w:evenHBand="0" w:firstRowFirstColumn="0" w:firstRowLastColumn="0" w:lastRowFirstColumn="0" w:lastRowLastColumn="0"/>
+            </w:pPr>
+            <w:r>
+              <w:t>0</w:t>
+            </w:r>
+            <w:r>
+              <w:rPr>
+                <w:lang w:val="en-US"/>
+              </w:rPr>
+              <w:t>x</w:t>
+            </w:r>
+            <w:r>
+              <w:t xml:space="preserve">01 – </w:t>
+            </w:r>
+            <w:proofErr w:type="spellStart"/>
+            <w:r>
+              <w:t>вкл</w:t>
+            </w:r>
+            <w:proofErr w:type="spellEnd"/>
+            <w:r>
+              <w:t>, светодиод мигает</w:t>
             </w:r>
           </w:p>
         </w:tc>
@@ -3030,7 +3183,6 @@
           </w:tcPr>
           <w:p>
             <w:pPr>
-              <w:jc w:val="center"/>
               <w:rPr>
                 <w:lang w:val="en-US"/>
               </w:rPr>
@@ -3049,7 +3201,6 @@
           </w:tcPr>
           <w:p>
             <w:pPr>
-              <w:jc w:val="center"/>
               <w:cnfStyle w:val="000000010000" w:firstRow="0" w:lastRow="0" w:firstColumn="0" w:lastColumn="0" w:oddVBand="0" w:evenVBand="0" w:oddHBand="0" w:evenHBand="1" w:firstRowFirstColumn="0" w:firstRowLastColumn="0" w:lastRowFirstColumn="0" w:lastRowLastColumn="0"/>
               <w:rPr>
                 <w:lang w:val="en-US"/>
@@ -3066,7 +3217,6 @@
           </w:tcPr>
           <w:p>
             <w:pPr>
-              <w:jc w:val="center"/>
               <w:cnfStyle w:val="000000010000" w:firstRow="0" w:lastRow="0" w:firstColumn="0" w:lastColumn="0" w:oddVBand="0" w:evenVBand="0" w:oddHBand="0" w:evenHBand="1" w:firstRowFirstColumn="0" w:firstRowLastColumn="0" w:lastRowFirstColumn="0" w:lastRowLastColumn="0"/>
             </w:pPr>
             <w:r>
@@ -3083,7 +3233,6 @@
           </w:tcPr>
           <w:p>
             <w:pPr>
-              <w:jc w:val="center"/>
               <w:cnfStyle w:val="000000010000" w:firstRow="0" w:lastRow="0" w:firstColumn="0" w:lastColumn="0" w:oddVBand="0" w:evenVBand="0" w:oddHBand="0" w:evenHBand="1" w:firstRowFirstColumn="0" w:firstRowLastColumn="0" w:lastRowFirstColumn="0" w:lastRowLastColumn="0"/>
             </w:pPr>
             <w:r>
@@ -3097,7 +3246,6 @@
           </w:tcPr>
           <w:p>
             <w:pPr>
-              <w:jc w:val="center"/>
               <w:cnfStyle w:val="000000010000" w:firstRow="0" w:lastRow="0" w:firstColumn="0" w:lastColumn="0" w:oddVBand="0" w:evenVBand="0" w:oddHBand="0" w:evenHBand="1" w:firstRowFirstColumn="0" w:firstRowLastColumn="0" w:lastRowFirstColumn="0" w:lastRowLastColumn="0"/>
             </w:pPr>
             <w:r>
@@ -3111,7 +3259,6 @@
           </w:tcPr>
           <w:p>
             <w:pPr>
-              <w:jc w:val="center"/>
               <w:cnfStyle w:val="000000010000" w:firstRow="0" w:lastRow="0" w:firstColumn="0" w:lastColumn="0" w:oddVBand="0" w:evenVBand="0" w:oddHBand="0" w:evenHBand="1" w:firstRowFirstColumn="0" w:firstRowLastColumn="0" w:lastRowFirstColumn="0" w:lastRowLastColumn="0"/>
             </w:pPr>
             <w:r>
@@ -3131,7 +3278,6 @@
           </w:tcPr>
           <w:p>
             <w:pPr>
-              <w:jc w:val="center"/>
               <w:rPr>
                 <w:lang w:val="en-US"/>
               </w:rPr>
@@ -3150,7 +3296,6 @@
           </w:tcPr>
           <w:p>
             <w:pPr>
-              <w:jc w:val="center"/>
               <w:cnfStyle w:val="000000100000" w:firstRow="0" w:lastRow="0" w:firstColumn="0" w:lastColumn="0" w:oddVBand="0" w:evenVBand="0" w:oddHBand="1" w:evenHBand="0" w:firstRowFirstColumn="0" w:firstRowLastColumn="0" w:lastRowFirstColumn="0" w:lastRowLastColumn="0"/>
               <w:rPr>
                 <w:lang w:val="en-US"/>
@@ -3170,7 +3315,6 @@
           </w:tcPr>
           <w:p>
             <w:pPr>
-              <w:jc w:val="center"/>
               <w:cnfStyle w:val="000000100000" w:firstRow="0" w:lastRow="0" w:firstColumn="0" w:lastColumn="0" w:oddVBand="0" w:evenVBand="0" w:oddHBand="1" w:evenHBand="0" w:firstRowFirstColumn="0" w:firstRowLastColumn="0" w:lastRowFirstColumn="0" w:lastRowLastColumn="0"/>
               <w:rPr>
                 <w:lang w:val="en-US"/>
@@ -3190,7 +3334,6 @@
           </w:tcPr>
           <w:p>
             <w:pPr>
-              <w:jc w:val="center"/>
               <w:cnfStyle w:val="000000100000" w:firstRow="0" w:lastRow="0" w:firstColumn="0" w:lastColumn="0" w:oddVBand="0" w:evenVBand="0" w:oddHBand="1" w:evenHBand="0" w:firstRowFirstColumn="0" w:firstRowLastColumn="0" w:lastRowFirstColumn="0" w:lastRowLastColumn="0"/>
               <w:rPr>
                 <w:lang w:val="en-US"/>
@@ -3210,7 +3353,6 @@
           </w:tcPr>
           <w:p>
             <w:pPr>
-              <w:jc w:val="center"/>
               <w:cnfStyle w:val="000000100000" w:firstRow="0" w:lastRow="0" w:firstColumn="0" w:lastColumn="0" w:oddVBand="0" w:evenVBand="0" w:oddHBand="1" w:evenHBand="0" w:firstRowFirstColumn="0" w:firstRowLastColumn="0" w:lastRowFirstColumn="0" w:lastRowLastColumn="0"/>
               <w:rPr>
                 <w:lang w:val="en-US"/>
@@ -3230,7 +3372,6 @@
           </w:tcPr>
           <w:p>
             <w:pPr>
-              <w:jc w:val="center"/>
               <w:cnfStyle w:val="000000100000" w:firstRow="0" w:lastRow="0" w:firstColumn="0" w:lastColumn="0" w:oddVBand="0" w:evenVBand="0" w:oddHBand="1" w:evenHBand="0" w:firstRowFirstColumn="0" w:firstRowLastColumn="0" w:lastRowFirstColumn="0" w:lastRowLastColumn="0"/>
             </w:pPr>
             <w:r>
@@ -3239,7 +3380,6 @@
           </w:p>
           <w:p>
             <w:pPr>
-              <w:jc w:val="center"/>
               <w:cnfStyle w:val="000000100000" w:firstRow="0" w:lastRow="0" w:firstColumn="0" w:lastColumn="0" w:oddVBand="0" w:evenVBand="0" w:oddHBand="1" w:evenHBand="0" w:firstRowFirstColumn="0" w:firstRowLastColumn="0" w:lastRowFirstColumn="0" w:lastRowLastColumn="0"/>
             </w:pPr>
             <w:r>
@@ -3259,7 +3399,6 @@
           </w:tcPr>
           <w:p>
             <w:pPr>
-              <w:jc w:val="center"/>
               <w:rPr>
                 <w:lang w:val="en-US"/>
               </w:rPr>
@@ -3278,7 +3417,6 @@
           </w:tcPr>
           <w:p>
             <w:pPr>
-              <w:jc w:val="center"/>
               <w:cnfStyle w:val="000000010000" w:firstRow="0" w:lastRow="0" w:firstColumn="0" w:lastColumn="0" w:oddVBand="0" w:evenVBand="0" w:oddHBand="0" w:evenHBand="1" w:firstRowFirstColumn="0" w:firstRowLastColumn="0" w:lastRowFirstColumn="0" w:lastRowLastColumn="0"/>
               <w:rPr>
                 <w:lang w:val="en-US"/>
@@ -3298,7 +3436,6 @@
           </w:tcPr>
           <w:p>
             <w:pPr>
-              <w:jc w:val="center"/>
               <w:cnfStyle w:val="000000010000" w:firstRow="0" w:lastRow="0" w:firstColumn="0" w:lastColumn="0" w:oddVBand="0" w:evenVBand="0" w:oddHBand="0" w:evenHBand="1" w:firstRowFirstColumn="0" w:firstRowLastColumn="0" w:lastRowFirstColumn="0" w:lastRowLastColumn="0"/>
               <w:rPr>
                 <w:lang w:val="en-US"/>
@@ -3318,7 +3455,6 @@
           </w:tcPr>
           <w:p>
             <w:pPr>
-              <w:jc w:val="center"/>
               <w:cnfStyle w:val="000000010000" w:firstRow="0" w:lastRow="0" w:firstColumn="0" w:lastColumn="0" w:oddVBand="0" w:evenVBand="0" w:oddHBand="0" w:evenHBand="1" w:firstRowFirstColumn="0" w:firstRowLastColumn="0" w:lastRowFirstColumn="0" w:lastRowLastColumn="0"/>
               <w:rPr>
                 <w:lang w:val="en-US"/>
@@ -3338,7 +3474,6 @@
           </w:tcPr>
           <w:p>
             <w:pPr>
-              <w:jc w:val="center"/>
               <w:cnfStyle w:val="000000010000" w:firstRow="0" w:lastRow="0" w:firstColumn="0" w:lastColumn="0" w:oddVBand="0" w:evenVBand="0" w:oddHBand="0" w:evenHBand="1" w:firstRowFirstColumn="0" w:firstRowLastColumn="0" w:lastRowFirstColumn="0" w:lastRowLastColumn="0"/>
               <w:rPr>
                 <w:lang w:val="en-US"/>
@@ -3358,7 +3493,6 @@
           </w:tcPr>
           <w:p>
             <w:pPr>
-              <w:jc w:val="center"/>
               <w:cnfStyle w:val="000000010000" w:firstRow="0" w:lastRow="0" w:firstColumn="0" w:lastColumn="0" w:oddVBand="0" w:evenVBand="0" w:oddHBand="0" w:evenHBand="1" w:firstRowFirstColumn="0" w:firstRowLastColumn="0" w:lastRowFirstColumn="0" w:lastRowLastColumn="0"/>
             </w:pPr>
             <w:r>
@@ -3367,7 +3501,6 @@
           </w:p>
           <w:p>
             <w:pPr>
-              <w:jc w:val="center"/>
               <w:cnfStyle w:val="000000010000" w:firstRow="0" w:lastRow="0" w:firstColumn="0" w:lastColumn="0" w:oddVBand="0" w:evenVBand="0" w:oddHBand="0" w:evenHBand="1" w:firstRowFirstColumn="0" w:firstRowLastColumn="0" w:lastRowFirstColumn="0" w:lastRowLastColumn="0"/>
             </w:pPr>
             <w:r>
@@ -3386,9 +3519,6 @@
             <w:tcW w:w="1115" w:type="pct"/>
           </w:tcPr>
           <w:p>
-            <w:pPr>
-              <w:jc w:val="center"/>
-            </w:pPr>
             <w:r>
               <w:t>UWB_SAVE_FLSH</w:t>
             </w:r>
@@ -3400,7 +3530,6 @@
           </w:tcPr>
           <w:p>
             <w:pPr>
-              <w:jc w:val="center"/>
               <w:cnfStyle w:val="000000100000" w:firstRow="0" w:lastRow="0" w:firstColumn="0" w:lastColumn="0" w:oddVBand="0" w:evenVBand="0" w:oddHBand="1" w:evenHBand="0" w:firstRowFirstColumn="0" w:firstRowLastColumn="0" w:lastRowFirstColumn="0" w:lastRowLastColumn="0"/>
             </w:pPr>
             <w:r>
@@ -3414,7 +3543,6 @@
           </w:tcPr>
           <w:p>
             <w:pPr>
-              <w:jc w:val="center"/>
               <w:cnfStyle w:val="000000100000" w:firstRow="0" w:lastRow="0" w:firstColumn="0" w:lastColumn="0" w:oddVBand="0" w:evenVBand="0" w:oddHBand="1" w:evenHBand="0" w:firstRowFirstColumn="0" w:firstRowLastColumn="0" w:lastRowFirstColumn="0" w:lastRowLastColumn="0"/>
               <w:rPr>
                 <w:lang w:val="en-US"/>
@@ -3434,7 +3562,6 @@
           </w:tcPr>
           <w:p>
             <w:pPr>
-              <w:jc w:val="center"/>
               <w:cnfStyle w:val="000000100000" w:firstRow="0" w:lastRow="0" w:firstColumn="0" w:lastColumn="0" w:oddVBand="0" w:evenVBand="0" w:oddHBand="1" w:evenHBand="0" w:firstRowFirstColumn="0" w:firstRowLastColumn="0" w:lastRowFirstColumn="0" w:lastRowLastColumn="0"/>
               <w:rPr>
                 <w:lang w:val="en-US"/>
@@ -3454,7 +3581,6 @@
           </w:tcPr>
           <w:p>
             <w:pPr>
-              <w:jc w:val="center"/>
               <w:cnfStyle w:val="000000100000" w:firstRow="0" w:lastRow="0" w:firstColumn="0" w:lastColumn="0" w:oddVBand="0" w:evenVBand="0" w:oddHBand="1" w:evenHBand="0" w:firstRowFirstColumn="0" w:firstRowLastColumn="0" w:lastRowFirstColumn="0" w:lastRowLastColumn="0"/>
               <w:rPr>
                 <w:lang w:val="en-US"/>
@@ -3474,7 +3600,6 @@
           </w:tcPr>
           <w:p>
             <w:pPr>
-              <w:jc w:val="center"/>
               <w:cnfStyle w:val="000000100000" w:firstRow="0" w:lastRow="0" w:firstColumn="0" w:lastColumn="0" w:oddVBand="0" w:evenVBand="0" w:oddHBand="1" w:evenHBand="0" w:firstRowFirstColumn="0" w:firstRowLastColumn="0" w:lastRowFirstColumn="0" w:lastRowLastColumn="0"/>
             </w:pPr>
             <w:r>
@@ -3491,7 +3616,6 @@
           </w:p>
           <w:p>
             <w:pPr>
-              <w:jc w:val="center"/>
               <w:cnfStyle w:val="000000100000" w:firstRow="0" w:lastRow="0" w:firstColumn="0" w:lastColumn="0" w:oddVBand="0" w:evenVBand="0" w:oddHBand="1" w:evenHBand="0" w:firstRowFirstColumn="0" w:firstRowLastColumn="0" w:lastRowFirstColumn="0" w:lastRowLastColumn="0"/>
             </w:pPr>
             <w:r>
@@ -3506,8 +3630,6 @@
       <w:r>
         <w:t>Примечание:</w:t>
       </w:r>
-      <w:bookmarkStart w:id="0" w:name="_GoBack"/>
-      <w:bookmarkEnd w:id="0"/>
     </w:p>
     <w:p>
       <w:r>
@@ -3521,10 +3643,7 @@
         <w:t>0x11</w:t>
       </w:r>
       <w:r>
-        <w:t>: регистр 0x12 должен быть записан 0 и маяк</w:t>
-      </w:r>
-      <w:r>
-        <w:t xml:space="preserve"> должен находиться в аварийном режиме, когда мигают светодиоды.</w:t>
+        <w:t>: регистр 0x12 должен быть записан 0 и маяк должен находиться в аварийном режиме, когда мигают светодиоды.</w:t>
       </w:r>
     </w:p>
     <w:p>
@@ -3533,22 +3652,16 @@
       </w:r>
       <w:r>
         <w:tab/>
-        <w:t xml:space="preserve">Условие для записи в регистр </w:t>
-      </w:r>
-      <w:r>
-        <w:t>0x12</w:t>
-      </w:r>
-      <w:r>
-        <w:t xml:space="preserve">: регистр </w:t>
+        <w:t xml:space="preserve">Условие для записи в регистр 0x12: регистр </w:t>
       </w:r>
       <w:r>
         <w:t>0x11</w:t>
       </w:r>
       <w:r>
-        <w:t xml:space="preserve">должен быть записан 0 и </w:t>
+        <w:t xml:space="preserve"> </w:t>
       </w:r>
       <w:r>
-        <w:t>маяк не должен находиться в аварийном режиме, когда мигают светодиоды.</w:t>
+        <w:t>должен быть записан 0 и маяк не должен находиться в аварийном режиме, когда мигают светодиоды.</w:t>
       </w:r>
     </w:p>
     <w:sectPr>
@@ -3563,7 +3676,7 @@
 </file>
 
 <file path=word/endnotes.xml><?xml version="1.0" encoding="utf-8"?>
-<w:endnotes xmlns:wpc="http://schemas.microsoft.com/office/word/2010/wordprocessingCanvas" xmlns:cx="http://schemas.microsoft.com/office/drawing/2014/chartex" xmlns:cx1="http://schemas.microsoft.com/office/drawing/2015/9/8/chartex" xmlns:mc="http://schemas.openxmlformats.org/markup-compatibility/2006" xmlns:o="urn:schemas-microsoft-com:office:office" xmlns:r="http://schemas.openxmlformats.org/officeDocument/2006/relationships" xmlns:m="http://schemas.openxmlformats.org/officeDocument/2006/math" xmlns:v="urn:schemas-microsoft-com:vml" xmlns:wp14="http://schemas.microsoft.com/office/word/2010/wordprocessingDrawing" xmlns:wp="http://schemas.openxmlformats.org/drawingml/2006/wordprocessingDrawing" xmlns:w10="urn:schemas-microsoft-com:office:word" xmlns:w="http://schemas.openxmlformats.org/wordprocessingml/2006/main" xmlns:w14="http://schemas.microsoft.com/office/word/2010/wordml" xmlns:w15="http://schemas.microsoft.com/office/word/2012/wordml" xmlns:w16se="http://schemas.microsoft.com/office/word/2015/wordml/symex" xmlns:wpg="http://schemas.microsoft.com/office/word/2010/wordprocessingGroup" xmlns:wpi="http://schemas.microsoft.com/office/word/2010/wordprocessingInk" xmlns:wne="http://schemas.microsoft.com/office/word/2006/wordml" xmlns:wps="http://schemas.microsoft.com/office/word/2010/wordprocessingShape" mc:Ignorable="w14 w15 w16se wp14">
+<w:endnotes xmlns:wpc="http://schemas.microsoft.com/office/word/2010/wordprocessingCanvas" xmlns:cx="http://schemas.microsoft.com/office/drawing/2014/chartex" xmlns:cx1="http://schemas.microsoft.com/office/drawing/2015/9/8/chartex" xmlns:cx2="http://schemas.microsoft.com/office/drawing/2015/10/21/chartex" xmlns:cx3="http://schemas.microsoft.com/office/drawing/2016/5/9/chartex" xmlns:cx4="http://schemas.microsoft.com/office/drawing/2016/5/10/chartex" xmlns:cx5="http://schemas.microsoft.com/office/drawing/2016/5/11/chartex" xmlns:cx6="http://schemas.microsoft.com/office/drawing/2016/5/12/chartex" xmlns:cx7="http://schemas.microsoft.com/office/drawing/2016/5/13/chartex" xmlns:cx8="http://schemas.microsoft.com/office/drawing/2016/5/14/chartex" xmlns:mc="http://schemas.openxmlformats.org/markup-compatibility/2006" xmlns:aink="http://schemas.microsoft.com/office/drawing/2016/ink" xmlns:am3d="http://schemas.microsoft.com/office/drawing/2017/model3d" xmlns:o="urn:schemas-microsoft-com:office:office" xmlns:oel="http://schemas.microsoft.com/office/2019/extlst" xmlns:r="http://schemas.openxmlformats.org/officeDocument/2006/relationships" xmlns:m="http://schemas.openxmlformats.org/officeDocument/2006/math" xmlns:v="urn:schemas-microsoft-com:vml" xmlns:wp14="http://schemas.microsoft.com/office/word/2010/wordprocessingDrawing" xmlns:wp="http://schemas.openxmlformats.org/drawingml/2006/wordprocessingDrawing" xmlns:w10="urn:schemas-microsoft-com:office:word" xmlns:w="http://schemas.openxmlformats.org/wordprocessingml/2006/main" xmlns:w14="http://schemas.microsoft.com/office/word/2010/wordml" xmlns:w15="http://schemas.microsoft.com/office/word/2012/wordml" xmlns:w16cex="http://schemas.microsoft.com/office/word/2018/wordml/cex" xmlns:w16cid="http://schemas.microsoft.com/office/word/2016/wordml/cid" xmlns:w16="http://schemas.microsoft.com/office/word/2018/wordml" xmlns:w16sdtdh="http://schemas.microsoft.com/office/word/2020/wordml/sdtdatahash" xmlns:w16se="http://schemas.microsoft.com/office/word/2015/wordml/symex" xmlns:wpg="http://schemas.microsoft.com/office/word/2010/wordprocessingGroup" xmlns:wpi="http://schemas.microsoft.com/office/word/2010/wordprocessingInk" xmlns:wne="http://schemas.microsoft.com/office/word/2006/wordml" xmlns:wps="http://schemas.microsoft.com/office/word/2010/wordprocessingShape" mc:Ignorable="w14 w15 w16se w16cid w16 w16cex w16sdtdh wp14">
   <w:endnote w:type="separator" w:id="-1">
     <w:p>
       <w:pPr>
@@ -3588,7 +3701,7 @@
 </file>
 
 <file path=word/footer1.xml><?xml version="1.0" encoding="utf-8"?>
-<w:ftr xmlns:wpc="http://schemas.microsoft.com/office/word/2010/wordprocessingCanvas" xmlns:cx="http://schemas.microsoft.com/office/drawing/2014/chartex" xmlns:cx1="http://schemas.microsoft.com/office/drawing/2015/9/8/chartex" xmlns:mc="http://schemas.openxmlformats.org/markup-compatibility/2006" xmlns:o="urn:schemas-microsoft-com:office:office" xmlns:r="http://schemas.openxmlformats.org/officeDocument/2006/relationships" xmlns:m="http://schemas.openxmlformats.org/officeDocument/2006/math" xmlns:v="urn:schemas-microsoft-com:vml" xmlns:wp14="http://schemas.microsoft.com/office/word/2010/wordprocessingDrawing" xmlns:wp="http://schemas.openxmlformats.org/drawingml/2006/wordprocessingDrawing" xmlns:w10="urn:schemas-microsoft-com:office:word" xmlns:w="http://schemas.openxmlformats.org/wordprocessingml/2006/main" xmlns:w14="http://schemas.microsoft.com/office/word/2010/wordml" xmlns:w15="http://schemas.microsoft.com/office/word/2012/wordml" xmlns:w16se="http://schemas.microsoft.com/office/word/2015/wordml/symex" xmlns:wpg="http://schemas.microsoft.com/office/word/2010/wordprocessingGroup" xmlns:wpi="http://schemas.microsoft.com/office/word/2010/wordprocessingInk" xmlns:wne="http://schemas.microsoft.com/office/word/2006/wordml" xmlns:wps="http://schemas.microsoft.com/office/word/2010/wordprocessingShape" mc:Ignorable="w14 w15 w16se wp14">
+<w:ftr xmlns:wpc="http://schemas.microsoft.com/office/word/2010/wordprocessingCanvas" xmlns:cx="http://schemas.microsoft.com/office/drawing/2014/chartex" xmlns:cx1="http://schemas.microsoft.com/office/drawing/2015/9/8/chartex" xmlns:cx2="http://schemas.microsoft.com/office/drawing/2015/10/21/chartex" xmlns:cx3="http://schemas.microsoft.com/office/drawing/2016/5/9/chartex" xmlns:cx4="http://schemas.microsoft.com/office/drawing/2016/5/10/chartex" xmlns:cx5="http://schemas.microsoft.com/office/drawing/2016/5/11/chartex" xmlns:cx6="http://schemas.microsoft.com/office/drawing/2016/5/12/chartex" xmlns:cx7="http://schemas.microsoft.com/office/drawing/2016/5/13/chartex" xmlns:cx8="http://schemas.microsoft.com/office/drawing/2016/5/14/chartex" xmlns:mc="http://schemas.openxmlformats.org/markup-compatibility/2006" xmlns:aink="http://schemas.microsoft.com/office/drawing/2016/ink" xmlns:am3d="http://schemas.microsoft.com/office/drawing/2017/model3d" xmlns:o="urn:schemas-microsoft-com:office:office" xmlns:oel="http://schemas.microsoft.com/office/2019/extlst" xmlns:r="http://schemas.openxmlformats.org/officeDocument/2006/relationships" xmlns:m="http://schemas.openxmlformats.org/officeDocument/2006/math" xmlns:v="urn:schemas-microsoft-com:vml" xmlns:wp14="http://schemas.microsoft.com/office/word/2010/wordprocessingDrawing" xmlns:wp="http://schemas.openxmlformats.org/drawingml/2006/wordprocessingDrawing" xmlns:w10="urn:schemas-microsoft-com:office:word" xmlns:w="http://schemas.openxmlformats.org/wordprocessingml/2006/main" xmlns:w14="http://schemas.microsoft.com/office/word/2010/wordml" xmlns:w15="http://schemas.microsoft.com/office/word/2012/wordml" xmlns:w16cex="http://schemas.microsoft.com/office/word/2018/wordml/cex" xmlns:w16cid="http://schemas.microsoft.com/office/word/2016/wordml/cid" xmlns:w16="http://schemas.microsoft.com/office/word/2018/wordml" xmlns:w16sdtdh="http://schemas.microsoft.com/office/word/2020/wordml/sdtdatahash" xmlns:w16se="http://schemas.microsoft.com/office/word/2015/wordml/symex" xmlns:wpg="http://schemas.microsoft.com/office/word/2010/wordprocessingGroup" xmlns:wpi="http://schemas.microsoft.com/office/word/2010/wordprocessingInk" xmlns:wne="http://schemas.microsoft.com/office/word/2006/wordml" xmlns:wps="http://schemas.microsoft.com/office/word/2010/wordprocessingShape" mc:Ignorable="w14 w15 w16se w16cid w16 w16cex w16sdtdh wp14">
   <w:sdt>
     <w:sdtPr>
       <w:id w:val="713168985"/>
@@ -3624,16 +3737,11 @@
       </w:p>
     </w:sdtContent>
   </w:sdt>
-  <w:p>
-    <w:pPr>
-      <w:pStyle w:val="a9"/>
-    </w:pPr>
-  </w:p>
 </w:ftr>
 </file>
 
 <file path=word/footnotes.xml><?xml version="1.0" encoding="utf-8"?>
-<w:footnotes xmlns:wpc="http://schemas.microsoft.com/office/word/2010/wordprocessingCanvas" xmlns:cx="http://schemas.microsoft.com/office/drawing/2014/chartex" xmlns:cx1="http://schemas.microsoft.com/office/drawing/2015/9/8/chartex" xmlns:mc="http://schemas.openxmlformats.org/markup-compatibility/2006" xmlns:o="urn:schemas-microsoft-com:office:office" xmlns:r="http://schemas.openxmlformats.org/officeDocument/2006/relationships" xmlns:m="http://schemas.openxmlformats.org/officeDocument/2006/math" xmlns:v="urn:schemas-microsoft-com:vml" xmlns:wp14="http://schemas.microsoft.com/office/word/2010/wordprocessingDrawing" xmlns:wp="http://schemas.openxmlformats.org/drawingml/2006/wordprocessingDrawing" xmlns:w10="urn:schemas-microsoft-com:office:word" xmlns:w="http://schemas.openxmlformats.org/wordprocessingml/2006/main" xmlns:w14="http://schemas.microsoft.com/office/word/2010/wordml" xmlns:w15="http://schemas.microsoft.com/office/word/2012/wordml" xmlns:w16se="http://schemas.microsoft.com/office/word/2015/wordml/symex" xmlns:wpg="http://schemas.microsoft.com/office/word/2010/wordprocessingGroup" xmlns:wpi="http://schemas.microsoft.com/office/word/2010/wordprocessingInk" xmlns:wne="http://schemas.microsoft.com/office/word/2006/wordml" xmlns:wps="http://schemas.microsoft.com/office/word/2010/wordprocessingShape" mc:Ignorable="w14 w15 w16se wp14">
+<w:footnotes xmlns:wpc="http://schemas.microsoft.com/office/word/2010/wordprocessingCanvas" xmlns:cx="http://schemas.microsoft.com/office/drawing/2014/chartex" xmlns:cx1="http://schemas.microsoft.com/office/drawing/2015/9/8/chartex" xmlns:cx2="http://schemas.microsoft.com/office/drawing/2015/10/21/chartex" xmlns:cx3="http://schemas.microsoft.com/office/drawing/2016/5/9/chartex" xmlns:cx4="http://schemas.microsoft.com/office/drawing/2016/5/10/chartex" xmlns:cx5="http://schemas.microsoft.com/office/drawing/2016/5/11/chartex" xmlns:cx6="http://schemas.microsoft.com/office/drawing/2016/5/12/chartex" xmlns:cx7="http://schemas.microsoft.com/office/drawing/2016/5/13/chartex" xmlns:cx8="http://schemas.microsoft.com/office/drawing/2016/5/14/chartex" xmlns:mc="http://schemas.openxmlformats.org/markup-compatibility/2006" xmlns:aink="http://schemas.microsoft.com/office/drawing/2016/ink" xmlns:am3d="http://schemas.microsoft.com/office/drawing/2017/model3d" xmlns:o="urn:schemas-microsoft-com:office:office" xmlns:oel="http://schemas.microsoft.com/office/2019/extlst" xmlns:r="http://schemas.openxmlformats.org/officeDocument/2006/relationships" xmlns:m="http://schemas.openxmlformats.org/officeDocument/2006/math" xmlns:v="urn:schemas-microsoft-com:vml" xmlns:wp14="http://schemas.microsoft.com/office/word/2010/wordprocessingDrawing" xmlns:wp="http://schemas.openxmlformats.org/drawingml/2006/wordprocessingDrawing" xmlns:w10="urn:schemas-microsoft-com:office:word" xmlns:w="http://schemas.openxmlformats.org/wordprocessingml/2006/main" xmlns:w14="http://schemas.microsoft.com/office/word/2010/wordml" xmlns:w15="http://schemas.microsoft.com/office/word/2012/wordml" xmlns:w16cex="http://schemas.microsoft.com/office/word/2018/wordml/cex" xmlns:w16cid="http://schemas.microsoft.com/office/word/2016/wordml/cid" xmlns:w16="http://schemas.microsoft.com/office/word/2018/wordml" xmlns:w16sdtdh="http://schemas.microsoft.com/office/word/2020/wordml/sdtdatahash" xmlns:w16se="http://schemas.microsoft.com/office/word/2015/wordml/symex" xmlns:wpg="http://schemas.microsoft.com/office/word/2010/wordprocessingGroup" xmlns:wpi="http://schemas.microsoft.com/office/word/2010/wordprocessingInk" xmlns:wne="http://schemas.microsoft.com/office/word/2006/wordml" xmlns:wps="http://schemas.microsoft.com/office/word/2010/wordprocessingShape" mc:Ignorable="w14 w15 w16se w16cid w16 w16cex w16sdtdh wp14">
   <w:footnote w:type="separator" w:id="-1">
     <w:p>
       <w:pPr>
@@ -3658,7 +3766,7 @@
 </file>
 
 <file path=word/styles.xml><?xml version="1.0" encoding="utf-8"?>
-<w:styles xmlns:mc="http://schemas.openxmlformats.org/markup-compatibility/2006" xmlns:r="http://schemas.openxmlformats.org/officeDocument/2006/relationships" xmlns:w="http://schemas.openxmlformats.org/wordprocessingml/2006/main" xmlns:w14="http://schemas.microsoft.com/office/word/2010/wordml" xmlns:w15="http://schemas.microsoft.com/office/word/2012/wordml" xmlns:w16se="http://schemas.microsoft.com/office/word/2015/wordml/symex" mc:Ignorable="w14 w15 w16se">
+<w:styles xmlns:mc="http://schemas.openxmlformats.org/markup-compatibility/2006" xmlns:r="http://schemas.openxmlformats.org/officeDocument/2006/relationships" xmlns:w="http://schemas.openxmlformats.org/wordprocessingml/2006/main" xmlns:w14="http://schemas.microsoft.com/office/word/2010/wordml" xmlns:w15="http://schemas.microsoft.com/office/word/2012/wordml" xmlns:w16cex="http://schemas.microsoft.com/office/word/2018/wordml/cex" xmlns:w16cid="http://schemas.microsoft.com/office/word/2016/wordml/cid" xmlns:w16="http://schemas.microsoft.com/office/word/2018/wordml" xmlns:w16sdtdh="http://schemas.microsoft.com/office/word/2020/wordml/sdtdatahash" xmlns:w16se="http://schemas.microsoft.com/office/word/2015/wordml/symex" mc:Ignorable="w14 w15 w16se w16cid w16 w16cex w16sdtdh">
   <w:docDefaults>
     <w:rPrDefault>
       <w:rPr>
@@ -3674,7 +3782,7 @@
       </w:pPr>
     </w:pPrDefault>
   </w:docDefaults>
-  <w:latentStyles w:defLockedState="0" w:defUIPriority="99" w:defSemiHidden="0" w:defUnhideWhenUsed="0" w:defQFormat="0" w:count="371">
+  <w:latentStyles w:defLockedState="0" w:defUIPriority="99" w:defSemiHidden="0" w:defUnhideWhenUsed="0" w:defQFormat="0" w:count="376">
     <w:lsdException w:name="Normal" w:uiPriority="0" w:qFormat="1"/>
     <w:lsdException w:name="heading 1" w:uiPriority="9" w:qFormat="1"/>
     <w:lsdException w:name="heading 2" w:semiHidden="1" w:uiPriority="9" w:unhideWhenUsed="1" w:qFormat="1"/>
@@ -3780,7 +3888,6 @@
     <w:lsdException w:name="HTML Sample" w:semiHidden="1" w:unhideWhenUsed="1"/>
     <w:lsdException w:name="HTML Typewriter" w:semiHidden="1" w:unhideWhenUsed="1"/>
     <w:lsdException w:name="HTML Variable" w:semiHidden="1" w:unhideWhenUsed="1"/>
-    <w:lsdException w:name="Normal Table" w:semiHidden="1" w:unhideWhenUsed="1"/>
     <w:lsdException w:name="annotation subject" w:semiHidden="1" w:unhideWhenUsed="1"/>
     <w:lsdException w:name="No List" w:semiHidden="1" w:unhideWhenUsed="1"/>
     <w:lsdException w:name="Outline List 1" w:semiHidden="1" w:unhideWhenUsed="1"/>
@@ -3823,11 +3930,8 @@
     <w:lsdException w:name="Table Contemporary" w:semiHidden="1" w:unhideWhenUsed="1"/>
     <w:lsdException w:name="Table Elegant" w:semiHidden="1" w:unhideWhenUsed="1"/>
     <w:lsdException w:name="Table Professional" w:semiHidden="1" w:unhideWhenUsed="1"/>
-    <w:lsdException w:name="Table Subtle 1" w:semiHidden="1" w:unhideWhenUsed="1"/>
     <w:lsdException w:name="Table Subtle 2" w:semiHidden="1" w:unhideWhenUsed="1"/>
     <w:lsdException w:name="Table Web 1" w:semiHidden="1" w:unhideWhenUsed="1"/>
-    <w:lsdException w:name="Table Web 2" w:semiHidden="1" w:unhideWhenUsed="1"/>
-    <w:lsdException w:name="Table Web 3" w:semiHidden="1" w:unhideWhenUsed="1"/>
     <w:lsdException w:name="Balloon Text" w:semiHidden="1" w:unhideWhenUsed="1"/>
     <w:lsdException w:name="Table Grid" w:uiPriority="39"/>
     <w:lsdException w:name="Table Theme" w:semiHidden="1" w:unhideWhenUsed="1"/>
@@ -4046,6 +4150,11 @@
     <w:lsdException w:name="List Table 5 Dark Accent 6" w:uiPriority="50"/>
     <w:lsdException w:name="List Table 6 Colorful Accent 6" w:uiPriority="51"/>
     <w:lsdException w:name="List Table 7 Colorful Accent 6" w:uiPriority="52"/>
+    <w:lsdException w:name="Mention" w:semiHidden="1" w:unhideWhenUsed="1"/>
+    <w:lsdException w:name="Smart Hyperlink" w:semiHidden="1" w:unhideWhenUsed="1"/>
+    <w:lsdException w:name="Hashtag" w:semiHidden="1" w:unhideWhenUsed="1"/>
+    <w:lsdException w:name="Unresolved Mention" w:semiHidden="1" w:unhideWhenUsed="1"/>
+    <w:lsdException w:name="Smart Link" w:semiHidden="1" w:unhideWhenUsed="1"/>
   </w:latentStyles>
   <w:style w:type="paragraph" w:default="1" w:styleId="a">
     <w:name w:val="Normal"/>
@@ -4106,8 +4215,9 @@
     <w:name w:val="Grid Table 1 Light"/>
     <w:basedOn w:val="a1"/>
     <w:uiPriority w:val="46"/>
-    <w:rsid w:val="000D1C27"/>
+    <w:rsid w:val="000176A0"/>
     <w:pPr>
+      <w:keepLines/>
       <w:spacing w:after="0" w:line="240" w:lineRule="auto"/>
     </w:pPr>
     <w:tblPr>
